--- a/отчеты/Лабораторная работа 6.docx
+++ b/отчеты/Лабораторная работа 6.docx
@@ -922,21 +922,2288 @@
         <w:ind w:left="708"/>
         <w:rPr>
           <w:rFonts w:ascii="Times New Roman" w:hAnsi="Times New Roman" w:cs="Times New Roman"/>
-          <w:sz w:val="28"/>
-        </w:rPr>
-      </w:pPr>
-      <w:r>
-        <w:rPr>
-          <w:rFonts w:ascii="Times New Roman" w:hAnsi="Times New Roman" w:cs="Times New Roman"/>
           <w:b/>
           <w:bCs/>
           <w:sz w:val="28"/>
         </w:rPr>
+      </w:pPr>
+      <w:r>
+        <w:rPr>
+          <w:rFonts w:ascii="Times New Roman" w:hAnsi="Times New Roman" w:cs="Times New Roman"/>
+          <w:b/>
+          <w:bCs/>
+          <w:sz w:val="28"/>
+        </w:rPr>
         <w:t>Задания:</w:t>
       </w:r>
     </w:p>
     <w:p>
       <w:pPr>
+        <w:pStyle w:val="ListParagraph"/>
+        <w:numPr>
+          <w:ilvl w:val="0"/>
+          <w:numId w:val="4"/>
+        </w:numPr>
+        <w:ind w:left="0" w:firstLine="708"/>
+        <w:rPr>
+          <w:rFonts w:ascii="Times New Roman" w:hAnsi="Times New Roman" w:cs="Times New Roman"/>
+          <w:sz w:val="28"/>
+        </w:rPr>
+      </w:pPr>
+      <w:r>
+        <w:rPr>
+          <w:rFonts w:ascii="Times New Roman" w:hAnsi="Times New Roman" w:cs="Times New Roman"/>
+          <w:sz w:val="28"/>
+        </w:rPr>
+        <w:t>Создайте приложение, в котором по нажатию клавиши мыши в месте щелчка выводилось название нажатой клавиши мыши.</w:t>
+      </w:r>
+    </w:p>
+    <w:p>
+      <w:pPr>
+        <w:rPr>
+          <w:rFonts w:ascii="Times New Roman" w:hAnsi="Times New Roman" w:cs="Times New Roman"/>
+          <w:sz w:val="28"/>
+        </w:rPr>
+      </w:pPr>
+    </w:p>
+    <w:p>
+      <w:pPr>
+        <w:autoSpaceDE w:val="0"/>
+        <w:autoSpaceDN w:val="0"/>
+        <w:adjustRightInd w:val="0"/>
+        <w:spacing w:after="0" w:line="240" w:lineRule="auto"/>
+        <w:rPr>
+          <w:rFonts w:ascii="Consolas" w:hAnsi="Consolas" w:cs="Consolas"/>
+          <w:color w:val="000000"/>
+          <w:sz w:val="19"/>
+          <w:szCs w:val="19"/>
+          <w:lang w:val="en-US"/>
+        </w:rPr>
+      </w:pPr>
+      <w:r>
+        <w:rPr>
+          <w:rFonts w:ascii="Consolas" w:hAnsi="Consolas" w:cs="Consolas"/>
+          <w:color w:val="0000FF"/>
+          <w:sz w:val="19"/>
+          <w:szCs w:val="19"/>
+          <w:lang w:val="en-US"/>
+        </w:rPr>
+        <w:t>namespace</w:t>
+      </w:r>
+      <w:r>
+        <w:rPr>
+          <w:rFonts w:ascii="Consolas" w:hAnsi="Consolas" w:cs="Consolas"/>
+          <w:color w:val="000000"/>
+          <w:sz w:val="19"/>
+          <w:szCs w:val="19"/>
+          <w:lang w:val="en-US"/>
+        </w:rPr>
+        <w:t xml:space="preserve"> Task1</w:t>
+      </w:r>
+    </w:p>
+    <w:p>
+      <w:pPr>
+        <w:autoSpaceDE w:val="0"/>
+        <w:autoSpaceDN w:val="0"/>
+        <w:adjustRightInd w:val="0"/>
+        <w:spacing w:after="0" w:line="240" w:lineRule="auto"/>
+        <w:rPr>
+          <w:rFonts w:ascii="Consolas" w:hAnsi="Consolas" w:cs="Consolas"/>
+          <w:color w:val="000000"/>
+          <w:sz w:val="19"/>
+          <w:szCs w:val="19"/>
+          <w:lang w:val="en-US"/>
+        </w:rPr>
+      </w:pPr>
+      <w:r>
+        <w:rPr>
+          <w:rFonts w:ascii="Consolas" w:hAnsi="Consolas" w:cs="Consolas"/>
+          <w:color w:val="000000"/>
+          <w:sz w:val="19"/>
+          <w:szCs w:val="19"/>
+          <w:lang w:val="en-US"/>
+        </w:rPr>
+        <w:t>{</w:t>
+      </w:r>
+    </w:p>
+    <w:p>
+      <w:pPr>
+        <w:autoSpaceDE w:val="0"/>
+        <w:autoSpaceDN w:val="0"/>
+        <w:adjustRightInd w:val="0"/>
+        <w:spacing w:after="0" w:line="240" w:lineRule="auto"/>
+        <w:rPr>
+          <w:rFonts w:ascii="Consolas" w:hAnsi="Consolas" w:cs="Consolas"/>
+          <w:color w:val="000000"/>
+          <w:sz w:val="19"/>
+          <w:szCs w:val="19"/>
+          <w:lang w:val="en-US"/>
+        </w:rPr>
+      </w:pPr>
+      <w:r>
+        <w:rPr>
+          <w:rFonts w:ascii="Consolas" w:hAnsi="Consolas" w:cs="Consolas"/>
+          <w:color w:val="000000"/>
+          <w:sz w:val="19"/>
+          <w:szCs w:val="19"/>
+          <w:lang w:val="en-US"/>
+        </w:rPr>
+        <w:t xml:space="preserve">    </w:t>
+      </w:r>
+      <w:r>
+        <w:rPr>
+          <w:rFonts w:ascii="Consolas" w:hAnsi="Consolas" w:cs="Consolas"/>
+          <w:color w:val="0000FF"/>
+          <w:sz w:val="19"/>
+          <w:szCs w:val="19"/>
+          <w:lang w:val="en-US"/>
+        </w:rPr>
+        <w:t>public</w:t>
+      </w:r>
+      <w:r>
+        <w:rPr>
+          <w:rFonts w:ascii="Consolas" w:hAnsi="Consolas" w:cs="Consolas"/>
+          <w:color w:val="000000"/>
+          <w:sz w:val="19"/>
+          <w:szCs w:val="19"/>
+          <w:lang w:val="en-US"/>
+        </w:rPr>
+        <w:t xml:space="preserve"> </w:t>
+      </w:r>
+      <w:r>
+        <w:rPr>
+          <w:rFonts w:ascii="Consolas" w:hAnsi="Consolas" w:cs="Consolas"/>
+          <w:color w:val="0000FF"/>
+          <w:sz w:val="19"/>
+          <w:szCs w:val="19"/>
+          <w:lang w:val="en-US"/>
+        </w:rPr>
+        <w:t>partial</w:t>
+      </w:r>
+      <w:r>
+        <w:rPr>
+          <w:rFonts w:ascii="Consolas" w:hAnsi="Consolas" w:cs="Consolas"/>
+          <w:color w:val="000000"/>
+          <w:sz w:val="19"/>
+          <w:szCs w:val="19"/>
+          <w:lang w:val="en-US"/>
+        </w:rPr>
+        <w:t xml:space="preserve"> </w:t>
+      </w:r>
+      <w:r>
+        <w:rPr>
+          <w:rFonts w:ascii="Consolas" w:hAnsi="Consolas" w:cs="Consolas"/>
+          <w:color w:val="0000FF"/>
+          <w:sz w:val="19"/>
+          <w:szCs w:val="19"/>
+          <w:lang w:val="en-US"/>
+        </w:rPr>
+        <w:t>class</w:t>
+      </w:r>
+      <w:r>
+        <w:rPr>
+          <w:rFonts w:ascii="Consolas" w:hAnsi="Consolas" w:cs="Consolas"/>
+          <w:color w:val="000000"/>
+          <w:sz w:val="19"/>
+          <w:szCs w:val="19"/>
+          <w:lang w:val="en-US"/>
+        </w:rPr>
+        <w:t xml:space="preserve"> </w:t>
+      </w:r>
+      <w:r>
+        <w:rPr>
+          <w:rFonts w:ascii="Consolas" w:hAnsi="Consolas" w:cs="Consolas"/>
+          <w:color w:val="2B91AF"/>
+          <w:sz w:val="19"/>
+          <w:szCs w:val="19"/>
+          <w:lang w:val="en-US"/>
+        </w:rPr>
+        <w:t>Form1</w:t>
+      </w:r>
+      <w:r>
+        <w:rPr>
+          <w:rFonts w:ascii="Consolas" w:hAnsi="Consolas" w:cs="Consolas"/>
+          <w:color w:val="000000"/>
+          <w:sz w:val="19"/>
+          <w:szCs w:val="19"/>
+          <w:lang w:val="en-US"/>
+        </w:rPr>
+        <w:t xml:space="preserve"> : Form</w:t>
+      </w:r>
+    </w:p>
+    <w:p>
+      <w:pPr>
+        <w:autoSpaceDE w:val="0"/>
+        <w:autoSpaceDN w:val="0"/>
+        <w:adjustRightInd w:val="0"/>
+        <w:spacing w:after="0" w:line="240" w:lineRule="auto"/>
+        <w:rPr>
+          <w:rFonts w:ascii="Consolas" w:hAnsi="Consolas" w:cs="Consolas"/>
+          <w:color w:val="000000"/>
+          <w:sz w:val="19"/>
+          <w:szCs w:val="19"/>
+          <w:lang w:val="en-US"/>
+        </w:rPr>
+      </w:pPr>
+      <w:r>
+        <w:rPr>
+          <w:rFonts w:ascii="Consolas" w:hAnsi="Consolas" w:cs="Consolas"/>
+          <w:color w:val="000000"/>
+          <w:sz w:val="19"/>
+          <w:szCs w:val="19"/>
+          <w:lang w:val="en-US"/>
+        </w:rPr>
+        <w:t xml:space="preserve">    {</w:t>
+      </w:r>
+    </w:p>
+    <w:p>
+      <w:pPr>
+        <w:autoSpaceDE w:val="0"/>
+        <w:autoSpaceDN w:val="0"/>
+        <w:adjustRightInd w:val="0"/>
+        <w:spacing w:after="0" w:line="240" w:lineRule="auto"/>
+        <w:rPr>
+          <w:rFonts w:ascii="Consolas" w:hAnsi="Consolas" w:cs="Consolas"/>
+          <w:color w:val="000000"/>
+          <w:sz w:val="19"/>
+          <w:szCs w:val="19"/>
+          <w:lang w:val="en-US"/>
+        </w:rPr>
+      </w:pPr>
+      <w:r>
+        <w:rPr>
+          <w:rFonts w:ascii="Consolas" w:hAnsi="Consolas" w:cs="Consolas"/>
+          <w:color w:val="000000"/>
+          <w:sz w:val="19"/>
+          <w:szCs w:val="19"/>
+          <w:lang w:val="en-US"/>
+        </w:rPr>
+        <w:t xml:space="preserve">        </w:t>
+      </w:r>
+      <w:r>
+        <w:rPr>
+          <w:rFonts w:ascii="Consolas" w:hAnsi="Consolas" w:cs="Consolas"/>
+          <w:color w:val="0000FF"/>
+          <w:sz w:val="19"/>
+          <w:szCs w:val="19"/>
+          <w:lang w:val="en-US"/>
+        </w:rPr>
+        <w:t>public</w:t>
+      </w:r>
+      <w:r>
+        <w:rPr>
+          <w:rFonts w:ascii="Consolas" w:hAnsi="Consolas" w:cs="Consolas"/>
+          <w:color w:val="000000"/>
+          <w:sz w:val="19"/>
+          <w:szCs w:val="19"/>
+          <w:lang w:val="en-US"/>
+        </w:rPr>
+        <w:t xml:space="preserve"> </w:t>
+      </w:r>
+      <w:r>
+        <w:rPr>
+          <w:rFonts w:ascii="Consolas" w:hAnsi="Consolas" w:cs="Consolas"/>
+          <w:color w:val="2B91AF"/>
+          <w:sz w:val="19"/>
+          <w:szCs w:val="19"/>
+          <w:lang w:val="en-US"/>
+        </w:rPr>
+        <w:t>Form1</w:t>
+      </w:r>
+      <w:r>
+        <w:rPr>
+          <w:rFonts w:ascii="Consolas" w:hAnsi="Consolas" w:cs="Consolas"/>
+          <w:color w:val="000000"/>
+          <w:sz w:val="19"/>
+          <w:szCs w:val="19"/>
+          <w:lang w:val="en-US"/>
+        </w:rPr>
+        <w:t>()</w:t>
+      </w:r>
+    </w:p>
+    <w:p>
+      <w:pPr>
+        <w:autoSpaceDE w:val="0"/>
+        <w:autoSpaceDN w:val="0"/>
+        <w:adjustRightInd w:val="0"/>
+        <w:spacing w:after="0" w:line="240" w:lineRule="auto"/>
+        <w:rPr>
+          <w:rFonts w:ascii="Consolas" w:hAnsi="Consolas" w:cs="Consolas"/>
+          <w:color w:val="000000"/>
+          <w:sz w:val="19"/>
+          <w:szCs w:val="19"/>
+          <w:lang w:val="en-US"/>
+        </w:rPr>
+      </w:pPr>
+      <w:r>
+        <w:rPr>
+          <w:rFonts w:ascii="Consolas" w:hAnsi="Consolas" w:cs="Consolas"/>
+          <w:color w:val="000000"/>
+          <w:sz w:val="19"/>
+          <w:szCs w:val="19"/>
+          <w:lang w:val="en-US"/>
+        </w:rPr>
+        <w:t xml:space="preserve">        {</w:t>
+      </w:r>
+    </w:p>
+    <w:p>
+      <w:pPr>
+        <w:autoSpaceDE w:val="0"/>
+        <w:autoSpaceDN w:val="0"/>
+        <w:adjustRightInd w:val="0"/>
+        <w:spacing w:after="0" w:line="240" w:lineRule="auto"/>
+        <w:rPr>
+          <w:rFonts w:ascii="Consolas" w:hAnsi="Consolas" w:cs="Consolas"/>
+          <w:color w:val="000000"/>
+          <w:sz w:val="19"/>
+          <w:szCs w:val="19"/>
+          <w:lang w:val="en-US"/>
+        </w:rPr>
+      </w:pPr>
+      <w:r>
+        <w:rPr>
+          <w:rFonts w:ascii="Consolas" w:hAnsi="Consolas" w:cs="Consolas"/>
+          <w:color w:val="000000"/>
+          <w:sz w:val="19"/>
+          <w:szCs w:val="19"/>
+          <w:lang w:val="en-US"/>
+        </w:rPr>
+        <w:t xml:space="preserve">            InitializeComponent();</w:t>
+      </w:r>
+    </w:p>
+    <w:p>
+      <w:pPr>
+        <w:autoSpaceDE w:val="0"/>
+        <w:autoSpaceDN w:val="0"/>
+        <w:adjustRightInd w:val="0"/>
+        <w:spacing w:after="0" w:line="240" w:lineRule="auto"/>
+        <w:rPr>
+          <w:rFonts w:ascii="Consolas" w:hAnsi="Consolas" w:cs="Consolas"/>
+          <w:color w:val="000000"/>
+          <w:sz w:val="19"/>
+          <w:szCs w:val="19"/>
+          <w:lang w:val="en-US"/>
+        </w:rPr>
+      </w:pPr>
+      <w:r>
+        <w:rPr>
+          <w:rFonts w:ascii="Consolas" w:hAnsi="Consolas" w:cs="Consolas"/>
+          <w:color w:val="000000"/>
+          <w:sz w:val="19"/>
+          <w:szCs w:val="19"/>
+          <w:lang w:val="en-US"/>
+        </w:rPr>
+        <w:t xml:space="preserve">        }</w:t>
+      </w:r>
+    </w:p>
+    <w:p>
+      <w:pPr>
+        <w:autoSpaceDE w:val="0"/>
+        <w:autoSpaceDN w:val="0"/>
+        <w:adjustRightInd w:val="0"/>
+        <w:spacing w:after="0" w:line="240" w:lineRule="auto"/>
+        <w:rPr>
+          <w:rFonts w:ascii="Consolas" w:hAnsi="Consolas" w:cs="Consolas"/>
+          <w:color w:val="000000"/>
+          <w:sz w:val="19"/>
+          <w:szCs w:val="19"/>
+          <w:lang w:val="en-US"/>
+        </w:rPr>
+      </w:pPr>
+    </w:p>
+    <w:p>
+      <w:pPr>
+        <w:autoSpaceDE w:val="0"/>
+        <w:autoSpaceDN w:val="0"/>
+        <w:adjustRightInd w:val="0"/>
+        <w:spacing w:after="0" w:line="240" w:lineRule="auto"/>
+        <w:rPr>
+          <w:rFonts w:ascii="Consolas" w:hAnsi="Consolas" w:cs="Consolas"/>
+          <w:color w:val="000000"/>
+          <w:sz w:val="19"/>
+          <w:szCs w:val="19"/>
+          <w:lang w:val="en-US"/>
+        </w:rPr>
+      </w:pPr>
+      <w:r>
+        <w:rPr>
+          <w:rFonts w:ascii="Consolas" w:hAnsi="Consolas" w:cs="Consolas"/>
+          <w:color w:val="000000"/>
+          <w:sz w:val="19"/>
+          <w:szCs w:val="19"/>
+          <w:lang w:val="en-US"/>
+        </w:rPr>
+        <w:t xml:space="preserve">        </w:t>
+      </w:r>
+      <w:r>
+        <w:rPr>
+          <w:rFonts w:ascii="Consolas" w:hAnsi="Consolas" w:cs="Consolas"/>
+          <w:color w:val="0000FF"/>
+          <w:sz w:val="19"/>
+          <w:szCs w:val="19"/>
+          <w:lang w:val="en-US"/>
+        </w:rPr>
+        <w:t>private</w:t>
+      </w:r>
+      <w:r>
+        <w:rPr>
+          <w:rFonts w:ascii="Consolas" w:hAnsi="Consolas" w:cs="Consolas"/>
+          <w:color w:val="000000"/>
+          <w:sz w:val="19"/>
+          <w:szCs w:val="19"/>
+          <w:lang w:val="en-US"/>
+        </w:rPr>
+        <w:t xml:space="preserve"> </w:t>
+      </w:r>
+      <w:r>
+        <w:rPr>
+          <w:rFonts w:ascii="Consolas" w:hAnsi="Consolas" w:cs="Consolas"/>
+          <w:color w:val="0000FF"/>
+          <w:sz w:val="19"/>
+          <w:szCs w:val="19"/>
+          <w:lang w:val="en-US"/>
+        </w:rPr>
+        <w:t>void</w:t>
+      </w:r>
+      <w:r>
+        <w:rPr>
+          <w:rFonts w:ascii="Consolas" w:hAnsi="Consolas" w:cs="Consolas"/>
+          <w:color w:val="000000"/>
+          <w:sz w:val="19"/>
+          <w:szCs w:val="19"/>
+          <w:lang w:val="en-US"/>
+        </w:rPr>
+        <w:t xml:space="preserve"> Form1_MouseDown(</w:t>
+      </w:r>
+      <w:r>
+        <w:rPr>
+          <w:rFonts w:ascii="Consolas" w:hAnsi="Consolas" w:cs="Consolas"/>
+          <w:color w:val="0000FF"/>
+          <w:sz w:val="19"/>
+          <w:szCs w:val="19"/>
+          <w:lang w:val="en-US"/>
+        </w:rPr>
+        <w:t>object</w:t>
+      </w:r>
+      <w:r>
+        <w:rPr>
+          <w:rFonts w:ascii="Consolas" w:hAnsi="Consolas" w:cs="Consolas"/>
+          <w:color w:val="000000"/>
+          <w:sz w:val="19"/>
+          <w:szCs w:val="19"/>
+          <w:lang w:val="en-US"/>
+        </w:rPr>
+        <w:t xml:space="preserve"> sender, MouseEventArgs e)</w:t>
+      </w:r>
+    </w:p>
+    <w:p>
+      <w:pPr>
+        <w:autoSpaceDE w:val="0"/>
+        <w:autoSpaceDN w:val="0"/>
+        <w:adjustRightInd w:val="0"/>
+        <w:spacing w:after="0" w:line="240" w:lineRule="auto"/>
+        <w:rPr>
+          <w:rFonts w:ascii="Consolas" w:hAnsi="Consolas" w:cs="Consolas"/>
+          <w:color w:val="000000"/>
+          <w:sz w:val="19"/>
+          <w:szCs w:val="19"/>
+          <w:lang w:val="en-US"/>
+        </w:rPr>
+      </w:pPr>
+      <w:r>
+        <w:rPr>
+          <w:rFonts w:ascii="Consolas" w:hAnsi="Consolas" w:cs="Consolas"/>
+          <w:color w:val="000000"/>
+          <w:sz w:val="19"/>
+          <w:szCs w:val="19"/>
+          <w:lang w:val="en-US"/>
+        </w:rPr>
+        <w:t xml:space="preserve">        {</w:t>
+      </w:r>
+    </w:p>
+    <w:p>
+      <w:pPr>
+        <w:autoSpaceDE w:val="0"/>
+        <w:autoSpaceDN w:val="0"/>
+        <w:adjustRightInd w:val="0"/>
+        <w:spacing w:after="0" w:line="240" w:lineRule="auto"/>
+        <w:rPr>
+          <w:rFonts w:ascii="Consolas" w:hAnsi="Consolas" w:cs="Consolas"/>
+          <w:color w:val="000000"/>
+          <w:sz w:val="19"/>
+          <w:szCs w:val="19"/>
+          <w:lang w:val="en-US"/>
+        </w:rPr>
+      </w:pPr>
+      <w:r>
+        <w:rPr>
+          <w:rFonts w:ascii="Consolas" w:hAnsi="Consolas" w:cs="Consolas"/>
+          <w:color w:val="000000"/>
+          <w:sz w:val="19"/>
+          <w:szCs w:val="19"/>
+          <w:lang w:val="en-US"/>
+        </w:rPr>
+        <w:t xml:space="preserve">            String eventString = </w:t>
+      </w:r>
+      <w:r>
+        <w:rPr>
+          <w:rFonts w:ascii="Consolas" w:hAnsi="Consolas" w:cs="Consolas"/>
+          <w:color w:val="A31515"/>
+          <w:sz w:val="19"/>
+          <w:szCs w:val="19"/>
+          <w:lang w:val="en-US"/>
+        </w:rPr>
+        <w:t>""</w:t>
+      </w:r>
+      <w:r>
+        <w:rPr>
+          <w:rFonts w:ascii="Consolas" w:hAnsi="Consolas" w:cs="Consolas"/>
+          <w:color w:val="000000"/>
+          <w:sz w:val="19"/>
+          <w:szCs w:val="19"/>
+          <w:lang w:val="en-US"/>
+        </w:rPr>
+        <w:t>;</w:t>
+      </w:r>
+    </w:p>
+    <w:p>
+      <w:pPr>
+        <w:autoSpaceDE w:val="0"/>
+        <w:autoSpaceDN w:val="0"/>
+        <w:adjustRightInd w:val="0"/>
+        <w:spacing w:after="0" w:line="240" w:lineRule="auto"/>
+        <w:rPr>
+          <w:rFonts w:ascii="Consolas" w:hAnsi="Consolas" w:cs="Consolas"/>
+          <w:color w:val="000000"/>
+          <w:sz w:val="19"/>
+          <w:szCs w:val="19"/>
+          <w:lang w:val="en-US"/>
+        </w:rPr>
+      </w:pPr>
+      <w:r>
+        <w:rPr>
+          <w:rFonts w:ascii="Consolas" w:hAnsi="Consolas" w:cs="Consolas"/>
+          <w:color w:val="000000"/>
+          <w:sz w:val="19"/>
+          <w:szCs w:val="19"/>
+          <w:lang w:val="en-US"/>
+        </w:rPr>
+        <w:t xml:space="preserve">            Refresh();</w:t>
+      </w:r>
+    </w:p>
+    <w:p>
+      <w:pPr>
+        <w:autoSpaceDE w:val="0"/>
+        <w:autoSpaceDN w:val="0"/>
+        <w:adjustRightInd w:val="0"/>
+        <w:spacing w:after="0" w:line="240" w:lineRule="auto"/>
+        <w:rPr>
+          <w:rFonts w:ascii="Consolas" w:hAnsi="Consolas" w:cs="Consolas"/>
+          <w:color w:val="000000"/>
+          <w:sz w:val="19"/>
+          <w:szCs w:val="19"/>
+          <w:lang w:val="en-US"/>
+        </w:rPr>
+      </w:pPr>
+      <w:r>
+        <w:rPr>
+          <w:rFonts w:ascii="Consolas" w:hAnsi="Consolas" w:cs="Consolas"/>
+          <w:color w:val="000000"/>
+          <w:sz w:val="19"/>
+          <w:szCs w:val="19"/>
+          <w:lang w:val="en-US"/>
+        </w:rPr>
+        <w:t xml:space="preserve">            </w:t>
+      </w:r>
+      <w:r>
+        <w:rPr>
+          <w:rFonts w:ascii="Consolas" w:hAnsi="Consolas" w:cs="Consolas"/>
+          <w:color w:val="0000FF"/>
+          <w:sz w:val="19"/>
+          <w:szCs w:val="19"/>
+          <w:lang w:val="en-US"/>
+        </w:rPr>
+        <w:t>switch</w:t>
+      </w:r>
+      <w:r>
+        <w:rPr>
+          <w:rFonts w:ascii="Consolas" w:hAnsi="Consolas" w:cs="Consolas"/>
+          <w:color w:val="000000"/>
+          <w:sz w:val="19"/>
+          <w:szCs w:val="19"/>
+          <w:lang w:val="en-US"/>
+        </w:rPr>
+        <w:t xml:space="preserve"> (e.Button)</w:t>
+      </w:r>
+    </w:p>
+    <w:p>
+      <w:pPr>
+        <w:autoSpaceDE w:val="0"/>
+        <w:autoSpaceDN w:val="0"/>
+        <w:adjustRightInd w:val="0"/>
+        <w:spacing w:after="0" w:line="240" w:lineRule="auto"/>
+        <w:rPr>
+          <w:rFonts w:ascii="Consolas" w:hAnsi="Consolas" w:cs="Consolas"/>
+          <w:color w:val="000000"/>
+          <w:sz w:val="19"/>
+          <w:szCs w:val="19"/>
+          <w:lang w:val="en-US"/>
+        </w:rPr>
+      </w:pPr>
+      <w:r>
+        <w:rPr>
+          <w:rFonts w:ascii="Consolas" w:hAnsi="Consolas" w:cs="Consolas"/>
+          <w:color w:val="000000"/>
+          <w:sz w:val="19"/>
+          <w:szCs w:val="19"/>
+          <w:lang w:val="en-US"/>
+        </w:rPr>
+        <w:t xml:space="preserve">            {</w:t>
+      </w:r>
+    </w:p>
+    <w:p>
+      <w:pPr>
+        <w:autoSpaceDE w:val="0"/>
+        <w:autoSpaceDN w:val="0"/>
+        <w:adjustRightInd w:val="0"/>
+        <w:spacing w:after="0" w:line="240" w:lineRule="auto"/>
+        <w:rPr>
+          <w:rFonts w:ascii="Consolas" w:hAnsi="Consolas" w:cs="Consolas"/>
+          <w:color w:val="000000"/>
+          <w:sz w:val="19"/>
+          <w:szCs w:val="19"/>
+          <w:lang w:val="en-US"/>
+        </w:rPr>
+      </w:pPr>
+      <w:r>
+        <w:rPr>
+          <w:rFonts w:ascii="Consolas" w:hAnsi="Consolas" w:cs="Consolas"/>
+          <w:color w:val="000000"/>
+          <w:sz w:val="19"/>
+          <w:szCs w:val="19"/>
+          <w:lang w:val="en-US"/>
+        </w:rPr>
+        <w:t xml:space="preserve">                </w:t>
+      </w:r>
+      <w:r>
+        <w:rPr>
+          <w:rFonts w:ascii="Consolas" w:hAnsi="Consolas" w:cs="Consolas"/>
+          <w:color w:val="0000FF"/>
+          <w:sz w:val="19"/>
+          <w:szCs w:val="19"/>
+          <w:lang w:val="en-US"/>
+        </w:rPr>
+        <w:t>case</w:t>
+      </w:r>
+      <w:r>
+        <w:rPr>
+          <w:rFonts w:ascii="Consolas" w:hAnsi="Consolas" w:cs="Consolas"/>
+          <w:color w:val="000000"/>
+          <w:sz w:val="19"/>
+          <w:szCs w:val="19"/>
+          <w:lang w:val="en-US"/>
+        </w:rPr>
+        <w:t xml:space="preserve"> MouseButtons.Left:</w:t>
+      </w:r>
+    </w:p>
+    <w:p>
+      <w:pPr>
+        <w:autoSpaceDE w:val="0"/>
+        <w:autoSpaceDN w:val="0"/>
+        <w:adjustRightInd w:val="0"/>
+        <w:spacing w:after="0" w:line="240" w:lineRule="auto"/>
+        <w:rPr>
+          <w:rFonts w:ascii="Consolas" w:hAnsi="Consolas" w:cs="Consolas"/>
+          <w:color w:val="000000"/>
+          <w:sz w:val="19"/>
+          <w:szCs w:val="19"/>
+          <w:lang w:val="en-US"/>
+        </w:rPr>
+      </w:pPr>
+      <w:r>
+        <w:rPr>
+          <w:rFonts w:ascii="Consolas" w:hAnsi="Consolas" w:cs="Consolas"/>
+          <w:color w:val="000000"/>
+          <w:sz w:val="19"/>
+          <w:szCs w:val="19"/>
+          <w:lang w:val="en-US"/>
+        </w:rPr>
+        <w:t xml:space="preserve">                    eventString = </w:t>
+      </w:r>
+      <w:r>
+        <w:rPr>
+          <w:rFonts w:ascii="Consolas" w:hAnsi="Consolas" w:cs="Consolas"/>
+          <w:color w:val="A31515"/>
+          <w:sz w:val="19"/>
+          <w:szCs w:val="19"/>
+          <w:lang w:val="en-US"/>
+        </w:rPr>
+        <w:t>"Left"</w:t>
+      </w:r>
+      <w:r>
+        <w:rPr>
+          <w:rFonts w:ascii="Consolas" w:hAnsi="Consolas" w:cs="Consolas"/>
+          <w:color w:val="000000"/>
+          <w:sz w:val="19"/>
+          <w:szCs w:val="19"/>
+          <w:lang w:val="en-US"/>
+        </w:rPr>
+        <w:t>;</w:t>
+      </w:r>
+    </w:p>
+    <w:p>
+      <w:pPr>
+        <w:autoSpaceDE w:val="0"/>
+        <w:autoSpaceDN w:val="0"/>
+        <w:adjustRightInd w:val="0"/>
+        <w:spacing w:after="0" w:line="240" w:lineRule="auto"/>
+        <w:rPr>
+          <w:rFonts w:ascii="Consolas" w:hAnsi="Consolas" w:cs="Consolas"/>
+          <w:color w:val="000000"/>
+          <w:sz w:val="19"/>
+          <w:szCs w:val="19"/>
+          <w:lang w:val="en-US"/>
+        </w:rPr>
+      </w:pPr>
+      <w:r>
+        <w:rPr>
+          <w:rFonts w:ascii="Consolas" w:hAnsi="Consolas" w:cs="Consolas"/>
+          <w:color w:val="000000"/>
+          <w:sz w:val="19"/>
+          <w:szCs w:val="19"/>
+          <w:lang w:val="en-US"/>
+        </w:rPr>
+        <w:t xml:space="preserve">                    </w:t>
+      </w:r>
+      <w:r>
+        <w:rPr>
+          <w:rFonts w:ascii="Consolas" w:hAnsi="Consolas" w:cs="Consolas"/>
+          <w:color w:val="0000FF"/>
+          <w:sz w:val="19"/>
+          <w:szCs w:val="19"/>
+          <w:lang w:val="en-US"/>
+        </w:rPr>
+        <w:t>break</w:t>
+      </w:r>
+      <w:r>
+        <w:rPr>
+          <w:rFonts w:ascii="Consolas" w:hAnsi="Consolas" w:cs="Consolas"/>
+          <w:color w:val="000000"/>
+          <w:sz w:val="19"/>
+          <w:szCs w:val="19"/>
+          <w:lang w:val="en-US"/>
+        </w:rPr>
+        <w:t>;</w:t>
+      </w:r>
+    </w:p>
+    <w:p>
+      <w:pPr>
+        <w:autoSpaceDE w:val="0"/>
+        <w:autoSpaceDN w:val="0"/>
+        <w:adjustRightInd w:val="0"/>
+        <w:spacing w:after="0" w:line="240" w:lineRule="auto"/>
+        <w:rPr>
+          <w:rFonts w:ascii="Consolas" w:hAnsi="Consolas" w:cs="Consolas"/>
+          <w:color w:val="000000"/>
+          <w:sz w:val="19"/>
+          <w:szCs w:val="19"/>
+          <w:lang w:val="en-US"/>
+        </w:rPr>
+      </w:pPr>
+      <w:r>
+        <w:rPr>
+          <w:rFonts w:ascii="Consolas" w:hAnsi="Consolas" w:cs="Consolas"/>
+          <w:color w:val="000000"/>
+          <w:sz w:val="19"/>
+          <w:szCs w:val="19"/>
+          <w:lang w:val="en-US"/>
+        </w:rPr>
+        <w:t xml:space="preserve">                </w:t>
+      </w:r>
+      <w:r>
+        <w:rPr>
+          <w:rFonts w:ascii="Consolas" w:hAnsi="Consolas" w:cs="Consolas"/>
+          <w:color w:val="0000FF"/>
+          <w:sz w:val="19"/>
+          <w:szCs w:val="19"/>
+          <w:lang w:val="en-US"/>
+        </w:rPr>
+        <w:t>case</w:t>
+      </w:r>
+      <w:r>
+        <w:rPr>
+          <w:rFonts w:ascii="Consolas" w:hAnsi="Consolas" w:cs="Consolas"/>
+          <w:color w:val="000000"/>
+          <w:sz w:val="19"/>
+          <w:szCs w:val="19"/>
+          <w:lang w:val="en-US"/>
+        </w:rPr>
+        <w:t xml:space="preserve"> MouseButtons.Right:</w:t>
+      </w:r>
+    </w:p>
+    <w:p>
+      <w:pPr>
+        <w:autoSpaceDE w:val="0"/>
+        <w:autoSpaceDN w:val="0"/>
+        <w:adjustRightInd w:val="0"/>
+        <w:spacing w:after="0" w:line="240" w:lineRule="auto"/>
+        <w:rPr>
+          <w:rFonts w:ascii="Consolas" w:hAnsi="Consolas" w:cs="Consolas"/>
+          <w:color w:val="000000"/>
+          <w:sz w:val="19"/>
+          <w:szCs w:val="19"/>
+          <w:lang w:val="en-US"/>
+        </w:rPr>
+      </w:pPr>
+      <w:r>
+        <w:rPr>
+          <w:rFonts w:ascii="Consolas" w:hAnsi="Consolas" w:cs="Consolas"/>
+          <w:color w:val="000000"/>
+          <w:sz w:val="19"/>
+          <w:szCs w:val="19"/>
+          <w:lang w:val="en-US"/>
+        </w:rPr>
+        <w:t xml:space="preserve">                    eventString = </w:t>
+      </w:r>
+      <w:r>
+        <w:rPr>
+          <w:rFonts w:ascii="Consolas" w:hAnsi="Consolas" w:cs="Consolas"/>
+          <w:color w:val="A31515"/>
+          <w:sz w:val="19"/>
+          <w:szCs w:val="19"/>
+          <w:lang w:val="en-US"/>
+        </w:rPr>
+        <w:t>"Right"</w:t>
+      </w:r>
+      <w:r>
+        <w:rPr>
+          <w:rFonts w:ascii="Consolas" w:hAnsi="Consolas" w:cs="Consolas"/>
+          <w:color w:val="000000"/>
+          <w:sz w:val="19"/>
+          <w:szCs w:val="19"/>
+          <w:lang w:val="en-US"/>
+        </w:rPr>
+        <w:t>;</w:t>
+      </w:r>
+    </w:p>
+    <w:p>
+      <w:pPr>
+        <w:autoSpaceDE w:val="0"/>
+        <w:autoSpaceDN w:val="0"/>
+        <w:adjustRightInd w:val="0"/>
+        <w:spacing w:after="0" w:line="240" w:lineRule="auto"/>
+        <w:rPr>
+          <w:rFonts w:ascii="Consolas" w:hAnsi="Consolas" w:cs="Consolas"/>
+          <w:color w:val="000000"/>
+          <w:sz w:val="19"/>
+          <w:szCs w:val="19"/>
+          <w:lang w:val="en-US"/>
+        </w:rPr>
+      </w:pPr>
+      <w:r>
+        <w:rPr>
+          <w:rFonts w:ascii="Consolas" w:hAnsi="Consolas" w:cs="Consolas"/>
+          <w:color w:val="000000"/>
+          <w:sz w:val="19"/>
+          <w:szCs w:val="19"/>
+          <w:lang w:val="en-US"/>
+        </w:rPr>
+        <w:t xml:space="preserve">                    </w:t>
+      </w:r>
+      <w:r>
+        <w:rPr>
+          <w:rFonts w:ascii="Consolas" w:hAnsi="Consolas" w:cs="Consolas"/>
+          <w:color w:val="0000FF"/>
+          <w:sz w:val="19"/>
+          <w:szCs w:val="19"/>
+          <w:lang w:val="en-US"/>
+        </w:rPr>
+        <w:t>break</w:t>
+      </w:r>
+      <w:r>
+        <w:rPr>
+          <w:rFonts w:ascii="Consolas" w:hAnsi="Consolas" w:cs="Consolas"/>
+          <w:color w:val="000000"/>
+          <w:sz w:val="19"/>
+          <w:szCs w:val="19"/>
+          <w:lang w:val="en-US"/>
+        </w:rPr>
+        <w:t>;</w:t>
+      </w:r>
+    </w:p>
+    <w:p>
+      <w:pPr>
+        <w:autoSpaceDE w:val="0"/>
+        <w:autoSpaceDN w:val="0"/>
+        <w:adjustRightInd w:val="0"/>
+        <w:spacing w:after="0" w:line="240" w:lineRule="auto"/>
+        <w:rPr>
+          <w:rFonts w:ascii="Consolas" w:hAnsi="Consolas" w:cs="Consolas"/>
+          <w:color w:val="000000"/>
+          <w:sz w:val="19"/>
+          <w:szCs w:val="19"/>
+          <w:lang w:val="en-US"/>
+        </w:rPr>
+      </w:pPr>
+      <w:r>
+        <w:rPr>
+          <w:rFonts w:ascii="Consolas" w:hAnsi="Consolas" w:cs="Consolas"/>
+          <w:color w:val="000000"/>
+          <w:sz w:val="19"/>
+          <w:szCs w:val="19"/>
+          <w:lang w:val="en-US"/>
+        </w:rPr>
+        <w:t xml:space="preserve">                </w:t>
+      </w:r>
+      <w:r>
+        <w:rPr>
+          <w:rFonts w:ascii="Consolas" w:hAnsi="Consolas" w:cs="Consolas"/>
+          <w:color w:val="0000FF"/>
+          <w:sz w:val="19"/>
+          <w:szCs w:val="19"/>
+          <w:lang w:val="en-US"/>
+        </w:rPr>
+        <w:t>case</w:t>
+      </w:r>
+      <w:r>
+        <w:rPr>
+          <w:rFonts w:ascii="Consolas" w:hAnsi="Consolas" w:cs="Consolas"/>
+          <w:color w:val="000000"/>
+          <w:sz w:val="19"/>
+          <w:szCs w:val="19"/>
+          <w:lang w:val="en-US"/>
+        </w:rPr>
+        <w:t xml:space="preserve"> MouseButtons.Middle:</w:t>
+      </w:r>
+    </w:p>
+    <w:p>
+      <w:pPr>
+        <w:autoSpaceDE w:val="0"/>
+        <w:autoSpaceDN w:val="0"/>
+        <w:adjustRightInd w:val="0"/>
+        <w:spacing w:after="0" w:line="240" w:lineRule="auto"/>
+        <w:rPr>
+          <w:rFonts w:ascii="Consolas" w:hAnsi="Consolas" w:cs="Consolas"/>
+          <w:color w:val="000000"/>
+          <w:sz w:val="19"/>
+          <w:szCs w:val="19"/>
+          <w:lang w:val="en-US"/>
+        </w:rPr>
+      </w:pPr>
+      <w:r>
+        <w:rPr>
+          <w:rFonts w:ascii="Consolas" w:hAnsi="Consolas" w:cs="Consolas"/>
+          <w:color w:val="000000"/>
+          <w:sz w:val="19"/>
+          <w:szCs w:val="19"/>
+          <w:lang w:val="en-US"/>
+        </w:rPr>
+        <w:t xml:space="preserve">                    eventString = </w:t>
+      </w:r>
+      <w:r>
+        <w:rPr>
+          <w:rFonts w:ascii="Consolas" w:hAnsi="Consolas" w:cs="Consolas"/>
+          <w:color w:val="A31515"/>
+          <w:sz w:val="19"/>
+          <w:szCs w:val="19"/>
+          <w:lang w:val="en-US"/>
+        </w:rPr>
+        <w:t>"Middle"</w:t>
+      </w:r>
+      <w:r>
+        <w:rPr>
+          <w:rFonts w:ascii="Consolas" w:hAnsi="Consolas" w:cs="Consolas"/>
+          <w:color w:val="000000"/>
+          <w:sz w:val="19"/>
+          <w:szCs w:val="19"/>
+          <w:lang w:val="en-US"/>
+        </w:rPr>
+        <w:t>;</w:t>
+      </w:r>
+    </w:p>
+    <w:p>
+      <w:pPr>
+        <w:autoSpaceDE w:val="0"/>
+        <w:autoSpaceDN w:val="0"/>
+        <w:adjustRightInd w:val="0"/>
+        <w:spacing w:after="0" w:line="240" w:lineRule="auto"/>
+        <w:rPr>
+          <w:rFonts w:ascii="Consolas" w:hAnsi="Consolas" w:cs="Consolas"/>
+          <w:color w:val="000000"/>
+          <w:sz w:val="19"/>
+          <w:szCs w:val="19"/>
+          <w:lang w:val="en-US"/>
+        </w:rPr>
+      </w:pPr>
+      <w:r>
+        <w:rPr>
+          <w:rFonts w:ascii="Consolas" w:hAnsi="Consolas" w:cs="Consolas"/>
+          <w:color w:val="000000"/>
+          <w:sz w:val="19"/>
+          <w:szCs w:val="19"/>
+          <w:lang w:val="en-US"/>
+        </w:rPr>
+        <w:t xml:space="preserve">                    </w:t>
+      </w:r>
+      <w:r>
+        <w:rPr>
+          <w:rFonts w:ascii="Consolas" w:hAnsi="Consolas" w:cs="Consolas"/>
+          <w:color w:val="0000FF"/>
+          <w:sz w:val="19"/>
+          <w:szCs w:val="19"/>
+          <w:lang w:val="en-US"/>
+        </w:rPr>
+        <w:t>break</w:t>
+      </w:r>
+      <w:r>
+        <w:rPr>
+          <w:rFonts w:ascii="Consolas" w:hAnsi="Consolas" w:cs="Consolas"/>
+          <w:color w:val="000000"/>
+          <w:sz w:val="19"/>
+          <w:szCs w:val="19"/>
+          <w:lang w:val="en-US"/>
+        </w:rPr>
+        <w:t>;</w:t>
+      </w:r>
+    </w:p>
+    <w:p>
+      <w:pPr>
+        <w:autoSpaceDE w:val="0"/>
+        <w:autoSpaceDN w:val="0"/>
+        <w:adjustRightInd w:val="0"/>
+        <w:spacing w:after="0" w:line="240" w:lineRule="auto"/>
+        <w:rPr>
+          <w:rFonts w:ascii="Consolas" w:hAnsi="Consolas" w:cs="Consolas"/>
+          <w:color w:val="000000"/>
+          <w:sz w:val="19"/>
+          <w:szCs w:val="19"/>
+          <w:lang w:val="en-US"/>
+        </w:rPr>
+      </w:pPr>
+      <w:r>
+        <w:rPr>
+          <w:rFonts w:ascii="Consolas" w:hAnsi="Consolas" w:cs="Consolas"/>
+          <w:color w:val="000000"/>
+          <w:sz w:val="19"/>
+          <w:szCs w:val="19"/>
+          <w:lang w:val="en-US"/>
+        </w:rPr>
+        <w:t xml:space="preserve">                </w:t>
+      </w:r>
+      <w:r>
+        <w:rPr>
+          <w:rFonts w:ascii="Consolas" w:hAnsi="Consolas" w:cs="Consolas"/>
+          <w:color w:val="0000FF"/>
+          <w:sz w:val="19"/>
+          <w:szCs w:val="19"/>
+          <w:lang w:val="en-US"/>
+        </w:rPr>
+        <w:t>case</w:t>
+      </w:r>
+      <w:r>
+        <w:rPr>
+          <w:rFonts w:ascii="Consolas" w:hAnsi="Consolas" w:cs="Consolas"/>
+          <w:color w:val="000000"/>
+          <w:sz w:val="19"/>
+          <w:szCs w:val="19"/>
+          <w:lang w:val="en-US"/>
+        </w:rPr>
+        <w:t xml:space="preserve"> MouseButtons.None:</w:t>
+      </w:r>
+    </w:p>
+    <w:p>
+      <w:pPr>
+        <w:autoSpaceDE w:val="0"/>
+        <w:autoSpaceDN w:val="0"/>
+        <w:adjustRightInd w:val="0"/>
+        <w:spacing w:after="0" w:line="240" w:lineRule="auto"/>
+        <w:rPr>
+          <w:rFonts w:ascii="Consolas" w:hAnsi="Consolas" w:cs="Consolas"/>
+          <w:color w:val="000000"/>
+          <w:sz w:val="19"/>
+          <w:szCs w:val="19"/>
+          <w:lang w:val="en-US"/>
+        </w:rPr>
+      </w:pPr>
+      <w:r>
+        <w:rPr>
+          <w:rFonts w:ascii="Consolas" w:hAnsi="Consolas" w:cs="Consolas"/>
+          <w:color w:val="000000"/>
+          <w:sz w:val="19"/>
+          <w:szCs w:val="19"/>
+          <w:lang w:val="en-US"/>
+        </w:rPr>
+        <w:t xml:space="preserve">                </w:t>
+      </w:r>
+      <w:r>
+        <w:rPr>
+          <w:rFonts w:ascii="Consolas" w:hAnsi="Consolas" w:cs="Consolas"/>
+          <w:color w:val="0000FF"/>
+          <w:sz w:val="19"/>
+          <w:szCs w:val="19"/>
+          <w:lang w:val="en-US"/>
+        </w:rPr>
+        <w:t>default</w:t>
+      </w:r>
+      <w:r>
+        <w:rPr>
+          <w:rFonts w:ascii="Consolas" w:hAnsi="Consolas" w:cs="Consolas"/>
+          <w:color w:val="000000"/>
+          <w:sz w:val="19"/>
+          <w:szCs w:val="19"/>
+          <w:lang w:val="en-US"/>
+        </w:rPr>
+        <w:t>:</w:t>
+      </w:r>
+    </w:p>
+    <w:p>
+      <w:pPr>
+        <w:autoSpaceDE w:val="0"/>
+        <w:autoSpaceDN w:val="0"/>
+        <w:adjustRightInd w:val="0"/>
+        <w:spacing w:after="0" w:line="240" w:lineRule="auto"/>
+        <w:rPr>
+          <w:rFonts w:ascii="Consolas" w:hAnsi="Consolas" w:cs="Consolas"/>
+          <w:color w:val="000000"/>
+          <w:sz w:val="19"/>
+          <w:szCs w:val="19"/>
+          <w:lang w:val="en-US"/>
+        </w:rPr>
+      </w:pPr>
+      <w:r>
+        <w:rPr>
+          <w:rFonts w:ascii="Consolas" w:hAnsi="Consolas" w:cs="Consolas"/>
+          <w:color w:val="000000"/>
+          <w:sz w:val="19"/>
+          <w:szCs w:val="19"/>
+          <w:lang w:val="en-US"/>
+        </w:rPr>
+        <w:t xml:space="preserve">                    </w:t>
+      </w:r>
+      <w:r>
+        <w:rPr>
+          <w:rFonts w:ascii="Consolas" w:hAnsi="Consolas" w:cs="Consolas"/>
+          <w:color w:val="0000FF"/>
+          <w:sz w:val="19"/>
+          <w:szCs w:val="19"/>
+          <w:lang w:val="en-US"/>
+        </w:rPr>
+        <w:t>break</w:t>
+      </w:r>
+      <w:r>
+        <w:rPr>
+          <w:rFonts w:ascii="Consolas" w:hAnsi="Consolas" w:cs="Consolas"/>
+          <w:color w:val="000000"/>
+          <w:sz w:val="19"/>
+          <w:szCs w:val="19"/>
+          <w:lang w:val="en-US"/>
+        </w:rPr>
+        <w:t>;</w:t>
+      </w:r>
+    </w:p>
+    <w:p>
+      <w:pPr>
+        <w:autoSpaceDE w:val="0"/>
+        <w:autoSpaceDN w:val="0"/>
+        <w:adjustRightInd w:val="0"/>
+        <w:spacing w:after="0" w:line="240" w:lineRule="auto"/>
+        <w:rPr>
+          <w:rFonts w:ascii="Consolas" w:hAnsi="Consolas" w:cs="Consolas"/>
+          <w:color w:val="000000"/>
+          <w:sz w:val="19"/>
+          <w:szCs w:val="19"/>
+          <w:lang w:val="en-US"/>
+        </w:rPr>
+      </w:pPr>
+      <w:r>
+        <w:rPr>
+          <w:rFonts w:ascii="Consolas" w:hAnsi="Consolas" w:cs="Consolas"/>
+          <w:color w:val="000000"/>
+          <w:sz w:val="19"/>
+          <w:szCs w:val="19"/>
+          <w:lang w:val="en-US"/>
+        </w:rPr>
+        <w:t xml:space="preserve">            }</w:t>
+      </w:r>
+    </w:p>
+    <w:p>
+      <w:pPr>
+        <w:autoSpaceDE w:val="0"/>
+        <w:autoSpaceDN w:val="0"/>
+        <w:adjustRightInd w:val="0"/>
+        <w:spacing w:after="0" w:line="240" w:lineRule="auto"/>
+        <w:rPr>
+          <w:rFonts w:ascii="Consolas" w:hAnsi="Consolas" w:cs="Consolas"/>
+          <w:color w:val="000000"/>
+          <w:sz w:val="19"/>
+          <w:szCs w:val="19"/>
+          <w:lang w:val="en-US"/>
+        </w:rPr>
+      </w:pPr>
+      <w:r>
+        <w:rPr>
+          <w:rFonts w:ascii="Consolas" w:hAnsi="Consolas" w:cs="Consolas"/>
+          <w:color w:val="000000"/>
+          <w:sz w:val="19"/>
+          <w:szCs w:val="19"/>
+          <w:lang w:val="en-US"/>
+        </w:rPr>
+        <w:t xml:space="preserve">            Graphics dc = CreateGraphics();</w:t>
+      </w:r>
+    </w:p>
+    <w:p>
+      <w:pPr>
+        <w:autoSpaceDE w:val="0"/>
+        <w:autoSpaceDN w:val="0"/>
+        <w:adjustRightInd w:val="0"/>
+        <w:spacing w:after="0" w:line="240" w:lineRule="auto"/>
+        <w:rPr>
+          <w:rFonts w:ascii="Consolas" w:hAnsi="Consolas" w:cs="Consolas"/>
+          <w:color w:val="000000"/>
+          <w:sz w:val="19"/>
+          <w:szCs w:val="19"/>
+          <w:lang w:val="en-US"/>
+        </w:rPr>
+      </w:pPr>
+      <w:r>
+        <w:rPr>
+          <w:rFonts w:ascii="Consolas" w:hAnsi="Consolas" w:cs="Consolas"/>
+          <w:color w:val="000000"/>
+          <w:sz w:val="19"/>
+          <w:szCs w:val="19"/>
+          <w:lang w:val="en-US"/>
+        </w:rPr>
+        <w:t xml:space="preserve">            Font fnt = </w:t>
+      </w:r>
+      <w:r>
+        <w:rPr>
+          <w:rFonts w:ascii="Consolas" w:hAnsi="Consolas" w:cs="Consolas"/>
+          <w:color w:val="0000FF"/>
+          <w:sz w:val="19"/>
+          <w:szCs w:val="19"/>
+          <w:lang w:val="en-US"/>
+        </w:rPr>
+        <w:t>new</w:t>
+      </w:r>
+      <w:r>
+        <w:rPr>
+          <w:rFonts w:ascii="Consolas" w:hAnsi="Consolas" w:cs="Consolas"/>
+          <w:color w:val="000000"/>
+          <w:sz w:val="19"/>
+          <w:szCs w:val="19"/>
+          <w:lang w:val="en-US"/>
+        </w:rPr>
+        <w:t xml:space="preserve"> Font(</w:t>
+      </w:r>
+      <w:r>
+        <w:rPr>
+          <w:rFonts w:ascii="Consolas" w:hAnsi="Consolas" w:cs="Consolas"/>
+          <w:color w:val="A31515"/>
+          <w:sz w:val="19"/>
+          <w:szCs w:val="19"/>
+          <w:lang w:val="en-US"/>
+        </w:rPr>
+        <w:t>"Arial"</w:t>
+      </w:r>
+      <w:r>
+        <w:rPr>
+          <w:rFonts w:ascii="Consolas" w:hAnsi="Consolas" w:cs="Consolas"/>
+          <w:color w:val="000000"/>
+          <w:sz w:val="19"/>
+          <w:szCs w:val="19"/>
+          <w:lang w:val="en-US"/>
+        </w:rPr>
+        <w:t xml:space="preserve">, 20); </w:t>
+      </w:r>
+      <w:r>
+        <w:rPr>
+          <w:rFonts w:ascii="Consolas" w:hAnsi="Consolas" w:cs="Consolas"/>
+          <w:color w:val="008000"/>
+          <w:sz w:val="19"/>
+          <w:szCs w:val="19"/>
+          <w:lang w:val="en-US"/>
+        </w:rPr>
+        <w:t>//Шрифт Arial, размер 10</w:t>
+      </w:r>
+    </w:p>
+    <w:p>
+      <w:pPr>
+        <w:autoSpaceDE w:val="0"/>
+        <w:autoSpaceDN w:val="0"/>
+        <w:adjustRightInd w:val="0"/>
+        <w:spacing w:after="0" w:line="240" w:lineRule="auto"/>
+        <w:rPr>
+          <w:rFonts w:ascii="Consolas" w:hAnsi="Consolas" w:cs="Consolas"/>
+          <w:color w:val="000000"/>
+          <w:sz w:val="19"/>
+          <w:szCs w:val="19"/>
+          <w:lang w:val="en-US"/>
+        </w:rPr>
+      </w:pPr>
+      <w:r>
+        <w:rPr>
+          <w:rFonts w:ascii="Consolas" w:hAnsi="Consolas" w:cs="Consolas"/>
+          <w:color w:val="000000"/>
+          <w:sz w:val="19"/>
+          <w:szCs w:val="19"/>
+          <w:lang w:val="en-US"/>
+        </w:rPr>
+        <w:t xml:space="preserve">            dc.DrawString(eventString, fnt, Brushes.Blue, e.X, e.Y);</w:t>
+      </w:r>
+    </w:p>
+    <w:p>
+      <w:pPr>
+        <w:autoSpaceDE w:val="0"/>
+        <w:autoSpaceDN w:val="0"/>
+        <w:adjustRightInd w:val="0"/>
+        <w:spacing w:after="0" w:line="240" w:lineRule="auto"/>
+        <w:rPr>
+          <w:rFonts w:ascii="Consolas" w:hAnsi="Consolas" w:cs="Consolas"/>
+          <w:color w:val="000000"/>
+          <w:sz w:val="19"/>
+          <w:szCs w:val="19"/>
+          <w:lang w:val="en-US"/>
+        </w:rPr>
+      </w:pPr>
+      <w:r>
+        <w:rPr>
+          <w:rFonts w:ascii="Consolas" w:hAnsi="Consolas" w:cs="Consolas"/>
+          <w:color w:val="000000"/>
+          <w:sz w:val="19"/>
+          <w:szCs w:val="19"/>
+          <w:lang w:val="en-US"/>
+        </w:rPr>
+        <w:t xml:space="preserve">        }</w:t>
+      </w:r>
+    </w:p>
+    <w:p>
+      <w:pPr>
+        <w:autoSpaceDE w:val="0"/>
+        <w:autoSpaceDN w:val="0"/>
+        <w:adjustRightInd w:val="0"/>
+        <w:spacing w:after="0" w:line="240" w:lineRule="auto"/>
+        <w:rPr>
+          <w:rFonts w:ascii="Consolas" w:hAnsi="Consolas" w:cs="Consolas"/>
+          <w:color w:val="000000"/>
+          <w:sz w:val="19"/>
+          <w:szCs w:val="19"/>
+          <w:lang w:val="en-US"/>
+        </w:rPr>
+      </w:pPr>
+      <w:r>
+        <w:rPr>
+          <w:rFonts w:ascii="Consolas" w:hAnsi="Consolas" w:cs="Consolas"/>
+          <w:color w:val="000000"/>
+          <w:sz w:val="19"/>
+          <w:szCs w:val="19"/>
+          <w:lang w:val="en-US"/>
+        </w:rPr>
+        <w:t xml:space="preserve">    }</w:t>
+      </w:r>
+    </w:p>
+    <w:p>
+      <w:pPr>
+        <w:autoSpaceDE w:val="0"/>
+        <w:autoSpaceDN w:val="0"/>
+        <w:adjustRightInd w:val="0"/>
+        <w:spacing w:after="0" w:line="240" w:lineRule="auto"/>
+        <w:rPr>
+          <w:rFonts w:ascii="Consolas" w:hAnsi="Consolas" w:cs="Consolas"/>
+          <w:color w:val="000000"/>
+          <w:sz w:val="19"/>
+          <w:szCs w:val="19"/>
+          <w:lang w:val="en-US"/>
+        </w:rPr>
+      </w:pPr>
+      <w:r>
+        <w:rPr>
+          <w:rFonts w:ascii="Consolas" w:hAnsi="Consolas" w:cs="Consolas"/>
+          <w:color w:val="000000"/>
+          <w:sz w:val="19"/>
+          <w:szCs w:val="19"/>
+          <w:lang w:val="en-US"/>
+        </w:rPr>
+        <w:t>}</w:t>
+      </w:r>
+    </w:p>
+    <w:p>
+      <w:pPr>
+        <w:rPr>
+          <w:rFonts w:ascii="Times New Roman" w:hAnsi="Times New Roman" w:cs="Times New Roman"/>
+          <w:sz w:val="28"/>
+        </w:rPr>
+      </w:pPr>
+    </w:p>
+    <w:p>
+      <w:pPr>
+        <w:rPr>
+          <w:rFonts w:ascii="Times New Roman" w:hAnsi="Times New Roman" w:cs="Times New Roman"/>
+          <w:sz w:val="28"/>
+        </w:rPr>
+      </w:pPr>
+      <w:r>
+        <w:rPr>
+          <w:noProof/>
+        </w:rPr>
+        <w:lastRenderedPageBreak/>
+        <w:drawing>
+          <wp:inline distT="0" distB="0" distL="0" distR="0" wp14:anchorId="09E416B1" wp14:editId="1D4904D7">
+            <wp:extent cx="5940425" cy="3926205"/>
+            <wp:effectExtent l="0" t="0" r="3175" b="0"/>
+            <wp:docPr id="1" name="Picture 1"/>
+            <wp:cNvGraphicFramePr>
+              <a:graphicFrameLocks xmlns:a="http://schemas.openxmlformats.org/drawingml/2006/main" noChangeAspect="1"/>
+            </wp:cNvGraphicFramePr>
+            <a:graphic xmlns:a="http://schemas.openxmlformats.org/drawingml/2006/main">
+              <a:graphicData uri="http://schemas.openxmlformats.org/drawingml/2006/picture">
+                <pic:pic xmlns:pic="http://schemas.openxmlformats.org/drawingml/2006/picture">
+                  <pic:nvPicPr>
+                    <pic:cNvPr id="1" name=""/>
+                    <pic:cNvPicPr/>
+                  </pic:nvPicPr>
+                  <pic:blipFill>
+                    <a:blip r:embed="rId8"/>
+                    <a:stretch>
+                      <a:fillRect/>
+                    </a:stretch>
+                  </pic:blipFill>
+                  <pic:spPr>
+                    <a:xfrm>
+                      <a:off x="0" y="0"/>
+                      <a:ext cx="5940425" cy="3926205"/>
+                    </a:xfrm>
+                    <a:prstGeom prst="rect">
+                      <a:avLst/>
+                    </a:prstGeom>
+                  </pic:spPr>
+                </pic:pic>
+              </a:graphicData>
+            </a:graphic>
+          </wp:inline>
+        </w:drawing>
+      </w:r>
+    </w:p>
+    <w:p>
+      <w:pPr>
+        <w:jc w:val="both"/>
+        <w:rPr>
+          <w:rFonts w:ascii="Times New Roman" w:hAnsi="Times New Roman" w:cs="Times New Roman"/>
+          <w:color w:val="000000" w:themeColor="text1"/>
+          <w:sz w:val="28"/>
+          <w:szCs w:val="28"/>
+        </w:rPr>
+      </w:pPr>
+    </w:p>
+    <w:p>
+      <w:pPr>
+        <w:pStyle w:val="ListParagraph"/>
+        <w:numPr>
+          <w:ilvl w:val="0"/>
+          <w:numId w:val="4"/>
+        </w:numPr>
+        <w:ind w:left="0" w:firstLine="708"/>
+        <w:jc w:val="both"/>
+        <w:rPr>
+          <w:rFonts w:ascii="Times New Roman" w:hAnsi="Times New Roman" w:cs="Times New Roman"/>
+          <w:color w:val="000000" w:themeColor="text1"/>
+          <w:sz w:val="28"/>
+          <w:szCs w:val="28"/>
+        </w:rPr>
+      </w:pPr>
+      <w:r>
+        <w:rPr>
+          <w:rFonts w:ascii="Times New Roman" w:hAnsi="Times New Roman" w:cs="Times New Roman"/>
+          <w:color w:val="000000" w:themeColor="text1"/>
+          <w:sz w:val="28"/>
+          <w:szCs w:val="28"/>
+        </w:rPr>
+        <w:t>Создайте приложение, в котором при щелчке на правую кнопку мыши рисовалась линия, соединяющая координату щелчка с левым верхним углом окна приложения.</w:t>
+      </w:r>
+    </w:p>
+    <w:p>
+      <w:pPr>
+        <w:pStyle w:val="ListParagraph"/>
+        <w:ind w:left="708"/>
+        <w:jc w:val="both"/>
+        <w:rPr>
+          <w:rFonts w:ascii="Times New Roman" w:hAnsi="Times New Roman" w:cs="Times New Roman"/>
+          <w:color w:val="000000" w:themeColor="text1"/>
+          <w:sz w:val="28"/>
+          <w:szCs w:val="28"/>
+        </w:rPr>
+      </w:pPr>
+    </w:p>
+    <w:p>
+      <w:pPr>
+        <w:autoSpaceDE w:val="0"/>
+        <w:autoSpaceDN w:val="0"/>
+        <w:adjustRightInd w:val="0"/>
+        <w:spacing w:after="0" w:line="240" w:lineRule="auto"/>
+        <w:rPr>
+          <w:rFonts w:ascii="Consolas" w:hAnsi="Consolas" w:cs="Consolas"/>
+          <w:color w:val="000000"/>
+          <w:sz w:val="19"/>
+          <w:szCs w:val="19"/>
+          <w:lang w:val="en-US"/>
+        </w:rPr>
+      </w:pPr>
+      <w:r>
+        <w:rPr>
+          <w:rFonts w:ascii="Consolas" w:hAnsi="Consolas" w:cs="Consolas"/>
+          <w:color w:val="0000FF"/>
+          <w:sz w:val="19"/>
+          <w:szCs w:val="19"/>
+          <w:lang w:val="en-US"/>
+        </w:rPr>
+        <w:t>namespace</w:t>
+      </w:r>
+      <w:r>
+        <w:rPr>
+          <w:rFonts w:ascii="Consolas" w:hAnsi="Consolas" w:cs="Consolas"/>
+          <w:color w:val="000000"/>
+          <w:sz w:val="19"/>
+          <w:szCs w:val="19"/>
+          <w:lang w:val="en-US"/>
+        </w:rPr>
+        <w:t xml:space="preserve"> Task2</w:t>
+      </w:r>
+    </w:p>
+    <w:p>
+      <w:pPr>
+        <w:autoSpaceDE w:val="0"/>
+        <w:autoSpaceDN w:val="0"/>
+        <w:adjustRightInd w:val="0"/>
+        <w:spacing w:after="0" w:line="240" w:lineRule="auto"/>
+        <w:rPr>
+          <w:rFonts w:ascii="Consolas" w:hAnsi="Consolas" w:cs="Consolas"/>
+          <w:color w:val="000000"/>
+          <w:sz w:val="19"/>
+          <w:szCs w:val="19"/>
+          <w:lang w:val="en-US"/>
+        </w:rPr>
+      </w:pPr>
+      <w:r>
+        <w:rPr>
+          <w:rFonts w:ascii="Consolas" w:hAnsi="Consolas" w:cs="Consolas"/>
+          <w:color w:val="000000"/>
+          <w:sz w:val="19"/>
+          <w:szCs w:val="19"/>
+          <w:lang w:val="en-US"/>
+        </w:rPr>
+        <w:t>{</w:t>
+      </w:r>
+    </w:p>
+    <w:p>
+      <w:pPr>
+        <w:autoSpaceDE w:val="0"/>
+        <w:autoSpaceDN w:val="0"/>
+        <w:adjustRightInd w:val="0"/>
+        <w:spacing w:after="0" w:line="240" w:lineRule="auto"/>
+        <w:rPr>
+          <w:rFonts w:ascii="Consolas" w:hAnsi="Consolas" w:cs="Consolas"/>
+          <w:color w:val="000000"/>
+          <w:sz w:val="19"/>
+          <w:szCs w:val="19"/>
+          <w:lang w:val="en-US"/>
+        </w:rPr>
+      </w:pPr>
+      <w:r>
+        <w:rPr>
+          <w:rFonts w:ascii="Consolas" w:hAnsi="Consolas" w:cs="Consolas"/>
+          <w:color w:val="000000"/>
+          <w:sz w:val="19"/>
+          <w:szCs w:val="19"/>
+          <w:lang w:val="en-US"/>
+        </w:rPr>
+        <w:t xml:space="preserve">    </w:t>
+      </w:r>
+      <w:r>
+        <w:rPr>
+          <w:rFonts w:ascii="Consolas" w:hAnsi="Consolas" w:cs="Consolas"/>
+          <w:color w:val="0000FF"/>
+          <w:sz w:val="19"/>
+          <w:szCs w:val="19"/>
+          <w:lang w:val="en-US"/>
+        </w:rPr>
+        <w:t>public</w:t>
+      </w:r>
+      <w:r>
+        <w:rPr>
+          <w:rFonts w:ascii="Consolas" w:hAnsi="Consolas" w:cs="Consolas"/>
+          <w:color w:val="000000"/>
+          <w:sz w:val="19"/>
+          <w:szCs w:val="19"/>
+          <w:lang w:val="en-US"/>
+        </w:rPr>
+        <w:t xml:space="preserve"> </w:t>
+      </w:r>
+      <w:r>
+        <w:rPr>
+          <w:rFonts w:ascii="Consolas" w:hAnsi="Consolas" w:cs="Consolas"/>
+          <w:color w:val="0000FF"/>
+          <w:sz w:val="19"/>
+          <w:szCs w:val="19"/>
+          <w:lang w:val="en-US"/>
+        </w:rPr>
+        <w:t>partial</w:t>
+      </w:r>
+      <w:r>
+        <w:rPr>
+          <w:rFonts w:ascii="Consolas" w:hAnsi="Consolas" w:cs="Consolas"/>
+          <w:color w:val="000000"/>
+          <w:sz w:val="19"/>
+          <w:szCs w:val="19"/>
+          <w:lang w:val="en-US"/>
+        </w:rPr>
+        <w:t xml:space="preserve"> </w:t>
+      </w:r>
+      <w:r>
+        <w:rPr>
+          <w:rFonts w:ascii="Consolas" w:hAnsi="Consolas" w:cs="Consolas"/>
+          <w:color w:val="0000FF"/>
+          <w:sz w:val="19"/>
+          <w:szCs w:val="19"/>
+          <w:lang w:val="en-US"/>
+        </w:rPr>
+        <w:t>class</w:t>
+      </w:r>
+      <w:r>
+        <w:rPr>
+          <w:rFonts w:ascii="Consolas" w:hAnsi="Consolas" w:cs="Consolas"/>
+          <w:color w:val="000000"/>
+          <w:sz w:val="19"/>
+          <w:szCs w:val="19"/>
+          <w:lang w:val="en-US"/>
+        </w:rPr>
+        <w:t xml:space="preserve"> </w:t>
+      </w:r>
+      <w:r>
+        <w:rPr>
+          <w:rFonts w:ascii="Consolas" w:hAnsi="Consolas" w:cs="Consolas"/>
+          <w:color w:val="2B91AF"/>
+          <w:sz w:val="19"/>
+          <w:szCs w:val="19"/>
+          <w:lang w:val="en-US"/>
+        </w:rPr>
+        <w:t>Form1</w:t>
+      </w:r>
+      <w:r>
+        <w:rPr>
+          <w:rFonts w:ascii="Consolas" w:hAnsi="Consolas" w:cs="Consolas"/>
+          <w:color w:val="000000"/>
+          <w:sz w:val="19"/>
+          <w:szCs w:val="19"/>
+          <w:lang w:val="en-US"/>
+        </w:rPr>
+        <w:t xml:space="preserve"> : Form</w:t>
+      </w:r>
+    </w:p>
+    <w:p>
+      <w:pPr>
+        <w:autoSpaceDE w:val="0"/>
+        <w:autoSpaceDN w:val="0"/>
+        <w:adjustRightInd w:val="0"/>
+        <w:spacing w:after="0" w:line="240" w:lineRule="auto"/>
+        <w:rPr>
+          <w:rFonts w:ascii="Consolas" w:hAnsi="Consolas" w:cs="Consolas"/>
+          <w:color w:val="000000"/>
+          <w:sz w:val="19"/>
+          <w:szCs w:val="19"/>
+          <w:lang w:val="en-US"/>
+        </w:rPr>
+      </w:pPr>
+      <w:r>
+        <w:rPr>
+          <w:rFonts w:ascii="Consolas" w:hAnsi="Consolas" w:cs="Consolas"/>
+          <w:color w:val="000000"/>
+          <w:sz w:val="19"/>
+          <w:szCs w:val="19"/>
+          <w:lang w:val="en-US"/>
+        </w:rPr>
+        <w:t xml:space="preserve">    {</w:t>
+      </w:r>
+    </w:p>
+    <w:p>
+      <w:pPr>
+        <w:autoSpaceDE w:val="0"/>
+        <w:autoSpaceDN w:val="0"/>
+        <w:adjustRightInd w:val="0"/>
+        <w:spacing w:after="0" w:line="240" w:lineRule="auto"/>
+        <w:rPr>
+          <w:rFonts w:ascii="Consolas" w:hAnsi="Consolas" w:cs="Consolas"/>
+          <w:color w:val="000000"/>
+          <w:sz w:val="19"/>
+          <w:szCs w:val="19"/>
+          <w:lang w:val="en-US"/>
+        </w:rPr>
+      </w:pPr>
+      <w:r>
+        <w:rPr>
+          <w:rFonts w:ascii="Consolas" w:hAnsi="Consolas" w:cs="Consolas"/>
+          <w:color w:val="000000"/>
+          <w:sz w:val="19"/>
+          <w:szCs w:val="19"/>
+          <w:lang w:val="en-US"/>
+        </w:rPr>
+        <w:t xml:space="preserve">        </w:t>
+      </w:r>
+      <w:r>
+        <w:rPr>
+          <w:rFonts w:ascii="Consolas" w:hAnsi="Consolas" w:cs="Consolas"/>
+          <w:color w:val="0000FF"/>
+          <w:sz w:val="19"/>
+          <w:szCs w:val="19"/>
+          <w:lang w:val="en-US"/>
+        </w:rPr>
+        <w:t>public</w:t>
+      </w:r>
+      <w:r>
+        <w:rPr>
+          <w:rFonts w:ascii="Consolas" w:hAnsi="Consolas" w:cs="Consolas"/>
+          <w:color w:val="000000"/>
+          <w:sz w:val="19"/>
+          <w:szCs w:val="19"/>
+          <w:lang w:val="en-US"/>
+        </w:rPr>
+        <w:t xml:space="preserve"> </w:t>
+      </w:r>
+      <w:r>
+        <w:rPr>
+          <w:rFonts w:ascii="Consolas" w:hAnsi="Consolas" w:cs="Consolas"/>
+          <w:color w:val="2B91AF"/>
+          <w:sz w:val="19"/>
+          <w:szCs w:val="19"/>
+          <w:lang w:val="en-US"/>
+        </w:rPr>
+        <w:t>Form1</w:t>
+      </w:r>
+      <w:r>
+        <w:rPr>
+          <w:rFonts w:ascii="Consolas" w:hAnsi="Consolas" w:cs="Consolas"/>
+          <w:color w:val="000000"/>
+          <w:sz w:val="19"/>
+          <w:szCs w:val="19"/>
+          <w:lang w:val="en-US"/>
+        </w:rPr>
+        <w:t>()</w:t>
+      </w:r>
+    </w:p>
+    <w:p>
+      <w:pPr>
+        <w:autoSpaceDE w:val="0"/>
+        <w:autoSpaceDN w:val="0"/>
+        <w:adjustRightInd w:val="0"/>
+        <w:spacing w:after="0" w:line="240" w:lineRule="auto"/>
+        <w:rPr>
+          <w:rFonts w:ascii="Consolas" w:hAnsi="Consolas" w:cs="Consolas"/>
+          <w:color w:val="000000"/>
+          <w:sz w:val="19"/>
+          <w:szCs w:val="19"/>
+          <w:lang w:val="en-US"/>
+        </w:rPr>
+      </w:pPr>
+      <w:r>
+        <w:rPr>
+          <w:rFonts w:ascii="Consolas" w:hAnsi="Consolas" w:cs="Consolas"/>
+          <w:color w:val="000000"/>
+          <w:sz w:val="19"/>
+          <w:szCs w:val="19"/>
+          <w:lang w:val="en-US"/>
+        </w:rPr>
+        <w:t xml:space="preserve">        {</w:t>
+      </w:r>
+    </w:p>
+    <w:p>
+      <w:pPr>
+        <w:autoSpaceDE w:val="0"/>
+        <w:autoSpaceDN w:val="0"/>
+        <w:adjustRightInd w:val="0"/>
+        <w:spacing w:after="0" w:line="240" w:lineRule="auto"/>
+        <w:rPr>
+          <w:rFonts w:ascii="Consolas" w:hAnsi="Consolas" w:cs="Consolas"/>
+          <w:color w:val="000000"/>
+          <w:sz w:val="19"/>
+          <w:szCs w:val="19"/>
+          <w:lang w:val="en-US"/>
+        </w:rPr>
+      </w:pPr>
+      <w:r>
+        <w:rPr>
+          <w:rFonts w:ascii="Consolas" w:hAnsi="Consolas" w:cs="Consolas"/>
+          <w:color w:val="000000"/>
+          <w:sz w:val="19"/>
+          <w:szCs w:val="19"/>
+          <w:lang w:val="en-US"/>
+        </w:rPr>
+        <w:t xml:space="preserve">            InitializeComponent();</w:t>
+      </w:r>
+    </w:p>
+    <w:p>
+      <w:pPr>
+        <w:autoSpaceDE w:val="0"/>
+        <w:autoSpaceDN w:val="0"/>
+        <w:adjustRightInd w:val="0"/>
+        <w:spacing w:after="0" w:line="240" w:lineRule="auto"/>
+        <w:rPr>
+          <w:rFonts w:ascii="Consolas" w:hAnsi="Consolas" w:cs="Consolas"/>
+          <w:color w:val="000000"/>
+          <w:sz w:val="19"/>
+          <w:szCs w:val="19"/>
+          <w:lang w:val="en-US"/>
+        </w:rPr>
+      </w:pPr>
+      <w:r>
+        <w:rPr>
+          <w:rFonts w:ascii="Consolas" w:hAnsi="Consolas" w:cs="Consolas"/>
+          <w:color w:val="000000"/>
+          <w:sz w:val="19"/>
+          <w:szCs w:val="19"/>
+          <w:lang w:val="en-US"/>
+        </w:rPr>
+        <w:t xml:space="preserve">        }</w:t>
+      </w:r>
+    </w:p>
+    <w:p>
+      <w:pPr>
+        <w:autoSpaceDE w:val="0"/>
+        <w:autoSpaceDN w:val="0"/>
+        <w:adjustRightInd w:val="0"/>
+        <w:spacing w:after="0" w:line="240" w:lineRule="auto"/>
+        <w:rPr>
+          <w:rFonts w:ascii="Consolas" w:hAnsi="Consolas" w:cs="Consolas"/>
+          <w:color w:val="000000"/>
+          <w:sz w:val="19"/>
+          <w:szCs w:val="19"/>
+          <w:lang w:val="en-US"/>
+        </w:rPr>
+      </w:pPr>
+    </w:p>
+    <w:p>
+      <w:pPr>
+        <w:autoSpaceDE w:val="0"/>
+        <w:autoSpaceDN w:val="0"/>
+        <w:adjustRightInd w:val="0"/>
+        <w:spacing w:after="0" w:line="240" w:lineRule="auto"/>
+        <w:rPr>
+          <w:rFonts w:ascii="Consolas" w:hAnsi="Consolas" w:cs="Consolas"/>
+          <w:color w:val="000000"/>
+          <w:sz w:val="19"/>
+          <w:szCs w:val="19"/>
+          <w:lang w:val="en-US"/>
+        </w:rPr>
+      </w:pPr>
+      <w:r>
+        <w:rPr>
+          <w:rFonts w:ascii="Consolas" w:hAnsi="Consolas" w:cs="Consolas"/>
+          <w:color w:val="000000"/>
+          <w:sz w:val="19"/>
+          <w:szCs w:val="19"/>
+          <w:lang w:val="en-US"/>
+        </w:rPr>
+        <w:t xml:space="preserve">        </w:t>
+      </w:r>
+      <w:r>
+        <w:rPr>
+          <w:rFonts w:ascii="Consolas" w:hAnsi="Consolas" w:cs="Consolas"/>
+          <w:color w:val="0000FF"/>
+          <w:sz w:val="19"/>
+          <w:szCs w:val="19"/>
+          <w:lang w:val="en-US"/>
+        </w:rPr>
+        <w:t>private</w:t>
+      </w:r>
+      <w:r>
+        <w:rPr>
+          <w:rFonts w:ascii="Consolas" w:hAnsi="Consolas" w:cs="Consolas"/>
+          <w:color w:val="000000"/>
+          <w:sz w:val="19"/>
+          <w:szCs w:val="19"/>
+          <w:lang w:val="en-US"/>
+        </w:rPr>
+        <w:t xml:space="preserve"> </w:t>
+      </w:r>
+      <w:r>
+        <w:rPr>
+          <w:rFonts w:ascii="Consolas" w:hAnsi="Consolas" w:cs="Consolas"/>
+          <w:color w:val="0000FF"/>
+          <w:sz w:val="19"/>
+          <w:szCs w:val="19"/>
+          <w:lang w:val="en-US"/>
+        </w:rPr>
+        <w:t>void</w:t>
+      </w:r>
+      <w:r>
+        <w:rPr>
+          <w:rFonts w:ascii="Consolas" w:hAnsi="Consolas" w:cs="Consolas"/>
+          <w:color w:val="000000"/>
+          <w:sz w:val="19"/>
+          <w:szCs w:val="19"/>
+          <w:lang w:val="en-US"/>
+        </w:rPr>
+        <w:t xml:space="preserve"> Form1_MouseDown(</w:t>
+      </w:r>
+      <w:r>
+        <w:rPr>
+          <w:rFonts w:ascii="Consolas" w:hAnsi="Consolas" w:cs="Consolas"/>
+          <w:color w:val="0000FF"/>
+          <w:sz w:val="19"/>
+          <w:szCs w:val="19"/>
+          <w:lang w:val="en-US"/>
+        </w:rPr>
+        <w:t>object</w:t>
+      </w:r>
+      <w:r>
+        <w:rPr>
+          <w:rFonts w:ascii="Consolas" w:hAnsi="Consolas" w:cs="Consolas"/>
+          <w:color w:val="000000"/>
+          <w:sz w:val="19"/>
+          <w:szCs w:val="19"/>
+          <w:lang w:val="en-US"/>
+        </w:rPr>
+        <w:t xml:space="preserve"> sender, MouseEventArgs e)</w:t>
+      </w:r>
+    </w:p>
+    <w:p>
+      <w:pPr>
+        <w:autoSpaceDE w:val="0"/>
+        <w:autoSpaceDN w:val="0"/>
+        <w:adjustRightInd w:val="0"/>
+        <w:spacing w:after="0" w:line="240" w:lineRule="auto"/>
+        <w:rPr>
+          <w:rFonts w:ascii="Consolas" w:hAnsi="Consolas" w:cs="Consolas"/>
+          <w:color w:val="000000"/>
+          <w:sz w:val="19"/>
+          <w:szCs w:val="19"/>
+          <w:lang w:val="en-US"/>
+        </w:rPr>
+      </w:pPr>
+      <w:r>
+        <w:rPr>
+          <w:rFonts w:ascii="Consolas" w:hAnsi="Consolas" w:cs="Consolas"/>
+          <w:color w:val="000000"/>
+          <w:sz w:val="19"/>
+          <w:szCs w:val="19"/>
+          <w:lang w:val="en-US"/>
+        </w:rPr>
+        <w:t xml:space="preserve">        {</w:t>
+      </w:r>
+    </w:p>
+    <w:p>
+      <w:pPr>
+        <w:autoSpaceDE w:val="0"/>
+        <w:autoSpaceDN w:val="0"/>
+        <w:adjustRightInd w:val="0"/>
+        <w:spacing w:after="0" w:line="240" w:lineRule="auto"/>
+        <w:rPr>
+          <w:rFonts w:ascii="Consolas" w:hAnsi="Consolas" w:cs="Consolas"/>
+          <w:color w:val="000000"/>
+          <w:sz w:val="19"/>
+          <w:szCs w:val="19"/>
+          <w:lang w:val="en-US"/>
+        </w:rPr>
+      </w:pPr>
+      <w:r>
+        <w:rPr>
+          <w:rFonts w:ascii="Consolas" w:hAnsi="Consolas" w:cs="Consolas"/>
+          <w:color w:val="000000"/>
+          <w:sz w:val="19"/>
+          <w:szCs w:val="19"/>
+          <w:lang w:val="en-US"/>
+        </w:rPr>
+        <w:t xml:space="preserve">            Refresh();</w:t>
+      </w:r>
+    </w:p>
+    <w:p>
+      <w:pPr>
+        <w:autoSpaceDE w:val="0"/>
+        <w:autoSpaceDN w:val="0"/>
+        <w:adjustRightInd w:val="0"/>
+        <w:spacing w:after="0" w:line="240" w:lineRule="auto"/>
+        <w:rPr>
+          <w:rFonts w:ascii="Consolas" w:hAnsi="Consolas" w:cs="Consolas"/>
+          <w:color w:val="000000"/>
+          <w:sz w:val="19"/>
+          <w:szCs w:val="19"/>
+          <w:lang w:val="en-US"/>
+        </w:rPr>
+      </w:pPr>
+      <w:r>
+        <w:rPr>
+          <w:rFonts w:ascii="Consolas" w:hAnsi="Consolas" w:cs="Consolas"/>
+          <w:color w:val="000000"/>
+          <w:sz w:val="19"/>
+          <w:szCs w:val="19"/>
+          <w:lang w:val="en-US"/>
+        </w:rPr>
+        <w:t xml:space="preserve">            </w:t>
+      </w:r>
+      <w:r>
+        <w:rPr>
+          <w:rFonts w:ascii="Consolas" w:hAnsi="Consolas" w:cs="Consolas"/>
+          <w:color w:val="0000FF"/>
+          <w:sz w:val="19"/>
+          <w:szCs w:val="19"/>
+          <w:lang w:val="en-US"/>
+        </w:rPr>
+        <w:t>if</w:t>
+      </w:r>
+      <w:r>
+        <w:rPr>
+          <w:rFonts w:ascii="Consolas" w:hAnsi="Consolas" w:cs="Consolas"/>
+          <w:color w:val="000000"/>
+          <w:sz w:val="19"/>
+          <w:szCs w:val="19"/>
+          <w:lang w:val="en-US"/>
+        </w:rPr>
+        <w:t xml:space="preserve"> (e.Button == MouseButtons.Right)</w:t>
+      </w:r>
+    </w:p>
+    <w:p>
+      <w:pPr>
+        <w:autoSpaceDE w:val="0"/>
+        <w:autoSpaceDN w:val="0"/>
+        <w:adjustRightInd w:val="0"/>
+        <w:spacing w:after="0" w:line="240" w:lineRule="auto"/>
+        <w:rPr>
+          <w:rFonts w:ascii="Consolas" w:hAnsi="Consolas" w:cs="Consolas"/>
+          <w:color w:val="000000"/>
+          <w:sz w:val="19"/>
+          <w:szCs w:val="19"/>
+          <w:lang w:val="en-US"/>
+        </w:rPr>
+      </w:pPr>
+      <w:r>
+        <w:rPr>
+          <w:rFonts w:ascii="Consolas" w:hAnsi="Consolas" w:cs="Consolas"/>
+          <w:color w:val="000000"/>
+          <w:sz w:val="19"/>
+          <w:szCs w:val="19"/>
+          <w:lang w:val="en-US"/>
+        </w:rPr>
+        <w:t xml:space="preserve">            {</w:t>
+      </w:r>
+    </w:p>
+    <w:p>
+      <w:pPr>
+        <w:autoSpaceDE w:val="0"/>
+        <w:autoSpaceDN w:val="0"/>
+        <w:adjustRightInd w:val="0"/>
+        <w:spacing w:after="0" w:line="240" w:lineRule="auto"/>
+        <w:rPr>
+          <w:rFonts w:ascii="Consolas" w:hAnsi="Consolas" w:cs="Consolas"/>
+          <w:color w:val="000000"/>
+          <w:sz w:val="19"/>
+          <w:szCs w:val="19"/>
+          <w:lang w:val="en-US"/>
+        </w:rPr>
+      </w:pPr>
+      <w:r>
+        <w:rPr>
+          <w:rFonts w:ascii="Consolas" w:hAnsi="Consolas" w:cs="Consolas"/>
+          <w:color w:val="000000"/>
+          <w:sz w:val="19"/>
+          <w:szCs w:val="19"/>
+          <w:lang w:val="en-US"/>
+        </w:rPr>
+        <w:t xml:space="preserve">                Graphics dc = CreateGraphics();</w:t>
+      </w:r>
+    </w:p>
+    <w:p>
+      <w:pPr>
+        <w:autoSpaceDE w:val="0"/>
+        <w:autoSpaceDN w:val="0"/>
+        <w:adjustRightInd w:val="0"/>
+        <w:spacing w:after="0" w:line="240" w:lineRule="auto"/>
+        <w:rPr>
+          <w:rFonts w:ascii="Consolas" w:hAnsi="Consolas" w:cs="Consolas"/>
+          <w:color w:val="000000"/>
+          <w:sz w:val="19"/>
+          <w:szCs w:val="19"/>
+          <w:lang w:val="en-US"/>
+        </w:rPr>
+      </w:pPr>
+      <w:r>
+        <w:rPr>
+          <w:rFonts w:ascii="Consolas" w:hAnsi="Consolas" w:cs="Consolas"/>
+          <w:color w:val="000000"/>
+          <w:sz w:val="19"/>
+          <w:szCs w:val="19"/>
+          <w:lang w:val="en-US"/>
+        </w:rPr>
+        <w:t xml:space="preserve">                dc.DrawLine(Pens.DarkTurquoise, 0, 0, e.X, e.Y);</w:t>
+      </w:r>
+    </w:p>
+    <w:p>
+      <w:pPr>
+        <w:autoSpaceDE w:val="0"/>
+        <w:autoSpaceDN w:val="0"/>
+        <w:adjustRightInd w:val="0"/>
+        <w:spacing w:after="0" w:line="240" w:lineRule="auto"/>
+        <w:rPr>
+          <w:rFonts w:ascii="Consolas" w:hAnsi="Consolas" w:cs="Consolas"/>
+          <w:color w:val="000000"/>
+          <w:sz w:val="19"/>
+          <w:szCs w:val="19"/>
+          <w:lang w:val="en-US"/>
+        </w:rPr>
+      </w:pPr>
+      <w:r>
+        <w:rPr>
+          <w:rFonts w:ascii="Consolas" w:hAnsi="Consolas" w:cs="Consolas"/>
+          <w:color w:val="000000"/>
+          <w:sz w:val="19"/>
+          <w:szCs w:val="19"/>
+          <w:lang w:val="en-US"/>
+        </w:rPr>
+        <w:t xml:space="preserve">            }</w:t>
+      </w:r>
+    </w:p>
+    <w:p>
+      <w:pPr>
+        <w:autoSpaceDE w:val="0"/>
+        <w:autoSpaceDN w:val="0"/>
+        <w:adjustRightInd w:val="0"/>
+        <w:spacing w:after="0" w:line="240" w:lineRule="auto"/>
+        <w:rPr>
+          <w:rFonts w:ascii="Consolas" w:hAnsi="Consolas" w:cs="Consolas"/>
+          <w:color w:val="000000"/>
+          <w:sz w:val="19"/>
+          <w:szCs w:val="19"/>
+          <w:lang w:val="en-US"/>
+        </w:rPr>
+      </w:pPr>
+      <w:r>
+        <w:rPr>
+          <w:rFonts w:ascii="Consolas" w:hAnsi="Consolas" w:cs="Consolas"/>
+          <w:color w:val="000000"/>
+          <w:sz w:val="19"/>
+          <w:szCs w:val="19"/>
+          <w:lang w:val="en-US"/>
+        </w:rPr>
+        <w:t xml:space="preserve">        }</w:t>
+      </w:r>
+    </w:p>
+    <w:p>
+      <w:pPr>
+        <w:autoSpaceDE w:val="0"/>
+        <w:autoSpaceDN w:val="0"/>
+        <w:adjustRightInd w:val="0"/>
+        <w:spacing w:after="0" w:line="240" w:lineRule="auto"/>
+        <w:rPr>
+          <w:rFonts w:ascii="Consolas" w:hAnsi="Consolas" w:cs="Consolas"/>
+          <w:color w:val="000000"/>
+          <w:sz w:val="19"/>
+          <w:szCs w:val="19"/>
+          <w:lang w:val="en-US"/>
+        </w:rPr>
+      </w:pPr>
+      <w:r>
+        <w:rPr>
+          <w:rFonts w:ascii="Consolas" w:hAnsi="Consolas" w:cs="Consolas"/>
+          <w:color w:val="000000"/>
+          <w:sz w:val="19"/>
+          <w:szCs w:val="19"/>
+          <w:lang w:val="en-US"/>
+        </w:rPr>
+        <w:t xml:space="preserve">    }</w:t>
+      </w:r>
+    </w:p>
+    <w:p>
+      <w:pPr>
+        <w:autoSpaceDE w:val="0"/>
+        <w:autoSpaceDN w:val="0"/>
+        <w:adjustRightInd w:val="0"/>
+        <w:spacing w:after="0" w:line="240" w:lineRule="auto"/>
+        <w:rPr>
+          <w:rFonts w:ascii="Consolas" w:hAnsi="Consolas" w:cs="Consolas"/>
+          <w:color w:val="000000"/>
+          <w:sz w:val="19"/>
+          <w:szCs w:val="19"/>
+          <w:lang w:val="en-US"/>
+        </w:rPr>
+      </w:pPr>
+      <w:r>
+        <w:rPr>
+          <w:rFonts w:ascii="Consolas" w:hAnsi="Consolas" w:cs="Consolas"/>
+          <w:color w:val="000000"/>
+          <w:sz w:val="19"/>
+          <w:szCs w:val="19"/>
+          <w:lang w:val="en-US"/>
+        </w:rPr>
+        <w:t>}</w:t>
+      </w:r>
+    </w:p>
+    <w:p>
+      <w:pPr>
+        <w:pStyle w:val="ListParagraph"/>
+        <w:ind w:left="708"/>
+        <w:jc w:val="both"/>
+        <w:rPr>
+          <w:rFonts w:ascii="Times New Roman" w:hAnsi="Times New Roman" w:cs="Times New Roman"/>
+          <w:color w:val="000000" w:themeColor="text1"/>
+          <w:sz w:val="28"/>
+          <w:szCs w:val="28"/>
+        </w:rPr>
+      </w:pPr>
+    </w:p>
+    <w:p>
+      <w:pPr>
+        <w:pStyle w:val="ListParagraph"/>
+        <w:ind w:left="0"/>
+        <w:jc w:val="both"/>
+        <w:rPr>
+          <w:rFonts w:ascii="Times New Roman" w:hAnsi="Times New Roman" w:cs="Times New Roman"/>
+          <w:color w:val="000000" w:themeColor="text1"/>
+          <w:sz w:val="28"/>
+          <w:szCs w:val="28"/>
+        </w:rPr>
+      </w:pPr>
+      <w:r>
+        <w:rPr>
+          <w:noProof/>
+        </w:rPr>
+        <w:lastRenderedPageBreak/>
+        <w:drawing>
+          <wp:inline distT="0" distB="0" distL="0" distR="0" wp14:anchorId="3CA4AF1F" wp14:editId="282940D0">
+            <wp:extent cx="5940425" cy="3926205"/>
+            <wp:effectExtent l="0" t="0" r="3175" b="0"/>
+            <wp:docPr id="2" name="Picture 2"/>
+            <wp:cNvGraphicFramePr>
+              <a:graphicFrameLocks xmlns:a="http://schemas.openxmlformats.org/drawingml/2006/main" noChangeAspect="1"/>
+            </wp:cNvGraphicFramePr>
+            <a:graphic xmlns:a="http://schemas.openxmlformats.org/drawingml/2006/main">
+              <a:graphicData uri="http://schemas.openxmlformats.org/drawingml/2006/picture">
+                <pic:pic xmlns:pic="http://schemas.openxmlformats.org/drawingml/2006/picture">
+                  <pic:nvPicPr>
+                    <pic:cNvPr id="1" name=""/>
+                    <pic:cNvPicPr/>
+                  </pic:nvPicPr>
+                  <pic:blipFill>
+                    <a:blip r:embed="rId9"/>
+                    <a:stretch>
+                      <a:fillRect/>
+                    </a:stretch>
+                  </pic:blipFill>
+                  <pic:spPr>
+                    <a:xfrm>
+                      <a:off x="0" y="0"/>
+                      <a:ext cx="5940425" cy="3926205"/>
+                    </a:xfrm>
+                    <a:prstGeom prst="rect">
+                      <a:avLst/>
+                    </a:prstGeom>
+                  </pic:spPr>
+                </pic:pic>
+              </a:graphicData>
+            </a:graphic>
+          </wp:inline>
+        </w:drawing>
+      </w:r>
+    </w:p>
+    <w:p>
+      <w:pPr>
+        <w:pStyle w:val="ListParagraph"/>
+        <w:ind w:left="708"/>
         <w:jc w:val="both"/>
         <w:rPr>
           <w:rFonts w:ascii="Times New Roman" w:hAnsi="Times New Roman" w:cs="Times New Roman"/>
@@ -1055,6 +3322,95 @@
 <file path=word/numbering.xml><?xml version="1.0" encoding="utf-8"?>
 <w:numbering xmlns:wpc="http://schemas.microsoft.com/office/word/2010/wordprocessingCanvas" xmlns:cx="http://schemas.microsoft.com/office/drawing/2014/chartex" xmlns:cx1="http://schemas.microsoft.com/office/drawing/2015/9/8/chartex" xmlns:cx2="http://schemas.microsoft.com/office/drawing/2015/10/21/chartex" xmlns:cx3="http://schemas.microsoft.com/office/drawing/2016/5/9/chartex" xmlns:cx4="http://schemas.microsoft.com/office/drawing/2016/5/10/chartex" xmlns:cx5="http://schemas.microsoft.com/office/drawing/2016/5/11/chartex" xmlns:cx6="http://schemas.microsoft.com/office/drawing/2016/5/12/chartex" xmlns:cx7="http://schemas.microsoft.com/office/drawing/2016/5/13/chartex" xmlns:cx8="http://schemas.microsoft.com/office/drawing/2016/5/14/chartex" xmlns:mc="http://schemas.openxmlformats.org/markup-compatibility/2006" xmlns:aink="http://schemas.microsoft.com/office/drawing/2016/ink" xmlns:am3d="http://schemas.microsoft.com/office/drawing/2017/model3d" xmlns:o="urn:schemas-microsoft-com:office:office" xmlns:r="http://schemas.openxmlformats.org/officeDocument/2006/relationships" xmlns:m="http://schemas.openxmlformats.org/officeDocument/2006/math" xmlns:v="urn:schemas-microsoft-com:vml" xmlns:wp14="http://schemas.microsoft.com/office/word/2010/wordprocessingDrawing" xmlns:wp="http://schemas.openxmlformats.org/drawingml/2006/wordprocessingDrawing" xmlns:w10="urn:schemas-microsoft-com:office:word" xmlns:w="http://schemas.openxmlformats.org/wordprocessingml/2006/main" xmlns:w14="http://schemas.microsoft.com/office/word/2010/wordml" xmlns:w15="http://schemas.microsoft.com/office/word/2012/wordml" xmlns:w16cex="http://schemas.microsoft.com/office/word/2018/wordml/cex" xmlns:w16cid="http://schemas.microsoft.com/office/word/2016/wordml/cid" xmlns:w16="http://schemas.microsoft.com/office/word/2018/wordml" xmlns:w16se="http://schemas.microsoft.com/office/word/2015/wordml/symex" xmlns:wpg="http://schemas.microsoft.com/office/word/2010/wordprocessingGroup" xmlns:wpi="http://schemas.microsoft.com/office/word/2010/wordprocessingInk" xmlns:wne="http://schemas.microsoft.com/office/word/2006/wordml" xmlns:wps="http://schemas.microsoft.com/office/word/2010/wordprocessingShape" mc:Ignorable="w14 w15 w16se w16cid w16 w16cex wp14">
   <w:abstractNum w:abstractNumId="0" w15:restartNumberingAfterBreak="0">
+    <w:nsid w:val="0A2E3048"/>
+    <w:multiLevelType w:val="hybridMultilevel"/>
+    <w:tmpl w:val="73EA4EA0"/>
+    <w:lvl w:ilvl="0" w:tplc="E0E07066">
+      <w:start w:val="1"/>
+      <w:numFmt w:val="decimal"/>
+      <w:lvlText w:val="%1."/>
+      <w:lvlJc w:val="left"/>
+      <w:pPr>
+        <w:ind w:left="1068" w:hanging="360"/>
+      </w:pPr>
+      <w:rPr>
+        <w:rFonts w:hint="default"/>
+      </w:rPr>
+    </w:lvl>
+    <w:lvl w:ilvl="1" w:tplc="04090019" w:tentative="1">
+      <w:start w:val="1"/>
+      <w:numFmt w:val="lowerLetter"/>
+      <w:lvlText w:val="%2."/>
+      <w:lvlJc w:val="left"/>
+      <w:pPr>
+        <w:ind w:left="1788" w:hanging="360"/>
+      </w:pPr>
+    </w:lvl>
+    <w:lvl w:ilvl="2" w:tplc="0409001B" w:tentative="1">
+      <w:start w:val="1"/>
+      <w:numFmt w:val="lowerRoman"/>
+      <w:lvlText w:val="%3."/>
+      <w:lvlJc w:val="right"/>
+      <w:pPr>
+        <w:ind w:left="2508" w:hanging="180"/>
+      </w:pPr>
+    </w:lvl>
+    <w:lvl w:ilvl="3" w:tplc="0409000F" w:tentative="1">
+      <w:start w:val="1"/>
+      <w:numFmt w:val="decimal"/>
+      <w:lvlText w:val="%4."/>
+      <w:lvlJc w:val="left"/>
+      <w:pPr>
+        <w:ind w:left="3228" w:hanging="360"/>
+      </w:pPr>
+    </w:lvl>
+    <w:lvl w:ilvl="4" w:tplc="04090019" w:tentative="1">
+      <w:start w:val="1"/>
+      <w:numFmt w:val="lowerLetter"/>
+      <w:lvlText w:val="%5."/>
+      <w:lvlJc w:val="left"/>
+      <w:pPr>
+        <w:ind w:left="3948" w:hanging="360"/>
+      </w:pPr>
+    </w:lvl>
+    <w:lvl w:ilvl="5" w:tplc="0409001B" w:tentative="1">
+      <w:start w:val="1"/>
+      <w:numFmt w:val="lowerRoman"/>
+      <w:lvlText w:val="%6."/>
+      <w:lvlJc w:val="right"/>
+      <w:pPr>
+        <w:ind w:left="4668" w:hanging="180"/>
+      </w:pPr>
+    </w:lvl>
+    <w:lvl w:ilvl="6" w:tplc="0409000F" w:tentative="1">
+      <w:start w:val="1"/>
+      <w:numFmt w:val="decimal"/>
+      <w:lvlText w:val="%7."/>
+      <w:lvlJc w:val="left"/>
+      <w:pPr>
+        <w:ind w:left="5388" w:hanging="360"/>
+      </w:pPr>
+    </w:lvl>
+    <w:lvl w:ilvl="7" w:tplc="04090019" w:tentative="1">
+      <w:start w:val="1"/>
+      <w:numFmt w:val="lowerLetter"/>
+      <w:lvlText w:val="%8."/>
+      <w:lvlJc w:val="left"/>
+      <w:pPr>
+        <w:ind w:left="6108" w:hanging="360"/>
+      </w:pPr>
+    </w:lvl>
+    <w:lvl w:ilvl="8" w:tplc="0409001B" w:tentative="1">
+      <w:start w:val="1"/>
+      <w:numFmt w:val="lowerRoman"/>
+      <w:lvlText w:val="%9."/>
+      <w:lvlJc w:val="right"/>
+      <w:pPr>
+        <w:ind w:left="6828" w:hanging="180"/>
+      </w:pPr>
+    </w:lvl>
+  </w:abstractNum>
+  <w:abstractNum w:abstractNumId="1" w15:restartNumberingAfterBreak="0">
     <w:nsid w:val="1F4715DE"/>
     <w:multiLevelType w:val="singleLevel"/>
     <w:tmpl w:val="0419000F"/>
@@ -1071,7 +3427,7 @@
       </w:pPr>
     </w:lvl>
   </w:abstractNum>
-  <w:abstractNum w:abstractNumId="1" w15:restartNumberingAfterBreak="0">
+  <w:abstractNum w:abstractNumId="2" w15:restartNumberingAfterBreak="0">
     <w:nsid w:val="2F9B132D"/>
     <w:multiLevelType w:val="hybridMultilevel"/>
     <w:tmpl w:val="38ECFFAE"/>
@@ -1164,7 +3520,7 @@
       </w:pPr>
     </w:lvl>
   </w:abstractNum>
-  <w:abstractNum w:abstractNumId="2" w15:restartNumberingAfterBreak="0">
+  <w:abstractNum w:abstractNumId="3" w15:restartNumberingAfterBreak="0">
     <w:nsid w:val="34C64B88"/>
     <w:multiLevelType w:val="hybridMultilevel"/>
     <w:tmpl w:val="B436FE52"/>
@@ -1254,13 +3610,16 @@
     </w:lvl>
   </w:abstractNum>
   <w:num w:numId="1">
+    <w:abstractNumId w:val="2"/>
+  </w:num>
+  <w:num w:numId="2">
     <w:abstractNumId w:val="1"/>
   </w:num>
-  <w:num w:numId="2">
+  <w:num w:numId="3">
+    <w:abstractNumId w:val="3"/>
+  </w:num>
+  <w:num w:numId="4">
     <w:abstractNumId w:val="0"/>
-  </w:num>
-  <w:num w:numId="3">
-    <w:abstractNumId w:val="2"/>
   </w:num>
 </w:numbering>
 </file>

--- a/отчеты/Лабораторная работа 6.docx
+++ b/отчеты/Лабораторная работа 6.docx
@@ -3203,6 +3203,53 @@
     <w:p>
       <w:pPr>
         <w:pStyle w:val="ListParagraph"/>
+        <w:ind w:left="0"/>
+        <w:jc w:val="both"/>
+        <w:rPr>
+          <w:rFonts w:ascii="Times New Roman" w:hAnsi="Times New Roman" w:cs="Times New Roman"/>
+          <w:color w:val="000000" w:themeColor="text1"/>
+          <w:sz w:val="28"/>
+          <w:szCs w:val="28"/>
+        </w:rPr>
+      </w:pPr>
+    </w:p>
+    <w:p>
+      <w:pPr>
+        <w:pStyle w:val="ListParagraph"/>
+        <w:numPr>
+          <w:ilvl w:val="0"/>
+          <w:numId w:val="4"/>
+        </w:numPr>
+        <w:jc w:val="both"/>
+        <w:rPr>
+          <w:rFonts w:ascii="Times New Roman" w:hAnsi="Times New Roman" w:cs="Times New Roman"/>
+          <w:color w:val="000000" w:themeColor="text1"/>
+          <w:sz w:val="28"/>
+          <w:szCs w:val="28"/>
+        </w:rPr>
+      </w:pPr>
+      <w:r>
+        <w:rPr>
+          <w:rFonts w:ascii="Times New Roman" w:hAnsi="Times New Roman" w:cs="Times New Roman"/>
+          <w:color w:val="000000" w:themeColor="text1"/>
+          <w:sz w:val="28"/>
+          <w:szCs w:val="28"/>
+        </w:rPr>
+        <w:t>Создайте приложение, в котором выводился след движения мыши</w:t>
+      </w:r>
+      <w:r>
+        <w:rPr>
+          <w:rFonts w:ascii="Times New Roman" w:hAnsi="Times New Roman" w:cs="Times New Roman"/>
+          <w:color w:val="000000" w:themeColor="text1"/>
+          <w:sz w:val="28"/>
+          <w:szCs w:val="28"/>
+        </w:rPr>
+        <w:t>.</w:t>
+      </w:r>
+    </w:p>
+    <w:p>
+      <w:pPr>
+        <w:pStyle w:val="ListParagraph"/>
         <w:ind w:left="708"/>
         <w:jc w:val="both"/>
         <w:rPr>
@@ -3212,6 +3259,788 @@
           <w:szCs w:val="28"/>
         </w:rPr>
       </w:pPr>
+    </w:p>
+    <w:p>
+      <w:pPr>
+        <w:autoSpaceDE w:val="0"/>
+        <w:autoSpaceDN w:val="0"/>
+        <w:adjustRightInd w:val="0"/>
+        <w:spacing w:after="0" w:line="240" w:lineRule="auto"/>
+        <w:rPr>
+          <w:rFonts w:ascii="Consolas" w:hAnsi="Consolas" w:cs="Consolas"/>
+          <w:color w:val="000000"/>
+          <w:sz w:val="19"/>
+          <w:szCs w:val="19"/>
+          <w:lang w:val="en-US"/>
+        </w:rPr>
+      </w:pPr>
+      <w:r>
+        <w:rPr>
+          <w:rFonts w:ascii="Consolas" w:hAnsi="Consolas" w:cs="Consolas"/>
+          <w:color w:val="0000FF"/>
+          <w:sz w:val="19"/>
+          <w:szCs w:val="19"/>
+          <w:lang w:val="en-US"/>
+        </w:rPr>
+        <w:t>namespace</w:t>
+      </w:r>
+      <w:r>
+        <w:rPr>
+          <w:rFonts w:ascii="Consolas" w:hAnsi="Consolas" w:cs="Consolas"/>
+          <w:color w:val="000000"/>
+          <w:sz w:val="19"/>
+          <w:szCs w:val="19"/>
+          <w:lang w:val="en-US"/>
+        </w:rPr>
+        <w:t xml:space="preserve"> Task3</w:t>
+      </w:r>
+    </w:p>
+    <w:p>
+      <w:pPr>
+        <w:autoSpaceDE w:val="0"/>
+        <w:autoSpaceDN w:val="0"/>
+        <w:adjustRightInd w:val="0"/>
+        <w:spacing w:after="0" w:line="240" w:lineRule="auto"/>
+        <w:rPr>
+          <w:rFonts w:ascii="Consolas" w:hAnsi="Consolas" w:cs="Consolas"/>
+          <w:color w:val="000000"/>
+          <w:sz w:val="19"/>
+          <w:szCs w:val="19"/>
+          <w:lang w:val="en-US"/>
+        </w:rPr>
+      </w:pPr>
+      <w:r>
+        <w:rPr>
+          <w:rFonts w:ascii="Consolas" w:hAnsi="Consolas" w:cs="Consolas"/>
+          <w:color w:val="000000"/>
+          <w:sz w:val="19"/>
+          <w:szCs w:val="19"/>
+          <w:lang w:val="en-US"/>
+        </w:rPr>
+        <w:t>{</w:t>
+      </w:r>
+    </w:p>
+    <w:p>
+      <w:pPr>
+        <w:autoSpaceDE w:val="0"/>
+        <w:autoSpaceDN w:val="0"/>
+        <w:adjustRightInd w:val="0"/>
+        <w:spacing w:after="0" w:line="240" w:lineRule="auto"/>
+        <w:rPr>
+          <w:rFonts w:ascii="Consolas" w:hAnsi="Consolas" w:cs="Consolas"/>
+          <w:color w:val="000000"/>
+          <w:sz w:val="19"/>
+          <w:szCs w:val="19"/>
+          <w:lang w:val="en-US"/>
+        </w:rPr>
+      </w:pPr>
+      <w:r>
+        <w:rPr>
+          <w:rFonts w:ascii="Consolas" w:hAnsi="Consolas" w:cs="Consolas"/>
+          <w:color w:val="000000"/>
+          <w:sz w:val="19"/>
+          <w:szCs w:val="19"/>
+          <w:lang w:val="en-US"/>
+        </w:rPr>
+        <w:t xml:space="preserve">    </w:t>
+      </w:r>
+      <w:r>
+        <w:rPr>
+          <w:rFonts w:ascii="Consolas" w:hAnsi="Consolas" w:cs="Consolas"/>
+          <w:color w:val="0000FF"/>
+          <w:sz w:val="19"/>
+          <w:szCs w:val="19"/>
+          <w:lang w:val="en-US"/>
+        </w:rPr>
+        <w:t>public</w:t>
+      </w:r>
+      <w:r>
+        <w:rPr>
+          <w:rFonts w:ascii="Consolas" w:hAnsi="Consolas" w:cs="Consolas"/>
+          <w:color w:val="000000"/>
+          <w:sz w:val="19"/>
+          <w:szCs w:val="19"/>
+          <w:lang w:val="en-US"/>
+        </w:rPr>
+        <w:t xml:space="preserve"> </w:t>
+      </w:r>
+      <w:r>
+        <w:rPr>
+          <w:rFonts w:ascii="Consolas" w:hAnsi="Consolas" w:cs="Consolas"/>
+          <w:color w:val="0000FF"/>
+          <w:sz w:val="19"/>
+          <w:szCs w:val="19"/>
+          <w:lang w:val="en-US"/>
+        </w:rPr>
+        <w:t>partial</w:t>
+      </w:r>
+      <w:r>
+        <w:rPr>
+          <w:rFonts w:ascii="Consolas" w:hAnsi="Consolas" w:cs="Consolas"/>
+          <w:color w:val="000000"/>
+          <w:sz w:val="19"/>
+          <w:szCs w:val="19"/>
+          <w:lang w:val="en-US"/>
+        </w:rPr>
+        <w:t xml:space="preserve"> </w:t>
+      </w:r>
+      <w:r>
+        <w:rPr>
+          <w:rFonts w:ascii="Consolas" w:hAnsi="Consolas" w:cs="Consolas"/>
+          <w:color w:val="0000FF"/>
+          <w:sz w:val="19"/>
+          <w:szCs w:val="19"/>
+          <w:lang w:val="en-US"/>
+        </w:rPr>
+        <w:t>class</w:t>
+      </w:r>
+      <w:r>
+        <w:rPr>
+          <w:rFonts w:ascii="Consolas" w:hAnsi="Consolas" w:cs="Consolas"/>
+          <w:color w:val="000000"/>
+          <w:sz w:val="19"/>
+          <w:szCs w:val="19"/>
+          <w:lang w:val="en-US"/>
+        </w:rPr>
+        <w:t xml:space="preserve"> </w:t>
+      </w:r>
+      <w:r>
+        <w:rPr>
+          <w:rFonts w:ascii="Consolas" w:hAnsi="Consolas" w:cs="Consolas"/>
+          <w:color w:val="2B91AF"/>
+          <w:sz w:val="19"/>
+          <w:szCs w:val="19"/>
+          <w:lang w:val="en-US"/>
+        </w:rPr>
+        <w:t>Form1</w:t>
+      </w:r>
+      <w:r>
+        <w:rPr>
+          <w:rFonts w:ascii="Consolas" w:hAnsi="Consolas" w:cs="Consolas"/>
+          <w:color w:val="000000"/>
+          <w:sz w:val="19"/>
+          <w:szCs w:val="19"/>
+          <w:lang w:val="en-US"/>
+        </w:rPr>
+        <w:t xml:space="preserve"> : Form</w:t>
+      </w:r>
+    </w:p>
+    <w:p>
+      <w:pPr>
+        <w:autoSpaceDE w:val="0"/>
+        <w:autoSpaceDN w:val="0"/>
+        <w:adjustRightInd w:val="0"/>
+        <w:spacing w:after="0" w:line="240" w:lineRule="auto"/>
+        <w:rPr>
+          <w:rFonts w:ascii="Consolas" w:hAnsi="Consolas" w:cs="Consolas"/>
+          <w:color w:val="000000"/>
+          <w:sz w:val="19"/>
+          <w:szCs w:val="19"/>
+          <w:lang w:val="en-US"/>
+        </w:rPr>
+      </w:pPr>
+      <w:r>
+        <w:rPr>
+          <w:rFonts w:ascii="Consolas" w:hAnsi="Consolas" w:cs="Consolas"/>
+          <w:color w:val="000000"/>
+          <w:sz w:val="19"/>
+          <w:szCs w:val="19"/>
+          <w:lang w:val="en-US"/>
+        </w:rPr>
+        <w:t xml:space="preserve">    {</w:t>
+      </w:r>
+    </w:p>
+    <w:p>
+      <w:pPr>
+        <w:autoSpaceDE w:val="0"/>
+        <w:autoSpaceDN w:val="0"/>
+        <w:adjustRightInd w:val="0"/>
+        <w:spacing w:after="0" w:line="240" w:lineRule="auto"/>
+        <w:rPr>
+          <w:rFonts w:ascii="Consolas" w:hAnsi="Consolas" w:cs="Consolas"/>
+          <w:color w:val="000000"/>
+          <w:sz w:val="19"/>
+          <w:szCs w:val="19"/>
+          <w:lang w:val="en-US"/>
+        </w:rPr>
+      </w:pPr>
+      <w:r>
+        <w:rPr>
+          <w:rFonts w:ascii="Consolas" w:hAnsi="Consolas" w:cs="Consolas"/>
+          <w:color w:val="000000"/>
+          <w:sz w:val="19"/>
+          <w:szCs w:val="19"/>
+          <w:lang w:val="en-US"/>
+        </w:rPr>
+        <w:t xml:space="preserve">        Graphics graphics;</w:t>
+      </w:r>
+    </w:p>
+    <w:p>
+      <w:pPr>
+        <w:autoSpaceDE w:val="0"/>
+        <w:autoSpaceDN w:val="0"/>
+        <w:adjustRightInd w:val="0"/>
+        <w:spacing w:after="0" w:line="240" w:lineRule="auto"/>
+        <w:rPr>
+          <w:rFonts w:ascii="Consolas" w:hAnsi="Consolas" w:cs="Consolas"/>
+          <w:color w:val="000000"/>
+          <w:sz w:val="19"/>
+          <w:szCs w:val="19"/>
+          <w:lang w:val="en-US"/>
+        </w:rPr>
+      </w:pPr>
+      <w:r>
+        <w:rPr>
+          <w:rFonts w:ascii="Consolas" w:hAnsi="Consolas" w:cs="Consolas"/>
+          <w:color w:val="000000"/>
+          <w:sz w:val="19"/>
+          <w:szCs w:val="19"/>
+          <w:lang w:val="en-US"/>
+        </w:rPr>
+        <w:t xml:space="preserve">        Point last_point;</w:t>
+      </w:r>
+    </w:p>
+    <w:p>
+      <w:pPr>
+        <w:autoSpaceDE w:val="0"/>
+        <w:autoSpaceDN w:val="0"/>
+        <w:adjustRightInd w:val="0"/>
+        <w:spacing w:after="0" w:line="240" w:lineRule="auto"/>
+        <w:rPr>
+          <w:rFonts w:ascii="Consolas" w:hAnsi="Consolas" w:cs="Consolas"/>
+          <w:color w:val="000000"/>
+          <w:sz w:val="19"/>
+          <w:szCs w:val="19"/>
+          <w:lang w:val="en-US"/>
+        </w:rPr>
+      </w:pPr>
+    </w:p>
+    <w:p>
+      <w:pPr>
+        <w:autoSpaceDE w:val="0"/>
+        <w:autoSpaceDN w:val="0"/>
+        <w:adjustRightInd w:val="0"/>
+        <w:spacing w:after="0" w:line="240" w:lineRule="auto"/>
+        <w:rPr>
+          <w:rFonts w:ascii="Consolas" w:hAnsi="Consolas" w:cs="Consolas"/>
+          <w:color w:val="000000"/>
+          <w:sz w:val="19"/>
+          <w:szCs w:val="19"/>
+          <w:lang w:val="en-US"/>
+        </w:rPr>
+      </w:pPr>
+      <w:r>
+        <w:rPr>
+          <w:rFonts w:ascii="Consolas" w:hAnsi="Consolas" w:cs="Consolas"/>
+          <w:color w:val="000000"/>
+          <w:sz w:val="19"/>
+          <w:szCs w:val="19"/>
+          <w:lang w:val="en-US"/>
+        </w:rPr>
+        <w:t xml:space="preserve">        </w:t>
+      </w:r>
+      <w:r>
+        <w:rPr>
+          <w:rFonts w:ascii="Consolas" w:hAnsi="Consolas" w:cs="Consolas"/>
+          <w:color w:val="0000FF"/>
+          <w:sz w:val="19"/>
+          <w:szCs w:val="19"/>
+          <w:lang w:val="en-US"/>
+        </w:rPr>
+        <w:t>public</w:t>
+      </w:r>
+      <w:r>
+        <w:rPr>
+          <w:rFonts w:ascii="Consolas" w:hAnsi="Consolas" w:cs="Consolas"/>
+          <w:color w:val="000000"/>
+          <w:sz w:val="19"/>
+          <w:szCs w:val="19"/>
+          <w:lang w:val="en-US"/>
+        </w:rPr>
+        <w:t xml:space="preserve"> </w:t>
+      </w:r>
+      <w:r>
+        <w:rPr>
+          <w:rFonts w:ascii="Consolas" w:hAnsi="Consolas" w:cs="Consolas"/>
+          <w:color w:val="2B91AF"/>
+          <w:sz w:val="19"/>
+          <w:szCs w:val="19"/>
+          <w:lang w:val="en-US"/>
+        </w:rPr>
+        <w:t>Form1</w:t>
+      </w:r>
+      <w:r>
+        <w:rPr>
+          <w:rFonts w:ascii="Consolas" w:hAnsi="Consolas" w:cs="Consolas"/>
+          <w:color w:val="000000"/>
+          <w:sz w:val="19"/>
+          <w:szCs w:val="19"/>
+          <w:lang w:val="en-US"/>
+        </w:rPr>
+        <w:t>()</w:t>
+      </w:r>
+    </w:p>
+    <w:p>
+      <w:pPr>
+        <w:autoSpaceDE w:val="0"/>
+        <w:autoSpaceDN w:val="0"/>
+        <w:adjustRightInd w:val="0"/>
+        <w:spacing w:after="0" w:line="240" w:lineRule="auto"/>
+        <w:rPr>
+          <w:rFonts w:ascii="Consolas" w:hAnsi="Consolas" w:cs="Consolas"/>
+          <w:color w:val="000000"/>
+          <w:sz w:val="19"/>
+          <w:szCs w:val="19"/>
+          <w:lang w:val="en-US"/>
+        </w:rPr>
+      </w:pPr>
+      <w:r>
+        <w:rPr>
+          <w:rFonts w:ascii="Consolas" w:hAnsi="Consolas" w:cs="Consolas"/>
+          <w:color w:val="000000"/>
+          <w:sz w:val="19"/>
+          <w:szCs w:val="19"/>
+          <w:lang w:val="en-US"/>
+        </w:rPr>
+        <w:t xml:space="preserve">        {</w:t>
+      </w:r>
+    </w:p>
+    <w:p>
+      <w:pPr>
+        <w:autoSpaceDE w:val="0"/>
+        <w:autoSpaceDN w:val="0"/>
+        <w:adjustRightInd w:val="0"/>
+        <w:spacing w:after="0" w:line="240" w:lineRule="auto"/>
+        <w:rPr>
+          <w:rFonts w:ascii="Consolas" w:hAnsi="Consolas" w:cs="Consolas"/>
+          <w:color w:val="000000"/>
+          <w:sz w:val="19"/>
+          <w:szCs w:val="19"/>
+          <w:lang w:val="en-US"/>
+        </w:rPr>
+      </w:pPr>
+      <w:r>
+        <w:rPr>
+          <w:rFonts w:ascii="Consolas" w:hAnsi="Consolas" w:cs="Consolas"/>
+          <w:color w:val="000000"/>
+          <w:sz w:val="19"/>
+          <w:szCs w:val="19"/>
+          <w:lang w:val="en-US"/>
+        </w:rPr>
+        <w:t xml:space="preserve">            InitializeComponent();</w:t>
+      </w:r>
+    </w:p>
+    <w:p>
+      <w:pPr>
+        <w:autoSpaceDE w:val="0"/>
+        <w:autoSpaceDN w:val="0"/>
+        <w:adjustRightInd w:val="0"/>
+        <w:spacing w:after="0" w:line="240" w:lineRule="auto"/>
+        <w:rPr>
+          <w:rFonts w:ascii="Consolas" w:hAnsi="Consolas" w:cs="Consolas"/>
+          <w:color w:val="000000"/>
+          <w:sz w:val="19"/>
+          <w:szCs w:val="19"/>
+          <w:lang w:val="en-US"/>
+        </w:rPr>
+      </w:pPr>
+      <w:r>
+        <w:rPr>
+          <w:rFonts w:ascii="Consolas" w:hAnsi="Consolas" w:cs="Consolas"/>
+          <w:color w:val="000000"/>
+          <w:sz w:val="19"/>
+          <w:szCs w:val="19"/>
+          <w:lang w:val="en-US"/>
+        </w:rPr>
+        <w:t xml:space="preserve">            graphics = CreateGraphics();</w:t>
+      </w:r>
+    </w:p>
+    <w:p>
+      <w:pPr>
+        <w:autoSpaceDE w:val="0"/>
+        <w:autoSpaceDN w:val="0"/>
+        <w:adjustRightInd w:val="0"/>
+        <w:spacing w:after="0" w:line="240" w:lineRule="auto"/>
+        <w:rPr>
+          <w:rFonts w:ascii="Consolas" w:hAnsi="Consolas" w:cs="Consolas"/>
+          <w:color w:val="000000"/>
+          <w:sz w:val="19"/>
+          <w:szCs w:val="19"/>
+          <w:lang w:val="en-US"/>
+        </w:rPr>
+      </w:pPr>
+      <w:r>
+        <w:rPr>
+          <w:rFonts w:ascii="Consolas" w:hAnsi="Consolas" w:cs="Consolas"/>
+          <w:color w:val="000000"/>
+          <w:sz w:val="19"/>
+          <w:szCs w:val="19"/>
+          <w:lang w:val="en-US"/>
+        </w:rPr>
+        <w:t xml:space="preserve">        }</w:t>
+      </w:r>
+    </w:p>
+    <w:p>
+      <w:pPr>
+        <w:autoSpaceDE w:val="0"/>
+        <w:autoSpaceDN w:val="0"/>
+        <w:adjustRightInd w:val="0"/>
+        <w:spacing w:after="0" w:line="240" w:lineRule="auto"/>
+        <w:rPr>
+          <w:rFonts w:ascii="Consolas" w:hAnsi="Consolas" w:cs="Consolas"/>
+          <w:color w:val="000000"/>
+          <w:sz w:val="19"/>
+          <w:szCs w:val="19"/>
+          <w:lang w:val="en-US"/>
+        </w:rPr>
+      </w:pPr>
+    </w:p>
+    <w:p>
+      <w:pPr>
+        <w:autoSpaceDE w:val="0"/>
+        <w:autoSpaceDN w:val="0"/>
+        <w:adjustRightInd w:val="0"/>
+        <w:spacing w:after="0" w:line="240" w:lineRule="auto"/>
+        <w:rPr>
+          <w:rFonts w:ascii="Consolas" w:hAnsi="Consolas" w:cs="Consolas"/>
+          <w:color w:val="000000"/>
+          <w:sz w:val="19"/>
+          <w:szCs w:val="19"/>
+          <w:lang w:val="en-US"/>
+        </w:rPr>
+      </w:pPr>
+      <w:r>
+        <w:rPr>
+          <w:rFonts w:ascii="Consolas" w:hAnsi="Consolas" w:cs="Consolas"/>
+          <w:color w:val="000000"/>
+          <w:sz w:val="19"/>
+          <w:szCs w:val="19"/>
+          <w:lang w:val="en-US"/>
+        </w:rPr>
+        <w:t xml:space="preserve">        </w:t>
+      </w:r>
+      <w:r>
+        <w:rPr>
+          <w:rFonts w:ascii="Consolas" w:hAnsi="Consolas" w:cs="Consolas"/>
+          <w:color w:val="0000FF"/>
+          <w:sz w:val="19"/>
+          <w:szCs w:val="19"/>
+          <w:lang w:val="en-US"/>
+        </w:rPr>
+        <w:t>private</w:t>
+      </w:r>
+      <w:r>
+        <w:rPr>
+          <w:rFonts w:ascii="Consolas" w:hAnsi="Consolas" w:cs="Consolas"/>
+          <w:color w:val="000000"/>
+          <w:sz w:val="19"/>
+          <w:szCs w:val="19"/>
+          <w:lang w:val="en-US"/>
+        </w:rPr>
+        <w:t xml:space="preserve"> </w:t>
+      </w:r>
+      <w:r>
+        <w:rPr>
+          <w:rFonts w:ascii="Consolas" w:hAnsi="Consolas" w:cs="Consolas"/>
+          <w:color w:val="0000FF"/>
+          <w:sz w:val="19"/>
+          <w:szCs w:val="19"/>
+          <w:lang w:val="en-US"/>
+        </w:rPr>
+        <w:t>void</w:t>
+      </w:r>
+      <w:r>
+        <w:rPr>
+          <w:rFonts w:ascii="Consolas" w:hAnsi="Consolas" w:cs="Consolas"/>
+          <w:color w:val="000000"/>
+          <w:sz w:val="19"/>
+          <w:szCs w:val="19"/>
+          <w:lang w:val="en-US"/>
+        </w:rPr>
+        <w:t xml:space="preserve"> Form1_MouseMove(</w:t>
+      </w:r>
+      <w:r>
+        <w:rPr>
+          <w:rFonts w:ascii="Consolas" w:hAnsi="Consolas" w:cs="Consolas"/>
+          <w:color w:val="0000FF"/>
+          <w:sz w:val="19"/>
+          <w:szCs w:val="19"/>
+          <w:lang w:val="en-US"/>
+        </w:rPr>
+        <w:t>object</w:t>
+      </w:r>
+      <w:r>
+        <w:rPr>
+          <w:rFonts w:ascii="Consolas" w:hAnsi="Consolas" w:cs="Consolas"/>
+          <w:color w:val="000000"/>
+          <w:sz w:val="19"/>
+          <w:szCs w:val="19"/>
+          <w:lang w:val="en-US"/>
+        </w:rPr>
+        <w:t xml:space="preserve"> sender, MouseEventArgs e)</w:t>
+      </w:r>
+    </w:p>
+    <w:p>
+      <w:pPr>
+        <w:autoSpaceDE w:val="0"/>
+        <w:autoSpaceDN w:val="0"/>
+        <w:adjustRightInd w:val="0"/>
+        <w:spacing w:after="0" w:line="240" w:lineRule="auto"/>
+        <w:rPr>
+          <w:rFonts w:ascii="Consolas" w:hAnsi="Consolas" w:cs="Consolas"/>
+          <w:color w:val="000000"/>
+          <w:sz w:val="19"/>
+          <w:szCs w:val="19"/>
+          <w:lang w:val="en-US"/>
+        </w:rPr>
+      </w:pPr>
+      <w:r>
+        <w:rPr>
+          <w:rFonts w:ascii="Consolas" w:hAnsi="Consolas" w:cs="Consolas"/>
+          <w:color w:val="000000"/>
+          <w:sz w:val="19"/>
+          <w:szCs w:val="19"/>
+          <w:lang w:val="en-US"/>
+        </w:rPr>
+        <w:t xml:space="preserve">        {</w:t>
+      </w:r>
+    </w:p>
+    <w:p>
+      <w:pPr>
+        <w:autoSpaceDE w:val="0"/>
+        <w:autoSpaceDN w:val="0"/>
+        <w:adjustRightInd w:val="0"/>
+        <w:spacing w:after="0" w:line="240" w:lineRule="auto"/>
+        <w:rPr>
+          <w:rFonts w:ascii="Consolas" w:hAnsi="Consolas" w:cs="Consolas"/>
+          <w:color w:val="000000"/>
+          <w:sz w:val="19"/>
+          <w:szCs w:val="19"/>
+          <w:lang w:val="en-US"/>
+        </w:rPr>
+      </w:pPr>
+      <w:r>
+        <w:rPr>
+          <w:rFonts w:ascii="Consolas" w:hAnsi="Consolas" w:cs="Consolas"/>
+          <w:color w:val="000000"/>
+          <w:sz w:val="19"/>
+          <w:szCs w:val="19"/>
+          <w:lang w:val="en-US"/>
+        </w:rPr>
+        <w:t xml:space="preserve">            Point new_point = </w:t>
+      </w:r>
+      <w:r>
+        <w:rPr>
+          <w:rFonts w:ascii="Consolas" w:hAnsi="Consolas" w:cs="Consolas"/>
+          <w:color w:val="0000FF"/>
+          <w:sz w:val="19"/>
+          <w:szCs w:val="19"/>
+          <w:lang w:val="en-US"/>
+        </w:rPr>
+        <w:t>new</w:t>
+      </w:r>
+      <w:r>
+        <w:rPr>
+          <w:rFonts w:ascii="Consolas" w:hAnsi="Consolas" w:cs="Consolas"/>
+          <w:color w:val="000000"/>
+          <w:sz w:val="19"/>
+          <w:szCs w:val="19"/>
+          <w:lang w:val="en-US"/>
+        </w:rPr>
+        <w:t xml:space="preserve"> Point(e.X, e.Y);</w:t>
+      </w:r>
+    </w:p>
+    <w:p>
+      <w:pPr>
+        <w:autoSpaceDE w:val="0"/>
+        <w:autoSpaceDN w:val="0"/>
+        <w:adjustRightInd w:val="0"/>
+        <w:spacing w:after="0" w:line="240" w:lineRule="auto"/>
+        <w:rPr>
+          <w:rFonts w:ascii="Consolas" w:hAnsi="Consolas" w:cs="Consolas"/>
+          <w:color w:val="000000"/>
+          <w:sz w:val="19"/>
+          <w:szCs w:val="19"/>
+          <w:lang w:val="en-US"/>
+        </w:rPr>
+      </w:pPr>
+      <w:r>
+        <w:rPr>
+          <w:rFonts w:ascii="Consolas" w:hAnsi="Consolas" w:cs="Consolas"/>
+          <w:color w:val="000000"/>
+          <w:sz w:val="19"/>
+          <w:szCs w:val="19"/>
+          <w:lang w:val="en-US"/>
+        </w:rPr>
+        <w:t xml:space="preserve">            graphics.DrawLine(Pens.DarkTurquoise, last_point, new_point);</w:t>
+      </w:r>
+    </w:p>
+    <w:p>
+      <w:pPr>
+        <w:autoSpaceDE w:val="0"/>
+        <w:autoSpaceDN w:val="0"/>
+        <w:adjustRightInd w:val="0"/>
+        <w:spacing w:after="0" w:line="240" w:lineRule="auto"/>
+        <w:rPr>
+          <w:rFonts w:ascii="Consolas" w:hAnsi="Consolas" w:cs="Consolas"/>
+          <w:color w:val="000000"/>
+          <w:sz w:val="19"/>
+          <w:szCs w:val="19"/>
+          <w:lang w:val="en-US"/>
+        </w:rPr>
+      </w:pPr>
+      <w:r>
+        <w:rPr>
+          <w:rFonts w:ascii="Consolas" w:hAnsi="Consolas" w:cs="Consolas"/>
+          <w:color w:val="000000"/>
+          <w:sz w:val="19"/>
+          <w:szCs w:val="19"/>
+          <w:lang w:val="en-US"/>
+        </w:rPr>
+        <w:t xml:space="preserve">            last_point = new_point;</w:t>
+      </w:r>
+    </w:p>
+    <w:p>
+      <w:pPr>
+        <w:autoSpaceDE w:val="0"/>
+        <w:autoSpaceDN w:val="0"/>
+        <w:adjustRightInd w:val="0"/>
+        <w:spacing w:after="0" w:line="240" w:lineRule="auto"/>
+        <w:rPr>
+          <w:rFonts w:ascii="Consolas" w:hAnsi="Consolas" w:cs="Consolas"/>
+          <w:color w:val="000000"/>
+          <w:sz w:val="19"/>
+          <w:szCs w:val="19"/>
+          <w:lang w:val="en-US"/>
+        </w:rPr>
+      </w:pPr>
+      <w:r>
+        <w:rPr>
+          <w:rFonts w:ascii="Consolas" w:hAnsi="Consolas" w:cs="Consolas"/>
+          <w:color w:val="000000"/>
+          <w:sz w:val="19"/>
+          <w:szCs w:val="19"/>
+          <w:lang w:val="en-US"/>
+        </w:rPr>
+        <w:t xml:space="preserve">        }</w:t>
+      </w:r>
+    </w:p>
+    <w:p>
+      <w:pPr>
+        <w:autoSpaceDE w:val="0"/>
+        <w:autoSpaceDN w:val="0"/>
+        <w:adjustRightInd w:val="0"/>
+        <w:spacing w:after="0" w:line="240" w:lineRule="auto"/>
+        <w:rPr>
+          <w:rFonts w:ascii="Consolas" w:hAnsi="Consolas" w:cs="Consolas"/>
+          <w:color w:val="000000"/>
+          <w:sz w:val="19"/>
+          <w:szCs w:val="19"/>
+          <w:lang w:val="en-US"/>
+        </w:rPr>
+      </w:pPr>
+      <w:r>
+        <w:rPr>
+          <w:rFonts w:ascii="Consolas" w:hAnsi="Consolas" w:cs="Consolas"/>
+          <w:color w:val="000000"/>
+          <w:sz w:val="19"/>
+          <w:szCs w:val="19"/>
+          <w:lang w:val="en-US"/>
+        </w:rPr>
+        <w:t xml:space="preserve">    }</w:t>
+      </w:r>
+    </w:p>
+    <w:p>
+      <w:pPr>
+        <w:autoSpaceDE w:val="0"/>
+        <w:autoSpaceDN w:val="0"/>
+        <w:adjustRightInd w:val="0"/>
+        <w:spacing w:after="0" w:line="240" w:lineRule="auto"/>
+        <w:rPr>
+          <w:rFonts w:ascii="Consolas" w:hAnsi="Consolas" w:cs="Consolas"/>
+          <w:color w:val="000000"/>
+          <w:sz w:val="19"/>
+          <w:szCs w:val="19"/>
+          <w:lang w:val="en-US"/>
+        </w:rPr>
+      </w:pPr>
+      <w:r>
+        <w:rPr>
+          <w:rFonts w:ascii="Consolas" w:hAnsi="Consolas" w:cs="Consolas"/>
+          <w:color w:val="000000"/>
+          <w:sz w:val="19"/>
+          <w:szCs w:val="19"/>
+          <w:lang w:val="en-US"/>
+        </w:rPr>
+        <w:t>}</w:t>
+      </w:r>
+    </w:p>
+    <w:p>
+      <w:pPr>
+        <w:pStyle w:val="ListParagraph"/>
+        <w:ind w:left="708"/>
+        <w:jc w:val="both"/>
+        <w:rPr>
+          <w:rFonts w:ascii="Times New Roman" w:hAnsi="Times New Roman" w:cs="Times New Roman"/>
+          <w:color w:val="000000" w:themeColor="text1"/>
+          <w:sz w:val="28"/>
+          <w:szCs w:val="28"/>
+        </w:rPr>
+      </w:pPr>
+    </w:p>
+    <w:p>
+      <w:pPr>
+        <w:pStyle w:val="ListParagraph"/>
+        <w:ind w:left="0"/>
+        <w:jc w:val="both"/>
+        <w:rPr>
+          <w:rFonts w:ascii="Times New Roman" w:hAnsi="Times New Roman" w:cs="Times New Roman"/>
+          <w:color w:val="000000" w:themeColor="text1"/>
+          <w:sz w:val="28"/>
+          <w:szCs w:val="28"/>
+        </w:rPr>
+      </w:pPr>
+      <w:r>
+        <w:rPr>
+          <w:noProof/>
+        </w:rPr>
+        <w:lastRenderedPageBreak/>
+        <w:drawing>
+          <wp:inline distT="0" distB="0" distL="0" distR="0" wp14:anchorId="238438B7" wp14:editId="33B70524">
+            <wp:extent cx="5940425" cy="3926205"/>
+            <wp:effectExtent l="0" t="0" r="3175" b="0"/>
+            <wp:docPr id="9" name="Picture 9"/>
+            <wp:cNvGraphicFramePr>
+              <a:graphicFrameLocks xmlns:a="http://schemas.openxmlformats.org/drawingml/2006/main" noChangeAspect="1"/>
+            </wp:cNvGraphicFramePr>
+            <a:graphic xmlns:a="http://schemas.openxmlformats.org/drawingml/2006/main">
+              <a:graphicData uri="http://schemas.openxmlformats.org/drawingml/2006/picture">
+                <pic:pic xmlns:pic="http://schemas.openxmlformats.org/drawingml/2006/picture">
+                  <pic:nvPicPr>
+                    <pic:cNvPr id="1" name=""/>
+                    <pic:cNvPicPr/>
+                  </pic:nvPicPr>
+                  <pic:blipFill>
+                    <a:blip r:embed="rId10"/>
+                    <a:stretch>
+                      <a:fillRect/>
+                    </a:stretch>
+                  </pic:blipFill>
+                  <pic:spPr>
+                    <a:xfrm>
+                      <a:off x="0" y="0"/>
+                      <a:ext cx="5940425" cy="3926205"/>
+                    </a:xfrm>
+                    <a:prstGeom prst="rect">
+                      <a:avLst/>
+                    </a:prstGeom>
+                  </pic:spPr>
+                </pic:pic>
+              </a:graphicData>
+            </a:graphic>
+          </wp:inline>
+        </w:drawing>
+      </w:r>
     </w:p>
     <w:p>
       <w:pPr>

--- a/отчеты/Лабораторная работа 6.docx
+++ b/отчеты/Лабораторная работа 6.docx
@@ -4022,6 +4022,1184 @@
                   </pic:nvPicPr>
                   <pic:blipFill>
                     <a:blip r:embed="rId10"/>
+                    <a:stretch>
+                      <a:fillRect/>
+                    </a:stretch>
+                  </pic:blipFill>
+                  <pic:spPr>
+                    <a:xfrm>
+                      <a:off x="0" y="0"/>
+                      <a:ext cx="5940425" cy="3926205"/>
+                    </a:xfrm>
+                    <a:prstGeom prst="rect">
+                      <a:avLst/>
+                    </a:prstGeom>
+                  </pic:spPr>
+                </pic:pic>
+              </a:graphicData>
+            </a:graphic>
+          </wp:inline>
+        </w:drawing>
+      </w:r>
+    </w:p>
+    <w:p>
+      <w:pPr>
+        <w:pStyle w:val="ListParagraph"/>
+        <w:ind w:left="0"/>
+        <w:jc w:val="both"/>
+        <w:rPr>
+          <w:rFonts w:ascii="Times New Roman" w:hAnsi="Times New Roman" w:cs="Times New Roman"/>
+          <w:color w:val="000000" w:themeColor="text1"/>
+          <w:sz w:val="28"/>
+          <w:szCs w:val="28"/>
+        </w:rPr>
+      </w:pPr>
+    </w:p>
+    <w:p>
+      <w:pPr>
+        <w:pStyle w:val="ListParagraph"/>
+        <w:numPr>
+          <w:ilvl w:val="0"/>
+          <w:numId w:val="4"/>
+        </w:numPr>
+        <w:ind w:left="0" w:firstLine="708"/>
+        <w:jc w:val="both"/>
+        <w:rPr>
+          <w:rFonts w:ascii="Times New Roman" w:hAnsi="Times New Roman" w:cs="Times New Roman"/>
+          <w:color w:val="000000" w:themeColor="text1"/>
+          <w:sz w:val="28"/>
+          <w:szCs w:val="28"/>
+        </w:rPr>
+      </w:pPr>
+      <w:r>
+        <w:rPr>
+          <w:rFonts w:ascii="Times New Roman" w:hAnsi="Times New Roman" w:cs="Times New Roman"/>
+          <w:color w:val="000000" w:themeColor="text1"/>
+          <w:sz w:val="28"/>
+          <w:szCs w:val="28"/>
+        </w:rPr>
+        <w:t>Создать приложение, в котором появляется маленький прямоугольник, который увеличивается</w:t>
+      </w:r>
+    </w:p>
+    <w:p>
+      <w:pPr>
+        <w:autoSpaceDE w:val="0"/>
+        <w:autoSpaceDN w:val="0"/>
+        <w:adjustRightInd w:val="0"/>
+        <w:spacing w:after="0" w:line="240" w:lineRule="auto"/>
+        <w:rPr>
+          <w:rFonts w:ascii="Consolas" w:hAnsi="Consolas" w:cs="Consolas"/>
+          <w:color w:val="000000"/>
+          <w:sz w:val="19"/>
+          <w:szCs w:val="19"/>
+          <w:lang w:val="en-US"/>
+        </w:rPr>
+      </w:pPr>
+      <w:r>
+        <w:rPr>
+          <w:rFonts w:ascii="Consolas" w:hAnsi="Consolas" w:cs="Consolas"/>
+          <w:color w:val="0000FF"/>
+          <w:sz w:val="19"/>
+          <w:szCs w:val="19"/>
+          <w:lang w:val="en-US"/>
+        </w:rPr>
+        <w:t>namespace</w:t>
+      </w:r>
+      <w:r>
+        <w:rPr>
+          <w:rFonts w:ascii="Consolas" w:hAnsi="Consolas" w:cs="Consolas"/>
+          <w:color w:val="000000"/>
+          <w:sz w:val="19"/>
+          <w:szCs w:val="19"/>
+          <w:lang w:val="en-US"/>
+        </w:rPr>
+        <w:t xml:space="preserve"> Task4</w:t>
+      </w:r>
+    </w:p>
+    <w:p>
+      <w:pPr>
+        <w:autoSpaceDE w:val="0"/>
+        <w:autoSpaceDN w:val="0"/>
+        <w:adjustRightInd w:val="0"/>
+        <w:spacing w:after="0" w:line="240" w:lineRule="auto"/>
+        <w:rPr>
+          <w:rFonts w:ascii="Consolas" w:hAnsi="Consolas" w:cs="Consolas"/>
+          <w:color w:val="000000"/>
+          <w:sz w:val="19"/>
+          <w:szCs w:val="19"/>
+          <w:lang w:val="en-US"/>
+        </w:rPr>
+      </w:pPr>
+      <w:r>
+        <w:rPr>
+          <w:rFonts w:ascii="Consolas" w:hAnsi="Consolas" w:cs="Consolas"/>
+          <w:color w:val="000000"/>
+          <w:sz w:val="19"/>
+          <w:szCs w:val="19"/>
+          <w:lang w:val="en-US"/>
+        </w:rPr>
+        <w:t>{</w:t>
+      </w:r>
+    </w:p>
+    <w:p>
+      <w:pPr>
+        <w:autoSpaceDE w:val="0"/>
+        <w:autoSpaceDN w:val="0"/>
+        <w:adjustRightInd w:val="0"/>
+        <w:spacing w:after="0" w:line="240" w:lineRule="auto"/>
+        <w:rPr>
+          <w:rFonts w:ascii="Consolas" w:hAnsi="Consolas" w:cs="Consolas"/>
+          <w:color w:val="000000"/>
+          <w:sz w:val="19"/>
+          <w:szCs w:val="19"/>
+          <w:lang w:val="en-US"/>
+        </w:rPr>
+      </w:pPr>
+      <w:r>
+        <w:rPr>
+          <w:rFonts w:ascii="Consolas" w:hAnsi="Consolas" w:cs="Consolas"/>
+          <w:color w:val="000000"/>
+          <w:sz w:val="19"/>
+          <w:szCs w:val="19"/>
+          <w:lang w:val="en-US"/>
+        </w:rPr>
+        <w:t xml:space="preserve">    </w:t>
+      </w:r>
+      <w:r>
+        <w:rPr>
+          <w:rFonts w:ascii="Consolas" w:hAnsi="Consolas" w:cs="Consolas"/>
+          <w:color w:val="0000FF"/>
+          <w:sz w:val="19"/>
+          <w:szCs w:val="19"/>
+          <w:lang w:val="en-US"/>
+        </w:rPr>
+        <w:t>public</w:t>
+      </w:r>
+      <w:r>
+        <w:rPr>
+          <w:rFonts w:ascii="Consolas" w:hAnsi="Consolas" w:cs="Consolas"/>
+          <w:color w:val="000000"/>
+          <w:sz w:val="19"/>
+          <w:szCs w:val="19"/>
+          <w:lang w:val="en-US"/>
+        </w:rPr>
+        <w:t xml:space="preserve"> </w:t>
+      </w:r>
+      <w:r>
+        <w:rPr>
+          <w:rFonts w:ascii="Consolas" w:hAnsi="Consolas" w:cs="Consolas"/>
+          <w:color w:val="0000FF"/>
+          <w:sz w:val="19"/>
+          <w:szCs w:val="19"/>
+          <w:lang w:val="en-US"/>
+        </w:rPr>
+        <w:t>partial</w:t>
+      </w:r>
+      <w:r>
+        <w:rPr>
+          <w:rFonts w:ascii="Consolas" w:hAnsi="Consolas" w:cs="Consolas"/>
+          <w:color w:val="000000"/>
+          <w:sz w:val="19"/>
+          <w:szCs w:val="19"/>
+          <w:lang w:val="en-US"/>
+        </w:rPr>
+        <w:t xml:space="preserve"> </w:t>
+      </w:r>
+      <w:r>
+        <w:rPr>
+          <w:rFonts w:ascii="Consolas" w:hAnsi="Consolas" w:cs="Consolas"/>
+          <w:color w:val="0000FF"/>
+          <w:sz w:val="19"/>
+          <w:szCs w:val="19"/>
+          <w:lang w:val="en-US"/>
+        </w:rPr>
+        <w:t>class</w:t>
+      </w:r>
+      <w:r>
+        <w:rPr>
+          <w:rFonts w:ascii="Consolas" w:hAnsi="Consolas" w:cs="Consolas"/>
+          <w:color w:val="000000"/>
+          <w:sz w:val="19"/>
+          <w:szCs w:val="19"/>
+          <w:lang w:val="en-US"/>
+        </w:rPr>
+        <w:t xml:space="preserve"> </w:t>
+      </w:r>
+      <w:r>
+        <w:rPr>
+          <w:rFonts w:ascii="Consolas" w:hAnsi="Consolas" w:cs="Consolas"/>
+          <w:color w:val="2B91AF"/>
+          <w:sz w:val="19"/>
+          <w:szCs w:val="19"/>
+          <w:lang w:val="en-US"/>
+        </w:rPr>
+        <w:t>Form1</w:t>
+      </w:r>
+      <w:r>
+        <w:rPr>
+          <w:rFonts w:ascii="Consolas" w:hAnsi="Consolas" w:cs="Consolas"/>
+          <w:color w:val="000000"/>
+          <w:sz w:val="19"/>
+          <w:szCs w:val="19"/>
+          <w:lang w:val="en-US"/>
+        </w:rPr>
+        <w:t xml:space="preserve"> : Form</w:t>
+      </w:r>
+    </w:p>
+    <w:p>
+      <w:pPr>
+        <w:autoSpaceDE w:val="0"/>
+        <w:autoSpaceDN w:val="0"/>
+        <w:adjustRightInd w:val="0"/>
+        <w:spacing w:after="0" w:line="240" w:lineRule="auto"/>
+        <w:rPr>
+          <w:rFonts w:ascii="Consolas" w:hAnsi="Consolas" w:cs="Consolas"/>
+          <w:color w:val="000000"/>
+          <w:sz w:val="19"/>
+          <w:szCs w:val="19"/>
+          <w:lang w:val="en-US"/>
+        </w:rPr>
+      </w:pPr>
+      <w:r>
+        <w:rPr>
+          <w:rFonts w:ascii="Consolas" w:hAnsi="Consolas" w:cs="Consolas"/>
+          <w:color w:val="000000"/>
+          <w:sz w:val="19"/>
+          <w:szCs w:val="19"/>
+          <w:lang w:val="en-US"/>
+        </w:rPr>
+        <w:t xml:space="preserve">    {</w:t>
+      </w:r>
+    </w:p>
+    <w:p>
+      <w:pPr>
+        <w:autoSpaceDE w:val="0"/>
+        <w:autoSpaceDN w:val="0"/>
+        <w:adjustRightInd w:val="0"/>
+        <w:spacing w:after="0" w:line="240" w:lineRule="auto"/>
+        <w:rPr>
+          <w:rFonts w:ascii="Consolas" w:hAnsi="Consolas" w:cs="Consolas"/>
+          <w:color w:val="000000"/>
+          <w:sz w:val="19"/>
+          <w:szCs w:val="19"/>
+          <w:lang w:val="en-US"/>
+        </w:rPr>
+      </w:pPr>
+      <w:r>
+        <w:rPr>
+          <w:rFonts w:ascii="Consolas" w:hAnsi="Consolas" w:cs="Consolas"/>
+          <w:color w:val="000000"/>
+          <w:sz w:val="19"/>
+          <w:szCs w:val="19"/>
+          <w:lang w:val="en-US"/>
+        </w:rPr>
+        <w:t xml:space="preserve">        </w:t>
+      </w:r>
+      <w:r>
+        <w:rPr>
+          <w:rFonts w:ascii="Consolas" w:hAnsi="Consolas" w:cs="Consolas"/>
+          <w:color w:val="0000FF"/>
+          <w:sz w:val="19"/>
+          <w:szCs w:val="19"/>
+          <w:lang w:val="en-US"/>
+        </w:rPr>
+        <w:t>int</w:t>
+      </w:r>
+      <w:r>
+        <w:rPr>
+          <w:rFonts w:ascii="Consolas" w:hAnsi="Consolas" w:cs="Consolas"/>
+          <w:color w:val="000000"/>
+          <w:sz w:val="19"/>
+          <w:szCs w:val="19"/>
+          <w:lang w:val="en-US"/>
+        </w:rPr>
+        <w:t xml:space="preserve"> t = 0;</w:t>
+      </w:r>
+    </w:p>
+    <w:p>
+      <w:pPr>
+        <w:autoSpaceDE w:val="0"/>
+        <w:autoSpaceDN w:val="0"/>
+        <w:adjustRightInd w:val="0"/>
+        <w:spacing w:after="0" w:line="240" w:lineRule="auto"/>
+        <w:rPr>
+          <w:rFonts w:ascii="Consolas" w:hAnsi="Consolas" w:cs="Consolas"/>
+          <w:color w:val="000000"/>
+          <w:sz w:val="19"/>
+          <w:szCs w:val="19"/>
+          <w:lang w:val="en-US"/>
+        </w:rPr>
+      </w:pPr>
+      <w:r>
+        <w:rPr>
+          <w:rFonts w:ascii="Consolas" w:hAnsi="Consolas" w:cs="Consolas"/>
+          <w:color w:val="000000"/>
+          <w:sz w:val="19"/>
+          <w:szCs w:val="19"/>
+          <w:lang w:val="en-US"/>
+        </w:rPr>
+        <w:t xml:space="preserve">        </w:t>
+      </w:r>
+      <w:r>
+        <w:rPr>
+          <w:rFonts w:ascii="Consolas" w:hAnsi="Consolas" w:cs="Consolas"/>
+          <w:color w:val="0000FF"/>
+          <w:sz w:val="19"/>
+          <w:szCs w:val="19"/>
+          <w:lang w:val="en-US"/>
+        </w:rPr>
+        <w:t>bool</w:t>
+      </w:r>
+      <w:r>
+        <w:rPr>
+          <w:rFonts w:ascii="Consolas" w:hAnsi="Consolas" w:cs="Consolas"/>
+          <w:color w:val="000000"/>
+          <w:sz w:val="19"/>
+          <w:szCs w:val="19"/>
+          <w:lang w:val="en-US"/>
+        </w:rPr>
+        <w:t xml:space="preserve"> inc = </w:t>
+      </w:r>
+      <w:r>
+        <w:rPr>
+          <w:rFonts w:ascii="Consolas" w:hAnsi="Consolas" w:cs="Consolas"/>
+          <w:color w:val="0000FF"/>
+          <w:sz w:val="19"/>
+          <w:szCs w:val="19"/>
+          <w:lang w:val="en-US"/>
+        </w:rPr>
+        <w:t>true</w:t>
+      </w:r>
+      <w:r>
+        <w:rPr>
+          <w:rFonts w:ascii="Consolas" w:hAnsi="Consolas" w:cs="Consolas"/>
+          <w:color w:val="000000"/>
+          <w:sz w:val="19"/>
+          <w:szCs w:val="19"/>
+          <w:lang w:val="en-US"/>
+        </w:rPr>
+        <w:t>;</w:t>
+      </w:r>
+    </w:p>
+    <w:p>
+      <w:pPr>
+        <w:autoSpaceDE w:val="0"/>
+        <w:autoSpaceDN w:val="0"/>
+        <w:adjustRightInd w:val="0"/>
+        <w:spacing w:after="0" w:line="240" w:lineRule="auto"/>
+        <w:rPr>
+          <w:rFonts w:ascii="Consolas" w:hAnsi="Consolas" w:cs="Consolas"/>
+          <w:color w:val="000000"/>
+          <w:sz w:val="19"/>
+          <w:szCs w:val="19"/>
+          <w:lang w:val="en-US"/>
+        </w:rPr>
+      </w:pPr>
+      <w:r>
+        <w:rPr>
+          <w:rFonts w:ascii="Consolas" w:hAnsi="Consolas" w:cs="Consolas"/>
+          <w:color w:val="000000"/>
+          <w:sz w:val="19"/>
+          <w:szCs w:val="19"/>
+          <w:lang w:val="en-US"/>
+        </w:rPr>
+        <w:t xml:space="preserve">        </w:t>
+      </w:r>
+      <w:r>
+        <w:rPr>
+          <w:rFonts w:ascii="Consolas" w:hAnsi="Consolas" w:cs="Consolas"/>
+          <w:color w:val="0000FF"/>
+          <w:sz w:val="19"/>
+          <w:szCs w:val="19"/>
+          <w:lang w:val="en-US"/>
+        </w:rPr>
+        <w:t>public</w:t>
+      </w:r>
+      <w:r>
+        <w:rPr>
+          <w:rFonts w:ascii="Consolas" w:hAnsi="Consolas" w:cs="Consolas"/>
+          <w:color w:val="000000"/>
+          <w:sz w:val="19"/>
+          <w:szCs w:val="19"/>
+          <w:lang w:val="en-US"/>
+        </w:rPr>
+        <w:t xml:space="preserve"> </w:t>
+      </w:r>
+      <w:r>
+        <w:rPr>
+          <w:rFonts w:ascii="Consolas" w:hAnsi="Consolas" w:cs="Consolas"/>
+          <w:color w:val="2B91AF"/>
+          <w:sz w:val="19"/>
+          <w:szCs w:val="19"/>
+          <w:lang w:val="en-US"/>
+        </w:rPr>
+        <w:t>Form1</w:t>
+      </w:r>
+      <w:r>
+        <w:rPr>
+          <w:rFonts w:ascii="Consolas" w:hAnsi="Consolas" w:cs="Consolas"/>
+          <w:color w:val="000000"/>
+          <w:sz w:val="19"/>
+          <w:szCs w:val="19"/>
+          <w:lang w:val="en-US"/>
+        </w:rPr>
+        <w:t>()</w:t>
+      </w:r>
+    </w:p>
+    <w:p>
+      <w:pPr>
+        <w:autoSpaceDE w:val="0"/>
+        <w:autoSpaceDN w:val="0"/>
+        <w:adjustRightInd w:val="0"/>
+        <w:spacing w:after="0" w:line="240" w:lineRule="auto"/>
+        <w:rPr>
+          <w:rFonts w:ascii="Consolas" w:hAnsi="Consolas" w:cs="Consolas"/>
+          <w:color w:val="000000"/>
+          <w:sz w:val="19"/>
+          <w:szCs w:val="19"/>
+          <w:lang w:val="en-US"/>
+        </w:rPr>
+      </w:pPr>
+      <w:r>
+        <w:rPr>
+          <w:rFonts w:ascii="Consolas" w:hAnsi="Consolas" w:cs="Consolas"/>
+          <w:color w:val="000000"/>
+          <w:sz w:val="19"/>
+          <w:szCs w:val="19"/>
+          <w:lang w:val="en-US"/>
+        </w:rPr>
+        <w:t xml:space="preserve">        {</w:t>
+      </w:r>
+    </w:p>
+    <w:p>
+      <w:pPr>
+        <w:autoSpaceDE w:val="0"/>
+        <w:autoSpaceDN w:val="0"/>
+        <w:adjustRightInd w:val="0"/>
+        <w:spacing w:after="0" w:line="240" w:lineRule="auto"/>
+        <w:rPr>
+          <w:rFonts w:ascii="Consolas" w:hAnsi="Consolas" w:cs="Consolas"/>
+          <w:color w:val="000000"/>
+          <w:sz w:val="19"/>
+          <w:szCs w:val="19"/>
+          <w:lang w:val="en-US"/>
+        </w:rPr>
+      </w:pPr>
+      <w:r>
+        <w:rPr>
+          <w:rFonts w:ascii="Consolas" w:hAnsi="Consolas" w:cs="Consolas"/>
+          <w:color w:val="000000"/>
+          <w:sz w:val="19"/>
+          <w:szCs w:val="19"/>
+          <w:lang w:val="en-US"/>
+        </w:rPr>
+        <w:t xml:space="preserve">            InitializeComponent();</w:t>
+      </w:r>
+    </w:p>
+    <w:p>
+      <w:pPr>
+        <w:autoSpaceDE w:val="0"/>
+        <w:autoSpaceDN w:val="0"/>
+        <w:adjustRightInd w:val="0"/>
+        <w:spacing w:after="0" w:line="240" w:lineRule="auto"/>
+        <w:rPr>
+          <w:rFonts w:ascii="Consolas" w:hAnsi="Consolas" w:cs="Consolas"/>
+          <w:color w:val="000000"/>
+          <w:sz w:val="19"/>
+          <w:szCs w:val="19"/>
+          <w:lang w:val="en-US"/>
+        </w:rPr>
+      </w:pPr>
+      <w:r>
+        <w:rPr>
+          <w:rFonts w:ascii="Consolas" w:hAnsi="Consolas" w:cs="Consolas"/>
+          <w:color w:val="000000"/>
+          <w:sz w:val="19"/>
+          <w:szCs w:val="19"/>
+          <w:lang w:val="en-US"/>
+        </w:rPr>
+        <w:t xml:space="preserve">        }</w:t>
+      </w:r>
+    </w:p>
+    <w:p>
+      <w:pPr>
+        <w:autoSpaceDE w:val="0"/>
+        <w:autoSpaceDN w:val="0"/>
+        <w:adjustRightInd w:val="0"/>
+        <w:spacing w:after="0" w:line="240" w:lineRule="auto"/>
+        <w:rPr>
+          <w:rFonts w:ascii="Consolas" w:hAnsi="Consolas" w:cs="Consolas"/>
+          <w:color w:val="000000"/>
+          <w:sz w:val="19"/>
+          <w:szCs w:val="19"/>
+          <w:lang w:val="en-US"/>
+        </w:rPr>
+      </w:pPr>
+    </w:p>
+    <w:p>
+      <w:pPr>
+        <w:autoSpaceDE w:val="0"/>
+        <w:autoSpaceDN w:val="0"/>
+        <w:adjustRightInd w:val="0"/>
+        <w:spacing w:after="0" w:line="240" w:lineRule="auto"/>
+        <w:rPr>
+          <w:rFonts w:ascii="Consolas" w:hAnsi="Consolas" w:cs="Consolas"/>
+          <w:color w:val="000000"/>
+          <w:sz w:val="19"/>
+          <w:szCs w:val="19"/>
+          <w:lang w:val="en-US"/>
+        </w:rPr>
+      </w:pPr>
+      <w:r>
+        <w:rPr>
+          <w:rFonts w:ascii="Consolas" w:hAnsi="Consolas" w:cs="Consolas"/>
+          <w:color w:val="000000"/>
+          <w:sz w:val="19"/>
+          <w:szCs w:val="19"/>
+          <w:lang w:val="en-US"/>
+        </w:rPr>
+        <w:t xml:space="preserve">        </w:t>
+      </w:r>
+      <w:r>
+        <w:rPr>
+          <w:rFonts w:ascii="Consolas" w:hAnsi="Consolas" w:cs="Consolas"/>
+          <w:color w:val="0000FF"/>
+          <w:sz w:val="19"/>
+          <w:szCs w:val="19"/>
+          <w:lang w:val="en-US"/>
+        </w:rPr>
+        <w:t>private</w:t>
+      </w:r>
+      <w:r>
+        <w:rPr>
+          <w:rFonts w:ascii="Consolas" w:hAnsi="Consolas" w:cs="Consolas"/>
+          <w:color w:val="000000"/>
+          <w:sz w:val="19"/>
+          <w:szCs w:val="19"/>
+          <w:lang w:val="en-US"/>
+        </w:rPr>
+        <w:t xml:space="preserve"> </w:t>
+      </w:r>
+      <w:r>
+        <w:rPr>
+          <w:rFonts w:ascii="Consolas" w:hAnsi="Consolas" w:cs="Consolas"/>
+          <w:color w:val="0000FF"/>
+          <w:sz w:val="19"/>
+          <w:szCs w:val="19"/>
+          <w:lang w:val="en-US"/>
+        </w:rPr>
+        <w:t>void</w:t>
+      </w:r>
+      <w:r>
+        <w:rPr>
+          <w:rFonts w:ascii="Consolas" w:hAnsi="Consolas" w:cs="Consolas"/>
+          <w:color w:val="000000"/>
+          <w:sz w:val="19"/>
+          <w:szCs w:val="19"/>
+          <w:lang w:val="en-US"/>
+        </w:rPr>
+        <w:t xml:space="preserve"> Form1_Paint(</w:t>
+      </w:r>
+      <w:r>
+        <w:rPr>
+          <w:rFonts w:ascii="Consolas" w:hAnsi="Consolas" w:cs="Consolas"/>
+          <w:color w:val="0000FF"/>
+          <w:sz w:val="19"/>
+          <w:szCs w:val="19"/>
+          <w:lang w:val="en-US"/>
+        </w:rPr>
+        <w:t>object</w:t>
+      </w:r>
+      <w:r>
+        <w:rPr>
+          <w:rFonts w:ascii="Consolas" w:hAnsi="Consolas" w:cs="Consolas"/>
+          <w:color w:val="000000"/>
+          <w:sz w:val="19"/>
+          <w:szCs w:val="19"/>
+          <w:lang w:val="en-US"/>
+        </w:rPr>
+        <w:t xml:space="preserve"> sender, PaintEventArgs e)</w:t>
+      </w:r>
+    </w:p>
+    <w:p>
+      <w:pPr>
+        <w:autoSpaceDE w:val="0"/>
+        <w:autoSpaceDN w:val="0"/>
+        <w:adjustRightInd w:val="0"/>
+        <w:spacing w:after="0" w:line="240" w:lineRule="auto"/>
+        <w:rPr>
+          <w:rFonts w:ascii="Consolas" w:hAnsi="Consolas" w:cs="Consolas"/>
+          <w:color w:val="000000"/>
+          <w:sz w:val="19"/>
+          <w:szCs w:val="19"/>
+          <w:lang w:val="en-US"/>
+        </w:rPr>
+      </w:pPr>
+      <w:r>
+        <w:rPr>
+          <w:rFonts w:ascii="Consolas" w:hAnsi="Consolas" w:cs="Consolas"/>
+          <w:color w:val="000000"/>
+          <w:sz w:val="19"/>
+          <w:szCs w:val="19"/>
+          <w:lang w:val="en-US"/>
+        </w:rPr>
+        <w:t xml:space="preserve">        {</w:t>
+      </w:r>
+    </w:p>
+    <w:p>
+      <w:pPr>
+        <w:autoSpaceDE w:val="0"/>
+        <w:autoSpaceDN w:val="0"/>
+        <w:adjustRightInd w:val="0"/>
+        <w:spacing w:after="0" w:line="240" w:lineRule="auto"/>
+        <w:rPr>
+          <w:rFonts w:ascii="Consolas" w:hAnsi="Consolas" w:cs="Consolas"/>
+          <w:color w:val="000000"/>
+          <w:sz w:val="19"/>
+          <w:szCs w:val="19"/>
+          <w:lang w:val="en-US"/>
+        </w:rPr>
+      </w:pPr>
+      <w:r>
+        <w:rPr>
+          <w:rFonts w:ascii="Consolas" w:hAnsi="Consolas" w:cs="Consolas"/>
+          <w:color w:val="000000"/>
+          <w:sz w:val="19"/>
+          <w:szCs w:val="19"/>
+          <w:lang w:val="en-US"/>
+        </w:rPr>
+        <w:t xml:space="preserve">            Graphics dc = e.Graphics;</w:t>
+      </w:r>
+    </w:p>
+    <w:p>
+      <w:pPr>
+        <w:autoSpaceDE w:val="0"/>
+        <w:autoSpaceDN w:val="0"/>
+        <w:adjustRightInd w:val="0"/>
+        <w:spacing w:after="0" w:line="240" w:lineRule="auto"/>
+        <w:rPr>
+          <w:rFonts w:ascii="Consolas" w:hAnsi="Consolas" w:cs="Consolas"/>
+          <w:color w:val="000000"/>
+          <w:sz w:val="19"/>
+          <w:szCs w:val="19"/>
+          <w:lang w:val="en-US"/>
+        </w:rPr>
+      </w:pPr>
+      <w:r>
+        <w:rPr>
+          <w:rFonts w:ascii="Consolas" w:hAnsi="Consolas" w:cs="Consolas"/>
+          <w:color w:val="000000"/>
+          <w:sz w:val="19"/>
+          <w:szCs w:val="19"/>
+          <w:lang w:val="en-US"/>
+        </w:rPr>
+        <w:t xml:space="preserve">            dc.DrawRectangle(Pens.RoyalBlue, 100 - t, 100 - t, 50 + 2 * t, 50 + 2 * t);</w:t>
+      </w:r>
+    </w:p>
+    <w:p>
+      <w:pPr>
+        <w:autoSpaceDE w:val="0"/>
+        <w:autoSpaceDN w:val="0"/>
+        <w:adjustRightInd w:val="0"/>
+        <w:spacing w:after="0" w:line="240" w:lineRule="auto"/>
+        <w:rPr>
+          <w:rFonts w:ascii="Consolas" w:hAnsi="Consolas" w:cs="Consolas"/>
+          <w:color w:val="000000"/>
+          <w:sz w:val="19"/>
+          <w:szCs w:val="19"/>
+          <w:lang w:val="en-US"/>
+        </w:rPr>
+      </w:pPr>
+      <w:r>
+        <w:rPr>
+          <w:rFonts w:ascii="Consolas" w:hAnsi="Consolas" w:cs="Consolas"/>
+          <w:color w:val="000000"/>
+          <w:sz w:val="19"/>
+          <w:szCs w:val="19"/>
+          <w:lang w:val="en-US"/>
+        </w:rPr>
+        <w:t xml:space="preserve">        }</w:t>
+      </w:r>
+    </w:p>
+    <w:p>
+      <w:pPr>
+        <w:autoSpaceDE w:val="0"/>
+        <w:autoSpaceDN w:val="0"/>
+        <w:adjustRightInd w:val="0"/>
+        <w:spacing w:after="0" w:line="240" w:lineRule="auto"/>
+        <w:rPr>
+          <w:rFonts w:ascii="Consolas" w:hAnsi="Consolas" w:cs="Consolas"/>
+          <w:color w:val="000000"/>
+          <w:sz w:val="19"/>
+          <w:szCs w:val="19"/>
+          <w:lang w:val="en-US"/>
+        </w:rPr>
+      </w:pPr>
+    </w:p>
+    <w:p>
+      <w:pPr>
+        <w:autoSpaceDE w:val="0"/>
+        <w:autoSpaceDN w:val="0"/>
+        <w:adjustRightInd w:val="0"/>
+        <w:spacing w:after="0" w:line="240" w:lineRule="auto"/>
+        <w:rPr>
+          <w:rFonts w:ascii="Consolas" w:hAnsi="Consolas" w:cs="Consolas"/>
+          <w:color w:val="000000"/>
+          <w:sz w:val="19"/>
+          <w:szCs w:val="19"/>
+          <w:lang w:val="en-US"/>
+        </w:rPr>
+      </w:pPr>
+      <w:r>
+        <w:rPr>
+          <w:rFonts w:ascii="Consolas" w:hAnsi="Consolas" w:cs="Consolas"/>
+          <w:color w:val="000000"/>
+          <w:sz w:val="19"/>
+          <w:szCs w:val="19"/>
+          <w:lang w:val="en-US"/>
+        </w:rPr>
+        <w:t xml:space="preserve">        </w:t>
+      </w:r>
+      <w:r>
+        <w:rPr>
+          <w:rFonts w:ascii="Consolas" w:hAnsi="Consolas" w:cs="Consolas"/>
+          <w:color w:val="0000FF"/>
+          <w:sz w:val="19"/>
+          <w:szCs w:val="19"/>
+          <w:lang w:val="en-US"/>
+        </w:rPr>
+        <w:t>private</w:t>
+      </w:r>
+      <w:r>
+        <w:rPr>
+          <w:rFonts w:ascii="Consolas" w:hAnsi="Consolas" w:cs="Consolas"/>
+          <w:color w:val="000000"/>
+          <w:sz w:val="19"/>
+          <w:szCs w:val="19"/>
+          <w:lang w:val="en-US"/>
+        </w:rPr>
+        <w:t xml:space="preserve"> </w:t>
+      </w:r>
+      <w:r>
+        <w:rPr>
+          <w:rFonts w:ascii="Consolas" w:hAnsi="Consolas" w:cs="Consolas"/>
+          <w:color w:val="0000FF"/>
+          <w:sz w:val="19"/>
+          <w:szCs w:val="19"/>
+          <w:lang w:val="en-US"/>
+        </w:rPr>
+        <w:t>void</w:t>
+      </w:r>
+      <w:r>
+        <w:rPr>
+          <w:rFonts w:ascii="Consolas" w:hAnsi="Consolas" w:cs="Consolas"/>
+          <w:color w:val="000000"/>
+          <w:sz w:val="19"/>
+          <w:szCs w:val="19"/>
+          <w:lang w:val="en-US"/>
+        </w:rPr>
+        <w:t xml:space="preserve"> timer1_Tick(</w:t>
+      </w:r>
+      <w:r>
+        <w:rPr>
+          <w:rFonts w:ascii="Consolas" w:hAnsi="Consolas" w:cs="Consolas"/>
+          <w:color w:val="0000FF"/>
+          <w:sz w:val="19"/>
+          <w:szCs w:val="19"/>
+          <w:lang w:val="en-US"/>
+        </w:rPr>
+        <w:t>object</w:t>
+      </w:r>
+      <w:r>
+        <w:rPr>
+          <w:rFonts w:ascii="Consolas" w:hAnsi="Consolas" w:cs="Consolas"/>
+          <w:color w:val="000000"/>
+          <w:sz w:val="19"/>
+          <w:szCs w:val="19"/>
+          <w:lang w:val="en-US"/>
+        </w:rPr>
+        <w:t xml:space="preserve"> sender, EventArgs e)</w:t>
+      </w:r>
+    </w:p>
+    <w:p>
+      <w:pPr>
+        <w:autoSpaceDE w:val="0"/>
+        <w:autoSpaceDN w:val="0"/>
+        <w:adjustRightInd w:val="0"/>
+        <w:spacing w:after="0" w:line="240" w:lineRule="auto"/>
+        <w:rPr>
+          <w:rFonts w:ascii="Consolas" w:hAnsi="Consolas" w:cs="Consolas"/>
+          <w:color w:val="000000"/>
+          <w:sz w:val="19"/>
+          <w:szCs w:val="19"/>
+          <w:lang w:val="en-US"/>
+        </w:rPr>
+      </w:pPr>
+      <w:r>
+        <w:rPr>
+          <w:rFonts w:ascii="Consolas" w:hAnsi="Consolas" w:cs="Consolas"/>
+          <w:color w:val="000000"/>
+          <w:sz w:val="19"/>
+          <w:szCs w:val="19"/>
+          <w:lang w:val="en-US"/>
+        </w:rPr>
+        <w:t xml:space="preserve">        {</w:t>
+      </w:r>
+    </w:p>
+    <w:p>
+      <w:pPr>
+        <w:autoSpaceDE w:val="0"/>
+        <w:autoSpaceDN w:val="0"/>
+        <w:adjustRightInd w:val="0"/>
+        <w:spacing w:after="0" w:line="240" w:lineRule="auto"/>
+        <w:rPr>
+          <w:rFonts w:ascii="Consolas" w:hAnsi="Consolas" w:cs="Consolas"/>
+          <w:color w:val="000000"/>
+          <w:sz w:val="19"/>
+          <w:szCs w:val="19"/>
+          <w:lang w:val="en-US"/>
+        </w:rPr>
+      </w:pPr>
+      <w:r>
+        <w:rPr>
+          <w:rFonts w:ascii="Consolas" w:hAnsi="Consolas" w:cs="Consolas"/>
+          <w:color w:val="000000"/>
+          <w:sz w:val="19"/>
+          <w:szCs w:val="19"/>
+          <w:lang w:val="en-US"/>
+        </w:rPr>
+        <w:t xml:space="preserve">            </w:t>
+      </w:r>
+      <w:r>
+        <w:rPr>
+          <w:rFonts w:ascii="Consolas" w:hAnsi="Consolas" w:cs="Consolas"/>
+          <w:color w:val="0000FF"/>
+          <w:sz w:val="19"/>
+          <w:szCs w:val="19"/>
+          <w:lang w:val="en-US"/>
+        </w:rPr>
+        <w:t>if</w:t>
+      </w:r>
+      <w:r>
+        <w:rPr>
+          <w:rFonts w:ascii="Consolas" w:hAnsi="Consolas" w:cs="Consolas"/>
+          <w:color w:val="000000"/>
+          <w:sz w:val="19"/>
+          <w:szCs w:val="19"/>
+          <w:lang w:val="en-US"/>
+        </w:rPr>
+        <w:t xml:space="preserve"> (inc) t += 2;</w:t>
+      </w:r>
+    </w:p>
+    <w:p>
+      <w:pPr>
+        <w:autoSpaceDE w:val="0"/>
+        <w:autoSpaceDN w:val="0"/>
+        <w:adjustRightInd w:val="0"/>
+        <w:spacing w:after="0" w:line="240" w:lineRule="auto"/>
+        <w:rPr>
+          <w:rFonts w:ascii="Consolas" w:hAnsi="Consolas" w:cs="Consolas"/>
+          <w:color w:val="000000"/>
+          <w:sz w:val="19"/>
+          <w:szCs w:val="19"/>
+          <w:lang w:val="en-US"/>
+        </w:rPr>
+      </w:pPr>
+      <w:r>
+        <w:rPr>
+          <w:rFonts w:ascii="Consolas" w:hAnsi="Consolas" w:cs="Consolas"/>
+          <w:color w:val="000000"/>
+          <w:sz w:val="19"/>
+          <w:szCs w:val="19"/>
+          <w:lang w:val="en-US"/>
+        </w:rPr>
+        <w:t xml:space="preserve">            </w:t>
+      </w:r>
+      <w:r>
+        <w:rPr>
+          <w:rFonts w:ascii="Consolas" w:hAnsi="Consolas" w:cs="Consolas"/>
+          <w:color w:val="0000FF"/>
+          <w:sz w:val="19"/>
+          <w:szCs w:val="19"/>
+          <w:lang w:val="en-US"/>
+        </w:rPr>
+        <w:t>else</w:t>
+      </w:r>
+      <w:r>
+        <w:rPr>
+          <w:rFonts w:ascii="Consolas" w:hAnsi="Consolas" w:cs="Consolas"/>
+          <w:color w:val="000000"/>
+          <w:sz w:val="19"/>
+          <w:szCs w:val="19"/>
+          <w:lang w:val="en-US"/>
+        </w:rPr>
+        <w:t xml:space="preserve"> t -= 2;</w:t>
+      </w:r>
+    </w:p>
+    <w:p>
+      <w:pPr>
+        <w:autoSpaceDE w:val="0"/>
+        <w:autoSpaceDN w:val="0"/>
+        <w:adjustRightInd w:val="0"/>
+        <w:spacing w:after="0" w:line="240" w:lineRule="auto"/>
+        <w:rPr>
+          <w:rFonts w:ascii="Consolas" w:hAnsi="Consolas" w:cs="Consolas"/>
+          <w:color w:val="000000"/>
+          <w:sz w:val="19"/>
+          <w:szCs w:val="19"/>
+          <w:lang w:val="en-US"/>
+        </w:rPr>
+      </w:pPr>
+      <w:r>
+        <w:rPr>
+          <w:rFonts w:ascii="Consolas" w:hAnsi="Consolas" w:cs="Consolas"/>
+          <w:color w:val="000000"/>
+          <w:sz w:val="19"/>
+          <w:szCs w:val="19"/>
+          <w:lang w:val="en-US"/>
+        </w:rPr>
+        <w:t xml:space="preserve">            </w:t>
+      </w:r>
+      <w:r>
+        <w:rPr>
+          <w:rFonts w:ascii="Consolas" w:hAnsi="Consolas" w:cs="Consolas"/>
+          <w:color w:val="0000FF"/>
+          <w:sz w:val="19"/>
+          <w:szCs w:val="19"/>
+          <w:lang w:val="en-US"/>
+        </w:rPr>
+        <w:t>if</w:t>
+      </w:r>
+      <w:r>
+        <w:rPr>
+          <w:rFonts w:ascii="Consolas" w:hAnsi="Consolas" w:cs="Consolas"/>
+          <w:color w:val="000000"/>
+          <w:sz w:val="19"/>
+          <w:szCs w:val="19"/>
+          <w:lang w:val="en-US"/>
+        </w:rPr>
+        <w:t xml:space="preserve"> (t &gt; 99) inc = </w:t>
+      </w:r>
+      <w:r>
+        <w:rPr>
+          <w:rFonts w:ascii="Consolas" w:hAnsi="Consolas" w:cs="Consolas"/>
+          <w:color w:val="0000FF"/>
+          <w:sz w:val="19"/>
+          <w:szCs w:val="19"/>
+          <w:lang w:val="en-US"/>
+        </w:rPr>
+        <w:t>false</w:t>
+      </w:r>
+      <w:r>
+        <w:rPr>
+          <w:rFonts w:ascii="Consolas" w:hAnsi="Consolas" w:cs="Consolas"/>
+          <w:color w:val="000000"/>
+          <w:sz w:val="19"/>
+          <w:szCs w:val="19"/>
+          <w:lang w:val="en-US"/>
+        </w:rPr>
+        <w:t>;</w:t>
+      </w:r>
+    </w:p>
+    <w:p>
+      <w:pPr>
+        <w:autoSpaceDE w:val="0"/>
+        <w:autoSpaceDN w:val="0"/>
+        <w:adjustRightInd w:val="0"/>
+        <w:spacing w:after="0" w:line="240" w:lineRule="auto"/>
+        <w:rPr>
+          <w:rFonts w:ascii="Consolas" w:hAnsi="Consolas" w:cs="Consolas"/>
+          <w:color w:val="000000"/>
+          <w:sz w:val="19"/>
+          <w:szCs w:val="19"/>
+          <w:lang w:val="en-US"/>
+        </w:rPr>
+      </w:pPr>
+      <w:r>
+        <w:rPr>
+          <w:rFonts w:ascii="Consolas" w:hAnsi="Consolas" w:cs="Consolas"/>
+          <w:color w:val="000000"/>
+          <w:sz w:val="19"/>
+          <w:szCs w:val="19"/>
+          <w:lang w:val="en-US"/>
+        </w:rPr>
+        <w:t xml:space="preserve">            </w:t>
+      </w:r>
+      <w:r>
+        <w:rPr>
+          <w:rFonts w:ascii="Consolas" w:hAnsi="Consolas" w:cs="Consolas"/>
+          <w:color w:val="0000FF"/>
+          <w:sz w:val="19"/>
+          <w:szCs w:val="19"/>
+          <w:lang w:val="en-US"/>
+        </w:rPr>
+        <w:t>if</w:t>
+      </w:r>
+      <w:r>
+        <w:rPr>
+          <w:rFonts w:ascii="Consolas" w:hAnsi="Consolas" w:cs="Consolas"/>
+          <w:color w:val="000000"/>
+          <w:sz w:val="19"/>
+          <w:szCs w:val="19"/>
+          <w:lang w:val="en-US"/>
+        </w:rPr>
+        <w:t xml:space="preserve"> (t &lt; 1) inc = </w:t>
+      </w:r>
+      <w:r>
+        <w:rPr>
+          <w:rFonts w:ascii="Consolas" w:hAnsi="Consolas" w:cs="Consolas"/>
+          <w:color w:val="0000FF"/>
+          <w:sz w:val="19"/>
+          <w:szCs w:val="19"/>
+          <w:lang w:val="en-US"/>
+        </w:rPr>
+        <w:t>true</w:t>
+      </w:r>
+      <w:r>
+        <w:rPr>
+          <w:rFonts w:ascii="Consolas" w:hAnsi="Consolas" w:cs="Consolas"/>
+          <w:color w:val="000000"/>
+          <w:sz w:val="19"/>
+          <w:szCs w:val="19"/>
+          <w:lang w:val="en-US"/>
+        </w:rPr>
+        <w:t>;</w:t>
+      </w:r>
+    </w:p>
+    <w:p>
+      <w:pPr>
+        <w:autoSpaceDE w:val="0"/>
+        <w:autoSpaceDN w:val="0"/>
+        <w:adjustRightInd w:val="0"/>
+        <w:spacing w:after="0" w:line="240" w:lineRule="auto"/>
+        <w:rPr>
+          <w:rFonts w:ascii="Consolas" w:hAnsi="Consolas" w:cs="Consolas"/>
+          <w:color w:val="000000"/>
+          <w:sz w:val="19"/>
+          <w:szCs w:val="19"/>
+          <w:lang w:val="en-US"/>
+        </w:rPr>
+      </w:pPr>
+      <w:r>
+        <w:rPr>
+          <w:rFonts w:ascii="Consolas" w:hAnsi="Consolas" w:cs="Consolas"/>
+          <w:color w:val="000000"/>
+          <w:sz w:val="19"/>
+          <w:szCs w:val="19"/>
+          <w:lang w:val="en-US"/>
+        </w:rPr>
+        <w:t xml:space="preserve">            Invalidate();</w:t>
+      </w:r>
+    </w:p>
+    <w:p>
+      <w:pPr>
+        <w:autoSpaceDE w:val="0"/>
+        <w:autoSpaceDN w:val="0"/>
+        <w:adjustRightInd w:val="0"/>
+        <w:spacing w:after="0" w:line="240" w:lineRule="auto"/>
+        <w:rPr>
+          <w:rFonts w:ascii="Consolas" w:hAnsi="Consolas" w:cs="Consolas"/>
+          <w:color w:val="000000"/>
+          <w:sz w:val="19"/>
+          <w:szCs w:val="19"/>
+          <w:lang w:val="en-US"/>
+        </w:rPr>
+      </w:pPr>
+      <w:r>
+        <w:rPr>
+          <w:rFonts w:ascii="Consolas" w:hAnsi="Consolas" w:cs="Consolas"/>
+          <w:color w:val="000000"/>
+          <w:sz w:val="19"/>
+          <w:szCs w:val="19"/>
+          <w:lang w:val="en-US"/>
+        </w:rPr>
+        <w:t xml:space="preserve">        }</w:t>
+      </w:r>
+    </w:p>
+    <w:p>
+      <w:pPr>
+        <w:autoSpaceDE w:val="0"/>
+        <w:autoSpaceDN w:val="0"/>
+        <w:adjustRightInd w:val="0"/>
+        <w:spacing w:after="0" w:line="240" w:lineRule="auto"/>
+        <w:rPr>
+          <w:rFonts w:ascii="Consolas" w:hAnsi="Consolas" w:cs="Consolas"/>
+          <w:color w:val="000000"/>
+          <w:sz w:val="19"/>
+          <w:szCs w:val="19"/>
+          <w:lang w:val="en-US"/>
+        </w:rPr>
+      </w:pPr>
+      <w:r>
+        <w:rPr>
+          <w:rFonts w:ascii="Consolas" w:hAnsi="Consolas" w:cs="Consolas"/>
+          <w:color w:val="000000"/>
+          <w:sz w:val="19"/>
+          <w:szCs w:val="19"/>
+          <w:lang w:val="en-US"/>
+        </w:rPr>
+        <w:t xml:space="preserve">    }</w:t>
+      </w:r>
+    </w:p>
+    <w:p>
+      <w:pPr>
+        <w:autoSpaceDE w:val="0"/>
+        <w:autoSpaceDN w:val="0"/>
+        <w:adjustRightInd w:val="0"/>
+        <w:spacing w:after="0" w:line="240" w:lineRule="auto"/>
+        <w:rPr>
+          <w:rFonts w:ascii="Consolas" w:hAnsi="Consolas" w:cs="Consolas"/>
+          <w:color w:val="000000"/>
+          <w:sz w:val="19"/>
+          <w:szCs w:val="19"/>
+          <w:lang w:val="en-US"/>
+        </w:rPr>
+      </w:pPr>
+      <w:r>
+        <w:rPr>
+          <w:rFonts w:ascii="Consolas" w:hAnsi="Consolas" w:cs="Consolas"/>
+          <w:color w:val="000000"/>
+          <w:sz w:val="19"/>
+          <w:szCs w:val="19"/>
+          <w:lang w:val="en-US"/>
+        </w:rPr>
+        <w:t>}</w:t>
+      </w:r>
+    </w:p>
+    <w:p>
+      <w:pPr>
+        <w:jc w:val="both"/>
+        <w:rPr>
+          <w:rFonts w:ascii="Times New Roman" w:hAnsi="Times New Roman" w:cs="Times New Roman"/>
+          <w:b/>
+          <w:bCs/>
+          <w:color w:val="000000" w:themeColor="text1"/>
+          <w:sz w:val="28"/>
+          <w:szCs w:val="28"/>
+        </w:rPr>
+      </w:pPr>
+      <w:r>
+        <w:rPr>
+          <w:noProof/>
+        </w:rPr>
+        <w:lastRenderedPageBreak/>
+        <w:drawing>
+          <wp:inline distT="0" distB="0" distL="0" distR="0" wp14:anchorId="4EB3F6F6" wp14:editId="52F8D404">
+            <wp:extent cx="5940425" cy="3926205"/>
+            <wp:effectExtent l="0" t="0" r="3175" b="0"/>
+            <wp:docPr id="10" name="Picture 10"/>
+            <wp:cNvGraphicFramePr>
+              <a:graphicFrameLocks xmlns:a="http://schemas.openxmlformats.org/drawingml/2006/main" noChangeAspect="1"/>
+            </wp:cNvGraphicFramePr>
+            <a:graphic xmlns:a="http://schemas.openxmlformats.org/drawingml/2006/main">
+              <a:graphicData uri="http://schemas.openxmlformats.org/drawingml/2006/picture">
+                <pic:pic xmlns:pic="http://schemas.openxmlformats.org/drawingml/2006/picture">
+                  <pic:nvPicPr>
+                    <pic:cNvPr id="1" name=""/>
+                    <pic:cNvPicPr/>
+                  </pic:nvPicPr>
+                  <pic:blipFill>
+                    <a:blip r:embed="rId11"/>
                     <a:stretch>
                       <a:fillRect/>
                     </a:stretch>

--- a/отчеты/Лабораторная работа 6.docx
+++ b/отчеты/Лабораторная работа 6.docx
@@ -3235,16 +3235,7 @@
           <w:sz w:val="28"/>
           <w:szCs w:val="28"/>
         </w:rPr>
-        <w:t>Создайте приложение, в котором выводился след движения мыши</w:t>
-      </w:r>
-      <w:r>
-        <w:rPr>
-          <w:rFonts w:ascii="Times New Roman" w:hAnsi="Times New Roman" w:cs="Times New Roman"/>
-          <w:color w:val="000000" w:themeColor="text1"/>
-          <w:sz w:val="28"/>
-          <w:szCs w:val="28"/>
-        </w:rPr>
-        <w:t>.</w:t>
+        <w:t>Создайте приложение, в котором выводился след движения мыши.</w:t>
       </w:r>
     </w:p>
     <w:p>
@@ -5226,6 +5217,1216 @@
         <w:jc w:val="both"/>
         <w:rPr>
           <w:rFonts w:ascii="Times New Roman" w:hAnsi="Times New Roman" w:cs="Times New Roman"/>
+          <w:color w:val="000000" w:themeColor="text1"/>
+          <w:sz w:val="28"/>
+          <w:szCs w:val="28"/>
+        </w:rPr>
+      </w:pPr>
+      <w:r>
+        <w:rPr>
+          <w:rFonts w:ascii="Times New Roman" w:hAnsi="Times New Roman" w:cs="Times New Roman"/>
+          <w:color w:val="000000" w:themeColor="text1"/>
+          <w:sz w:val="28"/>
+          <w:szCs w:val="28"/>
+        </w:rPr>
+        <w:t>5. Создать приложение, в котором в момент создания формы появляются два прямоугольника равных размеров и координат, затем прямоугольники начинают разъезжаться по разным углам окна (по диагонали).</w:t>
+      </w:r>
+    </w:p>
+    <w:p>
+      <w:pPr>
+        <w:ind w:firstLine="708"/>
+        <w:jc w:val="both"/>
+        <w:rPr>
+          <w:rFonts w:ascii="Times New Roman" w:hAnsi="Times New Roman" w:cs="Times New Roman"/>
+          <w:color w:val="000000" w:themeColor="text1"/>
+          <w:sz w:val="28"/>
+          <w:szCs w:val="28"/>
+        </w:rPr>
+      </w:pPr>
+      <w:r>
+        <w:rPr>
+          <w:rFonts w:ascii="Times New Roman" w:hAnsi="Times New Roman" w:cs="Times New Roman"/>
+          <w:color w:val="000000" w:themeColor="text1"/>
+          <w:sz w:val="28"/>
+          <w:szCs w:val="28"/>
+        </w:rPr>
+        <w:t>А). Нарисовать минимальный по размеру прямоугольник, включающий в себя оба прямоугольника.</w:t>
+      </w:r>
+    </w:p>
+    <w:p>
+      <w:pPr>
+        <w:ind w:firstLine="708"/>
+        <w:jc w:val="both"/>
+        <w:rPr>
+          <w:rFonts w:ascii="Times New Roman" w:hAnsi="Times New Roman" w:cs="Times New Roman"/>
+          <w:color w:val="000000" w:themeColor="text1"/>
+          <w:sz w:val="28"/>
+          <w:szCs w:val="28"/>
+        </w:rPr>
+      </w:pPr>
+      <w:r>
+        <w:rPr>
+          <w:rFonts w:ascii="Times New Roman" w:hAnsi="Times New Roman" w:cs="Times New Roman"/>
+          <w:color w:val="000000" w:themeColor="text1"/>
+          <w:sz w:val="28"/>
+          <w:szCs w:val="28"/>
+        </w:rPr>
+        <w:t>Б). Нарисовать прямоугольник, являющийся пересечением исходных прямоугольников.</w:t>
+      </w:r>
+    </w:p>
+    <w:p>
+      <w:pPr>
+        <w:autoSpaceDE w:val="0"/>
+        <w:autoSpaceDN w:val="0"/>
+        <w:adjustRightInd w:val="0"/>
+        <w:spacing w:after="0" w:line="240" w:lineRule="auto"/>
+        <w:rPr>
+          <w:rFonts w:ascii="Consolas" w:hAnsi="Consolas" w:cs="Consolas"/>
+          <w:color w:val="000000"/>
+          <w:sz w:val="19"/>
+          <w:szCs w:val="19"/>
+          <w:lang w:val="en-US"/>
+        </w:rPr>
+      </w:pPr>
+      <w:r>
+        <w:rPr>
+          <w:rFonts w:ascii="Consolas" w:hAnsi="Consolas" w:cs="Consolas"/>
+          <w:color w:val="0000FF"/>
+          <w:sz w:val="19"/>
+          <w:szCs w:val="19"/>
+          <w:lang w:val="en-US"/>
+        </w:rPr>
+        <w:t>namespace</w:t>
+      </w:r>
+      <w:r>
+        <w:rPr>
+          <w:rFonts w:ascii="Consolas" w:hAnsi="Consolas" w:cs="Consolas"/>
+          <w:color w:val="000000"/>
+          <w:sz w:val="19"/>
+          <w:szCs w:val="19"/>
+          <w:lang w:val="en-US"/>
+        </w:rPr>
+        <w:t xml:space="preserve"> Task5</w:t>
+      </w:r>
+    </w:p>
+    <w:p>
+      <w:pPr>
+        <w:autoSpaceDE w:val="0"/>
+        <w:autoSpaceDN w:val="0"/>
+        <w:adjustRightInd w:val="0"/>
+        <w:spacing w:after="0" w:line="240" w:lineRule="auto"/>
+        <w:rPr>
+          <w:rFonts w:ascii="Consolas" w:hAnsi="Consolas" w:cs="Consolas"/>
+          <w:color w:val="000000"/>
+          <w:sz w:val="19"/>
+          <w:szCs w:val="19"/>
+          <w:lang w:val="en-US"/>
+        </w:rPr>
+      </w:pPr>
+      <w:r>
+        <w:rPr>
+          <w:rFonts w:ascii="Consolas" w:hAnsi="Consolas" w:cs="Consolas"/>
+          <w:color w:val="000000"/>
+          <w:sz w:val="19"/>
+          <w:szCs w:val="19"/>
+          <w:lang w:val="en-US"/>
+        </w:rPr>
+        <w:t>{</w:t>
+      </w:r>
+    </w:p>
+    <w:p>
+      <w:pPr>
+        <w:autoSpaceDE w:val="0"/>
+        <w:autoSpaceDN w:val="0"/>
+        <w:adjustRightInd w:val="0"/>
+        <w:spacing w:after="0" w:line="240" w:lineRule="auto"/>
+        <w:rPr>
+          <w:rFonts w:ascii="Consolas" w:hAnsi="Consolas" w:cs="Consolas"/>
+          <w:color w:val="000000"/>
+          <w:sz w:val="19"/>
+          <w:szCs w:val="19"/>
+          <w:lang w:val="en-US"/>
+        </w:rPr>
+      </w:pPr>
+      <w:r>
+        <w:rPr>
+          <w:rFonts w:ascii="Consolas" w:hAnsi="Consolas" w:cs="Consolas"/>
+          <w:color w:val="000000"/>
+          <w:sz w:val="19"/>
+          <w:szCs w:val="19"/>
+          <w:lang w:val="en-US"/>
+        </w:rPr>
+        <w:t xml:space="preserve">    </w:t>
+      </w:r>
+      <w:r>
+        <w:rPr>
+          <w:rFonts w:ascii="Consolas" w:hAnsi="Consolas" w:cs="Consolas"/>
+          <w:color w:val="0000FF"/>
+          <w:sz w:val="19"/>
+          <w:szCs w:val="19"/>
+          <w:lang w:val="en-US"/>
+        </w:rPr>
+        <w:t>public</w:t>
+      </w:r>
+      <w:r>
+        <w:rPr>
+          <w:rFonts w:ascii="Consolas" w:hAnsi="Consolas" w:cs="Consolas"/>
+          <w:color w:val="000000"/>
+          <w:sz w:val="19"/>
+          <w:szCs w:val="19"/>
+          <w:lang w:val="en-US"/>
+        </w:rPr>
+        <w:t xml:space="preserve"> </w:t>
+      </w:r>
+      <w:r>
+        <w:rPr>
+          <w:rFonts w:ascii="Consolas" w:hAnsi="Consolas" w:cs="Consolas"/>
+          <w:color w:val="0000FF"/>
+          <w:sz w:val="19"/>
+          <w:szCs w:val="19"/>
+          <w:lang w:val="en-US"/>
+        </w:rPr>
+        <w:t>partial</w:t>
+      </w:r>
+      <w:r>
+        <w:rPr>
+          <w:rFonts w:ascii="Consolas" w:hAnsi="Consolas" w:cs="Consolas"/>
+          <w:color w:val="000000"/>
+          <w:sz w:val="19"/>
+          <w:szCs w:val="19"/>
+          <w:lang w:val="en-US"/>
+        </w:rPr>
+        <w:t xml:space="preserve"> </w:t>
+      </w:r>
+      <w:r>
+        <w:rPr>
+          <w:rFonts w:ascii="Consolas" w:hAnsi="Consolas" w:cs="Consolas"/>
+          <w:color w:val="0000FF"/>
+          <w:sz w:val="19"/>
+          <w:szCs w:val="19"/>
+          <w:lang w:val="en-US"/>
+        </w:rPr>
+        <w:t>class</w:t>
+      </w:r>
+      <w:r>
+        <w:rPr>
+          <w:rFonts w:ascii="Consolas" w:hAnsi="Consolas" w:cs="Consolas"/>
+          <w:color w:val="000000"/>
+          <w:sz w:val="19"/>
+          <w:szCs w:val="19"/>
+          <w:lang w:val="en-US"/>
+        </w:rPr>
+        <w:t xml:space="preserve"> </w:t>
+      </w:r>
+      <w:r>
+        <w:rPr>
+          <w:rFonts w:ascii="Consolas" w:hAnsi="Consolas" w:cs="Consolas"/>
+          <w:color w:val="2B91AF"/>
+          <w:sz w:val="19"/>
+          <w:szCs w:val="19"/>
+          <w:lang w:val="en-US"/>
+        </w:rPr>
+        <w:t>Form1</w:t>
+      </w:r>
+      <w:r>
+        <w:rPr>
+          <w:rFonts w:ascii="Consolas" w:hAnsi="Consolas" w:cs="Consolas"/>
+          <w:color w:val="000000"/>
+          <w:sz w:val="19"/>
+          <w:szCs w:val="19"/>
+          <w:lang w:val="en-US"/>
+        </w:rPr>
+        <w:t xml:space="preserve"> : Form</w:t>
+      </w:r>
+    </w:p>
+    <w:p>
+      <w:pPr>
+        <w:autoSpaceDE w:val="0"/>
+        <w:autoSpaceDN w:val="0"/>
+        <w:adjustRightInd w:val="0"/>
+        <w:spacing w:after="0" w:line="240" w:lineRule="auto"/>
+        <w:rPr>
+          <w:rFonts w:ascii="Consolas" w:hAnsi="Consolas" w:cs="Consolas"/>
+          <w:color w:val="000000"/>
+          <w:sz w:val="19"/>
+          <w:szCs w:val="19"/>
+          <w:lang w:val="en-US"/>
+        </w:rPr>
+      </w:pPr>
+      <w:r>
+        <w:rPr>
+          <w:rFonts w:ascii="Consolas" w:hAnsi="Consolas" w:cs="Consolas"/>
+          <w:color w:val="000000"/>
+          <w:sz w:val="19"/>
+          <w:szCs w:val="19"/>
+          <w:lang w:val="en-US"/>
+        </w:rPr>
+        <w:t xml:space="preserve">    {</w:t>
+      </w:r>
+    </w:p>
+    <w:p>
+      <w:pPr>
+        <w:autoSpaceDE w:val="0"/>
+        <w:autoSpaceDN w:val="0"/>
+        <w:adjustRightInd w:val="0"/>
+        <w:spacing w:after="0" w:line="240" w:lineRule="auto"/>
+        <w:rPr>
+          <w:rFonts w:ascii="Consolas" w:hAnsi="Consolas" w:cs="Consolas"/>
+          <w:color w:val="000000"/>
+          <w:sz w:val="19"/>
+          <w:szCs w:val="19"/>
+          <w:lang w:val="en-US"/>
+        </w:rPr>
+      </w:pPr>
+      <w:r>
+        <w:rPr>
+          <w:rFonts w:ascii="Consolas" w:hAnsi="Consolas" w:cs="Consolas"/>
+          <w:color w:val="000000"/>
+          <w:sz w:val="19"/>
+          <w:szCs w:val="19"/>
+          <w:lang w:val="en-US"/>
+        </w:rPr>
+        <w:t xml:space="preserve">        </w:t>
+      </w:r>
+      <w:r>
+        <w:rPr>
+          <w:rFonts w:ascii="Consolas" w:hAnsi="Consolas" w:cs="Consolas"/>
+          <w:color w:val="0000FF"/>
+          <w:sz w:val="19"/>
+          <w:szCs w:val="19"/>
+          <w:lang w:val="en-US"/>
+        </w:rPr>
+        <w:t>int</w:t>
+      </w:r>
+      <w:r>
+        <w:rPr>
+          <w:rFonts w:ascii="Consolas" w:hAnsi="Consolas" w:cs="Consolas"/>
+          <w:color w:val="000000"/>
+          <w:sz w:val="19"/>
+          <w:szCs w:val="19"/>
+          <w:lang w:val="en-US"/>
+        </w:rPr>
+        <w:t xml:space="preserve"> t = 0;</w:t>
+      </w:r>
+    </w:p>
+    <w:p>
+      <w:pPr>
+        <w:autoSpaceDE w:val="0"/>
+        <w:autoSpaceDN w:val="0"/>
+        <w:adjustRightInd w:val="0"/>
+        <w:spacing w:after="0" w:line="240" w:lineRule="auto"/>
+        <w:rPr>
+          <w:rFonts w:ascii="Consolas" w:hAnsi="Consolas" w:cs="Consolas"/>
+          <w:color w:val="000000"/>
+          <w:sz w:val="19"/>
+          <w:szCs w:val="19"/>
+          <w:lang w:val="en-US"/>
+        </w:rPr>
+      </w:pPr>
+      <w:r>
+        <w:rPr>
+          <w:rFonts w:ascii="Consolas" w:hAnsi="Consolas" w:cs="Consolas"/>
+          <w:color w:val="000000"/>
+          <w:sz w:val="19"/>
+          <w:szCs w:val="19"/>
+          <w:lang w:val="en-US"/>
+        </w:rPr>
+        <w:t xml:space="preserve">        </w:t>
+      </w:r>
+      <w:r>
+        <w:rPr>
+          <w:rFonts w:ascii="Consolas" w:hAnsi="Consolas" w:cs="Consolas"/>
+          <w:color w:val="0000FF"/>
+          <w:sz w:val="19"/>
+          <w:szCs w:val="19"/>
+          <w:lang w:val="en-US"/>
+        </w:rPr>
+        <w:t>public</w:t>
+      </w:r>
+      <w:r>
+        <w:rPr>
+          <w:rFonts w:ascii="Consolas" w:hAnsi="Consolas" w:cs="Consolas"/>
+          <w:color w:val="000000"/>
+          <w:sz w:val="19"/>
+          <w:szCs w:val="19"/>
+          <w:lang w:val="en-US"/>
+        </w:rPr>
+        <w:t xml:space="preserve"> </w:t>
+      </w:r>
+      <w:r>
+        <w:rPr>
+          <w:rFonts w:ascii="Consolas" w:hAnsi="Consolas" w:cs="Consolas"/>
+          <w:color w:val="2B91AF"/>
+          <w:sz w:val="19"/>
+          <w:szCs w:val="19"/>
+          <w:lang w:val="en-US"/>
+        </w:rPr>
+        <w:t>Form1</w:t>
+      </w:r>
+      <w:r>
+        <w:rPr>
+          <w:rFonts w:ascii="Consolas" w:hAnsi="Consolas" w:cs="Consolas"/>
+          <w:color w:val="000000"/>
+          <w:sz w:val="19"/>
+          <w:szCs w:val="19"/>
+          <w:lang w:val="en-US"/>
+        </w:rPr>
+        <w:t>()</w:t>
+      </w:r>
+    </w:p>
+    <w:p>
+      <w:pPr>
+        <w:autoSpaceDE w:val="0"/>
+        <w:autoSpaceDN w:val="0"/>
+        <w:adjustRightInd w:val="0"/>
+        <w:spacing w:after="0" w:line="240" w:lineRule="auto"/>
+        <w:rPr>
+          <w:rFonts w:ascii="Consolas" w:hAnsi="Consolas" w:cs="Consolas"/>
+          <w:color w:val="000000"/>
+          <w:sz w:val="19"/>
+          <w:szCs w:val="19"/>
+          <w:lang w:val="en-US"/>
+        </w:rPr>
+      </w:pPr>
+      <w:r>
+        <w:rPr>
+          <w:rFonts w:ascii="Consolas" w:hAnsi="Consolas" w:cs="Consolas"/>
+          <w:color w:val="000000"/>
+          <w:sz w:val="19"/>
+          <w:szCs w:val="19"/>
+          <w:lang w:val="en-US"/>
+        </w:rPr>
+        <w:t xml:space="preserve">        {</w:t>
+      </w:r>
+    </w:p>
+    <w:p>
+      <w:pPr>
+        <w:autoSpaceDE w:val="0"/>
+        <w:autoSpaceDN w:val="0"/>
+        <w:adjustRightInd w:val="0"/>
+        <w:spacing w:after="0" w:line="240" w:lineRule="auto"/>
+        <w:rPr>
+          <w:rFonts w:ascii="Consolas" w:hAnsi="Consolas" w:cs="Consolas"/>
+          <w:color w:val="000000"/>
+          <w:sz w:val="19"/>
+          <w:szCs w:val="19"/>
+          <w:lang w:val="en-US"/>
+        </w:rPr>
+      </w:pPr>
+      <w:r>
+        <w:rPr>
+          <w:rFonts w:ascii="Consolas" w:hAnsi="Consolas" w:cs="Consolas"/>
+          <w:color w:val="000000"/>
+          <w:sz w:val="19"/>
+          <w:szCs w:val="19"/>
+          <w:lang w:val="en-US"/>
+        </w:rPr>
+        <w:t xml:space="preserve">            InitializeComponent();</w:t>
+      </w:r>
+    </w:p>
+    <w:p>
+      <w:pPr>
+        <w:autoSpaceDE w:val="0"/>
+        <w:autoSpaceDN w:val="0"/>
+        <w:adjustRightInd w:val="0"/>
+        <w:spacing w:after="0" w:line="240" w:lineRule="auto"/>
+        <w:rPr>
+          <w:rFonts w:ascii="Consolas" w:hAnsi="Consolas" w:cs="Consolas"/>
+          <w:color w:val="000000"/>
+          <w:sz w:val="19"/>
+          <w:szCs w:val="19"/>
+          <w:lang w:val="en-US"/>
+        </w:rPr>
+      </w:pPr>
+      <w:r>
+        <w:rPr>
+          <w:rFonts w:ascii="Consolas" w:hAnsi="Consolas" w:cs="Consolas"/>
+          <w:color w:val="000000"/>
+          <w:sz w:val="19"/>
+          <w:szCs w:val="19"/>
+          <w:lang w:val="en-US"/>
+        </w:rPr>
+        <w:t xml:space="preserve">        }</w:t>
+      </w:r>
+    </w:p>
+    <w:p>
+      <w:pPr>
+        <w:autoSpaceDE w:val="0"/>
+        <w:autoSpaceDN w:val="0"/>
+        <w:adjustRightInd w:val="0"/>
+        <w:spacing w:after="0" w:line="240" w:lineRule="auto"/>
+        <w:rPr>
+          <w:rFonts w:ascii="Consolas" w:hAnsi="Consolas" w:cs="Consolas"/>
+          <w:color w:val="000000"/>
+          <w:sz w:val="19"/>
+          <w:szCs w:val="19"/>
+          <w:lang w:val="en-US"/>
+        </w:rPr>
+      </w:pPr>
+    </w:p>
+    <w:p>
+      <w:pPr>
+        <w:autoSpaceDE w:val="0"/>
+        <w:autoSpaceDN w:val="0"/>
+        <w:adjustRightInd w:val="0"/>
+        <w:spacing w:after="0" w:line="240" w:lineRule="auto"/>
+        <w:rPr>
+          <w:rFonts w:ascii="Consolas" w:hAnsi="Consolas" w:cs="Consolas"/>
+          <w:color w:val="000000"/>
+          <w:sz w:val="19"/>
+          <w:szCs w:val="19"/>
+          <w:lang w:val="en-US"/>
+        </w:rPr>
+      </w:pPr>
+      <w:r>
+        <w:rPr>
+          <w:rFonts w:ascii="Consolas" w:hAnsi="Consolas" w:cs="Consolas"/>
+          <w:color w:val="000000"/>
+          <w:sz w:val="19"/>
+          <w:szCs w:val="19"/>
+          <w:lang w:val="en-US"/>
+        </w:rPr>
+        <w:t xml:space="preserve">        </w:t>
+      </w:r>
+      <w:r>
+        <w:rPr>
+          <w:rFonts w:ascii="Consolas" w:hAnsi="Consolas" w:cs="Consolas"/>
+          <w:color w:val="0000FF"/>
+          <w:sz w:val="19"/>
+          <w:szCs w:val="19"/>
+          <w:lang w:val="en-US"/>
+        </w:rPr>
+        <w:t>private</w:t>
+      </w:r>
+      <w:r>
+        <w:rPr>
+          <w:rFonts w:ascii="Consolas" w:hAnsi="Consolas" w:cs="Consolas"/>
+          <w:color w:val="000000"/>
+          <w:sz w:val="19"/>
+          <w:szCs w:val="19"/>
+          <w:lang w:val="en-US"/>
+        </w:rPr>
+        <w:t xml:space="preserve"> </w:t>
+      </w:r>
+      <w:r>
+        <w:rPr>
+          <w:rFonts w:ascii="Consolas" w:hAnsi="Consolas" w:cs="Consolas"/>
+          <w:color w:val="0000FF"/>
+          <w:sz w:val="19"/>
+          <w:szCs w:val="19"/>
+          <w:lang w:val="en-US"/>
+        </w:rPr>
+        <w:t>void</w:t>
+      </w:r>
+      <w:r>
+        <w:rPr>
+          <w:rFonts w:ascii="Consolas" w:hAnsi="Consolas" w:cs="Consolas"/>
+          <w:color w:val="000000"/>
+          <w:sz w:val="19"/>
+          <w:szCs w:val="19"/>
+          <w:lang w:val="en-US"/>
+        </w:rPr>
+        <w:t xml:space="preserve"> Form1_Paint(</w:t>
+      </w:r>
+      <w:r>
+        <w:rPr>
+          <w:rFonts w:ascii="Consolas" w:hAnsi="Consolas" w:cs="Consolas"/>
+          <w:color w:val="0000FF"/>
+          <w:sz w:val="19"/>
+          <w:szCs w:val="19"/>
+          <w:lang w:val="en-US"/>
+        </w:rPr>
+        <w:t>object</w:t>
+      </w:r>
+      <w:r>
+        <w:rPr>
+          <w:rFonts w:ascii="Consolas" w:hAnsi="Consolas" w:cs="Consolas"/>
+          <w:color w:val="000000"/>
+          <w:sz w:val="19"/>
+          <w:szCs w:val="19"/>
+          <w:lang w:val="en-US"/>
+        </w:rPr>
+        <w:t xml:space="preserve"> sender, PaintEventArgs e)</w:t>
+      </w:r>
+    </w:p>
+    <w:p>
+      <w:pPr>
+        <w:autoSpaceDE w:val="0"/>
+        <w:autoSpaceDN w:val="0"/>
+        <w:adjustRightInd w:val="0"/>
+        <w:spacing w:after="0" w:line="240" w:lineRule="auto"/>
+        <w:rPr>
+          <w:rFonts w:ascii="Consolas" w:hAnsi="Consolas" w:cs="Consolas"/>
+          <w:color w:val="000000"/>
+          <w:sz w:val="19"/>
+          <w:szCs w:val="19"/>
+          <w:lang w:val="en-US"/>
+        </w:rPr>
+      </w:pPr>
+      <w:r>
+        <w:rPr>
+          <w:rFonts w:ascii="Consolas" w:hAnsi="Consolas" w:cs="Consolas"/>
+          <w:color w:val="000000"/>
+          <w:sz w:val="19"/>
+          <w:szCs w:val="19"/>
+          <w:lang w:val="en-US"/>
+        </w:rPr>
+        <w:t xml:space="preserve">        {</w:t>
+      </w:r>
+    </w:p>
+    <w:p>
+      <w:pPr>
+        <w:autoSpaceDE w:val="0"/>
+        <w:autoSpaceDN w:val="0"/>
+        <w:adjustRightInd w:val="0"/>
+        <w:spacing w:after="0" w:line="240" w:lineRule="auto"/>
+        <w:rPr>
+          <w:rFonts w:ascii="Consolas" w:hAnsi="Consolas" w:cs="Consolas"/>
+          <w:color w:val="000000"/>
+          <w:sz w:val="19"/>
+          <w:szCs w:val="19"/>
+          <w:lang w:val="en-US"/>
+        </w:rPr>
+      </w:pPr>
+      <w:r>
+        <w:rPr>
+          <w:rFonts w:ascii="Consolas" w:hAnsi="Consolas" w:cs="Consolas"/>
+          <w:color w:val="000000"/>
+          <w:sz w:val="19"/>
+          <w:szCs w:val="19"/>
+          <w:lang w:val="en-US"/>
+        </w:rPr>
+        <w:t xml:space="preserve">            </w:t>
+      </w:r>
+      <w:r>
+        <w:rPr>
+          <w:rFonts w:ascii="Consolas" w:hAnsi="Consolas" w:cs="Consolas"/>
+          <w:color w:val="0000FF"/>
+          <w:sz w:val="19"/>
+          <w:szCs w:val="19"/>
+          <w:lang w:val="en-US"/>
+        </w:rPr>
+        <w:t>int</w:t>
+      </w:r>
+      <w:r>
+        <w:rPr>
+          <w:rFonts w:ascii="Consolas" w:hAnsi="Consolas" w:cs="Consolas"/>
+          <w:color w:val="000000"/>
+          <w:sz w:val="19"/>
+          <w:szCs w:val="19"/>
+          <w:lang w:val="en-US"/>
+        </w:rPr>
+        <w:t xml:space="preserve"> width_rec = 100;</w:t>
+      </w:r>
+    </w:p>
+    <w:p>
+      <w:pPr>
+        <w:autoSpaceDE w:val="0"/>
+        <w:autoSpaceDN w:val="0"/>
+        <w:adjustRightInd w:val="0"/>
+        <w:spacing w:after="0" w:line="240" w:lineRule="auto"/>
+        <w:rPr>
+          <w:rFonts w:ascii="Consolas" w:hAnsi="Consolas" w:cs="Consolas"/>
+          <w:color w:val="000000"/>
+          <w:sz w:val="19"/>
+          <w:szCs w:val="19"/>
+          <w:lang w:val="en-US"/>
+        </w:rPr>
+      </w:pPr>
+      <w:r>
+        <w:rPr>
+          <w:rFonts w:ascii="Consolas" w:hAnsi="Consolas" w:cs="Consolas"/>
+          <w:color w:val="000000"/>
+          <w:sz w:val="19"/>
+          <w:szCs w:val="19"/>
+          <w:lang w:val="en-US"/>
+        </w:rPr>
+        <w:t xml:space="preserve">            Graphics graphics = e.Graphics;</w:t>
+      </w:r>
+    </w:p>
+    <w:p>
+      <w:pPr>
+        <w:autoSpaceDE w:val="0"/>
+        <w:autoSpaceDN w:val="0"/>
+        <w:adjustRightInd w:val="0"/>
+        <w:spacing w:after="0" w:line="240" w:lineRule="auto"/>
+        <w:rPr>
+          <w:rFonts w:ascii="Consolas" w:hAnsi="Consolas" w:cs="Consolas"/>
+          <w:color w:val="000000"/>
+          <w:sz w:val="19"/>
+          <w:szCs w:val="19"/>
+          <w:lang w:val="en-US"/>
+        </w:rPr>
+      </w:pPr>
+    </w:p>
+    <w:p>
+      <w:pPr>
+        <w:autoSpaceDE w:val="0"/>
+        <w:autoSpaceDN w:val="0"/>
+        <w:adjustRightInd w:val="0"/>
+        <w:spacing w:after="0" w:line="240" w:lineRule="auto"/>
+        <w:rPr>
+          <w:rFonts w:ascii="Consolas" w:hAnsi="Consolas" w:cs="Consolas"/>
+          <w:color w:val="000000"/>
+          <w:sz w:val="19"/>
+          <w:szCs w:val="19"/>
+          <w:lang w:val="en-US"/>
+        </w:rPr>
+      </w:pPr>
+      <w:r>
+        <w:rPr>
+          <w:rFonts w:ascii="Consolas" w:hAnsi="Consolas" w:cs="Consolas"/>
+          <w:color w:val="000000"/>
+          <w:sz w:val="19"/>
+          <w:szCs w:val="19"/>
+          <w:lang w:val="en-US"/>
+        </w:rPr>
+        <w:t xml:space="preserve">            Rectangle rec_left = </w:t>
+      </w:r>
+      <w:r>
+        <w:rPr>
+          <w:rFonts w:ascii="Consolas" w:hAnsi="Consolas" w:cs="Consolas"/>
+          <w:color w:val="0000FF"/>
+          <w:sz w:val="19"/>
+          <w:szCs w:val="19"/>
+          <w:lang w:val="en-US"/>
+        </w:rPr>
+        <w:t>new</w:t>
+      </w:r>
+      <w:r>
+        <w:rPr>
+          <w:rFonts w:ascii="Consolas" w:hAnsi="Consolas" w:cs="Consolas"/>
+          <w:color w:val="000000"/>
+          <w:sz w:val="19"/>
+          <w:szCs w:val="19"/>
+          <w:lang w:val="en-US"/>
+        </w:rPr>
+        <w:t xml:space="preserve"> Rectangle(200 + t, 200 + t, width_rec, width_rec);</w:t>
+      </w:r>
+    </w:p>
+    <w:p>
+      <w:pPr>
+        <w:autoSpaceDE w:val="0"/>
+        <w:autoSpaceDN w:val="0"/>
+        <w:adjustRightInd w:val="0"/>
+        <w:spacing w:after="0" w:line="240" w:lineRule="auto"/>
+        <w:rPr>
+          <w:rFonts w:ascii="Consolas" w:hAnsi="Consolas" w:cs="Consolas"/>
+          <w:color w:val="000000"/>
+          <w:sz w:val="19"/>
+          <w:szCs w:val="19"/>
+          <w:lang w:val="en-US"/>
+        </w:rPr>
+      </w:pPr>
+      <w:r>
+        <w:rPr>
+          <w:rFonts w:ascii="Consolas" w:hAnsi="Consolas" w:cs="Consolas"/>
+          <w:color w:val="000000"/>
+          <w:sz w:val="19"/>
+          <w:szCs w:val="19"/>
+          <w:lang w:val="en-US"/>
+        </w:rPr>
+        <w:t xml:space="preserve">            Rectangle rec_right = </w:t>
+      </w:r>
+      <w:r>
+        <w:rPr>
+          <w:rFonts w:ascii="Consolas" w:hAnsi="Consolas" w:cs="Consolas"/>
+          <w:color w:val="0000FF"/>
+          <w:sz w:val="19"/>
+          <w:szCs w:val="19"/>
+          <w:lang w:val="en-US"/>
+        </w:rPr>
+        <w:t>new</w:t>
+      </w:r>
+      <w:r>
+        <w:rPr>
+          <w:rFonts w:ascii="Consolas" w:hAnsi="Consolas" w:cs="Consolas"/>
+          <w:color w:val="000000"/>
+          <w:sz w:val="19"/>
+          <w:szCs w:val="19"/>
+          <w:lang w:val="en-US"/>
+        </w:rPr>
+        <w:t xml:space="preserve"> Rectangle(200 - t, 200 - t, width_rec, width_rec);</w:t>
+      </w:r>
+    </w:p>
+    <w:p>
+      <w:pPr>
+        <w:autoSpaceDE w:val="0"/>
+        <w:autoSpaceDN w:val="0"/>
+        <w:adjustRightInd w:val="0"/>
+        <w:spacing w:after="0" w:line="240" w:lineRule="auto"/>
+        <w:rPr>
+          <w:rFonts w:ascii="Consolas" w:hAnsi="Consolas" w:cs="Consolas"/>
+          <w:color w:val="000000"/>
+          <w:sz w:val="19"/>
+          <w:szCs w:val="19"/>
+          <w:lang w:val="en-US"/>
+        </w:rPr>
+      </w:pPr>
+    </w:p>
+    <w:p>
+      <w:pPr>
+        <w:autoSpaceDE w:val="0"/>
+        <w:autoSpaceDN w:val="0"/>
+        <w:adjustRightInd w:val="0"/>
+        <w:spacing w:after="0" w:line="240" w:lineRule="auto"/>
+        <w:rPr>
+          <w:rFonts w:ascii="Consolas" w:hAnsi="Consolas" w:cs="Consolas"/>
+          <w:color w:val="000000"/>
+          <w:sz w:val="19"/>
+          <w:szCs w:val="19"/>
+          <w:lang w:val="en-US"/>
+        </w:rPr>
+      </w:pPr>
+      <w:r>
+        <w:rPr>
+          <w:rFonts w:ascii="Consolas" w:hAnsi="Consolas" w:cs="Consolas"/>
+          <w:color w:val="000000"/>
+          <w:sz w:val="19"/>
+          <w:szCs w:val="19"/>
+          <w:lang w:val="en-US"/>
+        </w:rPr>
+        <w:t xml:space="preserve">            graphics.DrawRectangle(Pens.RoyalBlue, rec_left);</w:t>
+      </w:r>
+    </w:p>
+    <w:p>
+      <w:pPr>
+        <w:autoSpaceDE w:val="0"/>
+        <w:autoSpaceDN w:val="0"/>
+        <w:adjustRightInd w:val="0"/>
+        <w:spacing w:after="0" w:line="240" w:lineRule="auto"/>
+        <w:rPr>
+          <w:rFonts w:ascii="Consolas" w:hAnsi="Consolas" w:cs="Consolas"/>
+          <w:color w:val="000000"/>
+          <w:sz w:val="19"/>
+          <w:szCs w:val="19"/>
+          <w:lang w:val="en-US"/>
+        </w:rPr>
+      </w:pPr>
+      <w:r>
+        <w:rPr>
+          <w:rFonts w:ascii="Consolas" w:hAnsi="Consolas" w:cs="Consolas"/>
+          <w:color w:val="000000"/>
+          <w:sz w:val="19"/>
+          <w:szCs w:val="19"/>
+          <w:lang w:val="en-US"/>
+        </w:rPr>
+        <w:t xml:space="preserve">            graphics.DrawRectangle(Pens.RoyalBlue, rec_right);</w:t>
+      </w:r>
+    </w:p>
+    <w:p>
+      <w:pPr>
+        <w:autoSpaceDE w:val="0"/>
+        <w:autoSpaceDN w:val="0"/>
+        <w:adjustRightInd w:val="0"/>
+        <w:spacing w:after="0" w:line="240" w:lineRule="auto"/>
+        <w:rPr>
+          <w:rFonts w:ascii="Consolas" w:hAnsi="Consolas" w:cs="Consolas"/>
+          <w:color w:val="000000"/>
+          <w:sz w:val="19"/>
+          <w:szCs w:val="19"/>
+          <w:lang w:val="en-US"/>
+        </w:rPr>
+      </w:pPr>
+    </w:p>
+    <w:p>
+      <w:pPr>
+        <w:autoSpaceDE w:val="0"/>
+        <w:autoSpaceDN w:val="0"/>
+        <w:adjustRightInd w:val="0"/>
+        <w:spacing w:after="0" w:line="240" w:lineRule="auto"/>
+        <w:rPr>
+          <w:rFonts w:ascii="Consolas" w:hAnsi="Consolas" w:cs="Consolas"/>
+          <w:color w:val="000000"/>
+          <w:sz w:val="19"/>
+          <w:szCs w:val="19"/>
+          <w:lang w:val="en-US"/>
+        </w:rPr>
+      </w:pPr>
+      <w:r>
+        <w:rPr>
+          <w:rFonts w:ascii="Consolas" w:hAnsi="Consolas" w:cs="Consolas"/>
+          <w:color w:val="000000"/>
+          <w:sz w:val="19"/>
+          <w:szCs w:val="19"/>
+          <w:lang w:val="en-US"/>
+        </w:rPr>
+        <w:lastRenderedPageBreak/>
+        <w:t xml:space="preserve">            graphics.DrawRectangle(Pens.GreenYellow, Rectangle.Intersect(rec_left, rec_right));</w:t>
+      </w:r>
+    </w:p>
+    <w:p>
+      <w:pPr>
+        <w:autoSpaceDE w:val="0"/>
+        <w:autoSpaceDN w:val="0"/>
+        <w:adjustRightInd w:val="0"/>
+        <w:spacing w:after="0" w:line="240" w:lineRule="auto"/>
+        <w:rPr>
+          <w:rFonts w:ascii="Consolas" w:hAnsi="Consolas" w:cs="Consolas"/>
+          <w:color w:val="000000"/>
+          <w:sz w:val="19"/>
+          <w:szCs w:val="19"/>
+          <w:lang w:val="en-US"/>
+        </w:rPr>
+      </w:pPr>
+    </w:p>
+    <w:p>
+      <w:pPr>
+        <w:autoSpaceDE w:val="0"/>
+        <w:autoSpaceDN w:val="0"/>
+        <w:adjustRightInd w:val="0"/>
+        <w:spacing w:after="0" w:line="240" w:lineRule="auto"/>
+        <w:rPr>
+          <w:rFonts w:ascii="Consolas" w:hAnsi="Consolas" w:cs="Consolas"/>
+          <w:color w:val="000000"/>
+          <w:sz w:val="19"/>
+          <w:szCs w:val="19"/>
+          <w:lang w:val="en-US"/>
+        </w:rPr>
+      </w:pPr>
+      <w:r>
+        <w:rPr>
+          <w:rFonts w:ascii="Consolas" w:hAnsi="Consolas" w:cs="Consolas"/>
+          <w:color w:val="000000"/>
+          <w:sz w:val="19"/>
+          <w:szCs w:val="19"/>
+          <w:lang w:val="en-US"/>
+        </w:rPr>
+        <w:t xml:space="preserve">            graphics.DrawRectangle(Pens.DarkKhaki, Rectangle.Union(rec_left, rec_right));</w:t>
+      </w:r>
+    </w:p>
+    <w:p>
+      <w:pPr>
+        <w:autoSpaceDE w:val="0"/>
+        <w:autoSpaceDN w:val="0"/>
+        <w:adjustRightInd w:val="0"/>
+        <w:spacing w:after="0" w:line="240" w:lineRule="auto"/>
+        <w:rPr>
+          <w:rFonts w:ascii="Consolas" w:hAnsi="Consolas" w:cs="Consolas"/>
+          <w:color w:val="000000"/>
+          <w:sz w:val="19"/>
+          <w:szCs w:val="19"/>
+          <w:lang w:val="en-US"/>
+        </w:rPr>
+      </w:pPr>
+      <w:r>
+        <w:rPr>
+          <w:rFonts w:ascii="Consolas" w:hAnsi="Consolas" w:cs="Consolas"/>
+          <w:color w:val="000000"/>
+          <w:sz w:val="19"/>
+          <w:szCs w:val="19"/>
+          <w:lang w:val="en-US"/>
+        </w:rPr>
+        <w:t xml:space="preserve">        }</w:t>
+      </w:r>
+    </w:p>
+    <w:p>
+      <w:pPr>
+        <w:autoSpaceDE w:val="0"/>
+        <w:autoSpaceDN w:val="0"/>
+        <w:adjustRightInd w:val="0"/>
+        <w:spacing w:after="0" w:line="240" w:lineRule="auto"/>
+        <w:rPr>
+          <w:rFonts w:ascii="Consolas" w:hAnsi="Consolas" w:cs="Consolas"/>
+          <w:color w:val="000000"/>
+          <w:sz w:val="19"/>
+          <w:szCs w:val="19"/>
+          <w:lang w:val="en-US"/>
+        </w:rPr>
+      </w:pPr>
+    </w:p>
+    <w:p>
+      <w:pPr>
+        <w:autoSpaceDE w:val="0"/>
+        <w:autoSpaceDN w:val="0"/>
+        <w:adjustRightInd w:val="0"/>
+        <w:spacing w:after="0" w:line="240" w:lineRule="auto"/>
+        <w:rPr>
+          <w:rFonts w:ascii="Consolas" w:hAnsi="Consolas" w:cs="Consolas"/>
+          <w:color w:val="000000"/>
+          <w:sz w:val="19"/>
+          <w:szCs w:val="19"/>
+          <w:lang w:val="en-US"/>
+        </w:rPr>
+      </w:pPr>
+      <w:r>
+        <w:rPr>
+          <w:rFonts w:ascii="Consolas" w:hAnsi="Consolas" w:cs="Consolas"/>
+          <w:color w:val="000000"/>
+          <w:sz w:val="19"/>
+          <w:szCs w:val="19"/>
+          <w:lang w:val="en-US"/>
+        </w:rPr>
+        <w:t xml:space="preserve">        </w:t>
+      </w:r>
+      <w:r>
+        <w:rPr>
+          <w:rFonts w:ascii="Consolas" w:hAnsi="Consolas" w:cs="Consolas"/>
+          <w:color w:val="0000FF"/>
+          <w:sz w:val="19"/>
+          <w:szCs w:val="19"/>
+          <w:lang w:val="en-US"/>
+        </w:rPr>
+        <w:t>private</w:t>
+      </w:r>
+      <w:r>
+        <w:rPr>
+          <w:rFonts w:ascii="Consolas" w:hAnsi="Consolas" w:cs="Consolas"/>
+          <w:color w:val="000000"/>
+          <w:sz w:val="19"/>
+          <w:szCs w:val="19"/>
+          <w:lang w:val="en-US"/>
+        </w:rPr>
+        <w:t xml:space="preserve"> </w:t>
+      </w:r>
+      <w:r>
+        <w:rPr>
+          <w:rFonts w:ascii="Consolas" w:hAnsi="Consolas" w:cs="Consolas"/>
+          <w:color w:val="0000FF"/>
+          <w:sz w:val="19"/>
+          <w:szCs w:val="19"/>
+          <w:lang w:val="en-US"/>
+        </w:rPr>
+        <w:t>void</w:t>
+      </w:r>
+      <w:r>
+        <w:rPr>
+          <w:rFonts w:ascii="Consolas" w:hAnsi="Consolas" w:cs="Consolas"/>
+          <w:color w:val="000000"/>
+          <w:sz w:val="19"/>
+          <w:szCs w:val="19"/>
+          <w:lang w:val="en-US"/>
+        </w:rPr>
+        <w:t xml:space="preserve"> timer1_Tick(</w:t>
+      </w:r>
+      <w:r>
+        <w:rPr>
+          <w:rFonts w:ascii="Consolas" w:hAnsi="Consolas" w:cs="Consolas"/>
+          <w:color w:val="0000FF"/>
+          <w:sz w:val="19"/>
+          <w:szCs w:val="19"/>
+          <w:lang w:val="en-US"/>
+        </w:rPr>
+        <w:t>object</w:t>
+      </w:r>
+      <w:r>
+        <w:rPr>
+          <w:rFonts w:ascii="Consolas" w:hAnsi="Consolas" w:cs="Consolas"/>
+          <w:color w:val="000000"/>
+          <w:sz w:val="19"/>
+          <w:szCs w:val="19"/>
+          <w:lang w:val="en-US"/>
+        </w:rPr>
+        <w:t xml:space="preserve"> sender, EventArgs e)</w:t>
+      </w:r>
+    </w:p>
+    <w:p>
+      <w:pPr>
+        <w:autoSpaceDE w:val="0"/>
+        <w:autoSpaceDN w:val="0"/>
+        <w:adjustRightInd w:val="0"/>
+        <w:spacing w:after="0" w:line="240" w:lineRule="auto"/>
+        <w:rPr>
+          <w:rFonts w:ascii="Consolas" w:hAnsi="Consolas" w:cs="Consolas"/>
+          <w:color w:val="000000"/>
+          <w:sz w:val="19"/>
+          <w:szCs w:val="19"/>
+          <w:lang w:val="en-US"/>
+        </w:rPr>
+      </w:pPr>
+      <w:r>
+        <w:rPr>
+          <w:rFonts w:ascii="Consolas" w:hAnsi="Consolas" w:cs="Consolas"/>
+          <w:color w:val="000000"/>
+          <w:sz w:val="19"/>
+          <w:szCs w:val="19"/>
+          <w:lang w:val="en-US"/>
+        </w:rPr>
+        <w:t xml:space="preserve">        {</w:t>
+      </w:r>
+    </w:p>
+    <w:p>
+      <w:pPr>
+        <w:autoSpaceDE w:val="0"/>
+        <w:autoSpaceDN w:val="0"/>
+        <w:adjustRightInd w:val="0"/>
+        <w:spacing w:after="0" w:line="240" w:lineRule="auto"/>
+        <w:rPr>
+          <w:rFonts w:ascii="Consolas" w:hAnsi="Consolas" w:cs="Consolas"/>
+          <w:color w:val="000000"/>
+          <w:sz w:val="19"/>
+          <w:szCs w:val="19"/>
+          <w:lang w:val="en-US"/>
+        </w:rPr>
+      </w:pPr>
+      <w:r>
+        <w:rPr>
+          <w:rFonts w:ascii="Consolas" w:hAnsi="Consolas" w:cs="Consolas"/>
+          <w:color w:val="000000"/>
+          <w:sz w:val="19"/>
+          <w:szCs w:val="19"/>
+          <w:lang w:val="en-US"/>
+        </w:rPr>
+        <w:t xml:space="preserve">            t += 2;</w:t>
+      </w:r>
+    </w:p>
+    <w:p>
+      <w:pPr>
+        <w:autoSpaceDE w:val="0"/>
+        <w:autoSpaceDN w:val="0"/>
+        <w:adjustRightInd w:val="0"/>
+        <w:spacing w:after="0" w:line="240" w:lineRule="auto"/>
+        <w:rPr>
+          <w:rFonts w:ascii="Consolas" w:hAnsi="Consolas" w:cs="Consolas"/>
+          <w:color w:val="000000"/>
+          <w:sz w:val="19"/>
+          <w:szCs w:val="19"/>
+          <w:lang w:val="en-US"/>
+        </w:rPr>
+      </w:pPr>
+      <w:r>
+        <w:rPr>
+          <w:rFonts w:ascii="Consolas" w:hAnsi="Consolas" w:cs="Consolas"/>
+          <w:color w:val="000000"/>
+          <w:sz w:val="19"/>
+          <w:szCs w:val="19"/>
+          <w:lang w:val="en-US"/>
+        </w:rPr>
+        <w:t xml:space="preserve">            Invalidate();</w:t>
+      </w:r>
+    </w:p>
+    <w:p>
+      <w:pPr>
+        <w:autoSpaceDE w:val="0"/>
+        <w:autoSpaceDN w:val="0"/>
+        <w:adjustRightInd w:val="0"/>
+        <w:spacing w:after="0" w:line="240" w:lineRule="auto"/>
+        <w:rPr>
+          <w:rFonts w:ascii="Consolas" w:hAnsi="Consolas" w:cs="Consolas"/>
+          <w:color w:val="000000"/>
+          <w:sz w:val="19"/>
+          <w:szCs w:val="19"/>
+          <w:lang w:val="en-US"/>
+        </w:rPr>
+      </w:pPr>
+      <w:r>
+        <w:rPr>
+          <w:rFonts w:ascii="Consolas" w:hAnsi="Consolas" w:cs="Consolas"/>
+          <w:color w:val="000000"/>
+          <w:sz w:val="19"/>
+          <w:szCs w:val="19"/>
+          <w:lang w:val="en-US"/>
+        </w:rPr>
+        <w:t xml:space="preserve">        }</w:t>
+      </w:r>
+    </w:p>
+    <w:p>
+      <w:pPr>
+        <w:autoSpaceDE w:val="0"/>
+        <w:autoSpaceDN w:val="0"/>
+        <w:adjustRightInd w:val="0"/>
+        <w:spacing w:after="0" w:line="240" w:lineRule="auto"/>
+        <w:rPr>
+          <w:rFonts w:ascii="Consolas" w:hAnsi="Consolas" w:cs="Consolas"/>
+          <w:color w:val="000000"/>
+          <w:sz w:val="19"/>
+          <w:szCs w:val="19"/>
+          <w:lang w:val="en-US"/>
+        </w:rPr>
+      </w:pPr>
+      <w:r>
+        <w:rPr>
+          <w:rFonts w:ascii="Consolas" w:hAnsi="Consolas" w:cs="Consolas"/>
+          <w:color w:val="000000"/>
+          <w:sz w:val="19"/>
+          <w:szCs w:val="19"/>
+          <w:lang w:val="en-US"/>
+        </w:rPr>
+        <w:t xml:space="preserve">    }</w:t>
+      </w:r>
+    </w:p>
+    <w:p>
+      <w:pPr>
+        <w:autoSpaceDE w:val="0"/>
+        <w:autoSpaceDN w:val="0"/>
+        <w:adjustRightInd w:val="0"/>
+        <w:spacing w:after="0" w:line="240" w:lineRule="auto"/>
+        <w:rPr>
+          <w:rFonts w:ascii="Consolas" w:hAnsi="Consolas" w:cs="Consolas"/>
+          <w:color w:val="000000"/>
+          <w:sz w:val="19"/>
+          <w:szCs w:val="19"/>
+          <w:lang w:val="en-US"/>
+        </w:rPr>
+      </w:pPr>
+      <w:r>
+        <w:rPr>
+          <w:rFonts w:ascii="Consolas" w:hAnsi="Consolas" w:cs="Consolas"/>
+          <w:color w:val="000000"/>
+          <w:sz w:val="19"/>
+          <w:szCs w:val="19"/>
+          <w:lang w:val="en-US"/>
+        </w:rPr>
+        <w:t>}</w:t>
+      </w:r>
+    </w:p>
+    <w:p>
+      <w:pPr>
+        <w:jc w:val="both"/>
+        <w:rPr>
+          <w:rFonts w:ascii="Times New Roman" w:hAnsi="Times New Roman" w:cs="Times New Roman"/>
+          <w:color w:val="000000" w:themeColor="text1"/>
+          <w:sz w:val="28"/>
+          <w:szCs w:val="28"/>
+        </w:rPr>
+      </w:pPr>
+      <w:r>
+        <w:rPr>
+          <w:noProof/>
+        </w:rPr>
+        <w:drawing>
+          <wp:inline distT="0" distB="0" distL="0" distR="0" wp14:anchorId="434A22C4" wp14:editId="4DC45928">
+            <wp:extent cx="5940425" cy="6499225"/>
+            <wp:effectExtent l="0" t="0" r="3175" b="0"/>
+            <wp:docPr id="3" name="Picture 3"/>
+            <wp:cNvGraphicFramePr>
+              <a:graphicFrameLocks xmlns:a="http://schemas.openxmlformats.org/drawingml/2006/main" noChangeAspect="1"/>
+            </wp:cNvGraphicFramePr>
+            <a:graphic xmlns:a="http://schemas.openxmlformats.org/drawingml/2006/main">
+              <a:graphicData uri="http://schemas.openxmlformats.org/drawingml/2006/picture">
+                <pic:pic xmlns:pic="http://schemas.openxmlformats.org/drawingml/2006/picture">
+                  <pic:nvPicPr>
+                    <pic:cNvPr id="1" name=""/>
+                    <pic:cNvPicPr/>
+                  </pic:nvPicPr>
+                  <pic:blipFill>
+                    <a:blip r:embed="rId12"/>
+                    <a:stretch>
+                      <a:fillRect/>
+                    </a:stretch>
+                  </pic:blipFill>
+                  <pic:spPr>
+                    <a:xfrm>
+                      <a:off x="0" y="0"/>
+                      <a:ext cx="5940425" cy="6499225"/>
+                    </a:xfrm>
+                    <a:prstGeom prst="rect">
+                      <a:avLst/>
+                    </a:prstGeom>
+                  </pic:spPr>
+                </pic:pic>
+              </a:graphicData>
+            </a:graphic>
+          </wp:inline>
+        </w:drawing>
+      </w:r>
+    </w:p>
+    <w:p>
+      <w:pPr>
+        <w:ind w:firstLine="708"/>
+        <w:jc w:val="both"/>
+        <w:rPr>
+          <w:rFonts w:ascii="Times New Roman" w:hAnsi="Times New Roman" w:cs="Times New Roman"/>
           <w:b/>
           <w:bCs/>
           <w:color w:val="000000" w:themeColor="text1"/>
@@ -5242,18 +6443,7 @@
           <w:sz w:val="28"/>
           <w:szCs w:val="28"/>
         </w:rPr>
-        <w:t>Вывод</w:t>
-      </w:r>
-      <w:r>
-        <w:rPr>
-          <w:rFonts w:ascii="Times New Roman" w:hAnsi="Times New Roman" w:cs="Times New Roman"/>
-          <w:b/>
-          <w:bCs/>
-          <w:color w:val="000000" w:themeColor="text1"/>
-          <w:sz w:val="28"/>
-          <w:szCs w:val="28"/>
-        </w:rPr>
-        <w:t xml:space="preserve">: </w:t>
+        <w:t xml:space="preserve">Вывод: </w:t>
       </w:r>
       <w:r>
         <w:rPr>

--- a/отчеты/Лабораторная работа 6.docx
+++ b/отчеты/Лабораторная работа 6.docx
@@ -2385,7 +2385,7 @@
     </w:p>
     <w:p>
       <w:pPr>
-        <w:jc w:val="both"/>
+        <w:jc w:val="center"/>
         <w:rPr>
           <w:rFonts w:ascii="Times New Roman" w:hAnsi="Times New Roman" w:cs="Times New Roman"/>
           <w:color w:val="000000" w:themeColor="text1"/>
@@ -2393,6 +2393,27 @@
           <w:szCs w:val="28"/>
         </w:rPr>
       </w:pPr>
+      <w:r>
+        <w:rPr>
+          <w:rFonts w:ascii="Times New Roman" w:hAnsi="Times New Roman" w:cs="Times New Roman"/>
+          <w:sz w:val="28"/>
+        </w:rPr>
+        <w:t xml:space="preserve">Рисунок </w:t>
+      </w:r>
+      <w:r>
+        <w:rPr>
+          <w:rFonts w:ascii="Times New Roman" w:hAnsi="Times New Roman" w:cs="Times New Roman"/>
+          <w:sz w:val="28"/>
+        </w:rPr>
+        <w:t>1</w:t>
+      </w:r>
+      <w:r>
+        <w:rPr>
+          <w:rFonts w:ascii="Times New Roman" w:hAnsi="Times New Roman" w:cs="Times New Roman"/>
+          <w:sz w:val="28"/>
+        </w:rPr>
+        <w:t>.</w:t>
+      </w:r>
     </w:p>
     <w:p>
       <w:pPr>
@@ -3204,6 +3225,40 @@
       <w:pPr>
         <w:pStyle w:val="ListParagraph"/>
         <w:ind w:left="0"/>
+        <w:jc w:val="center"/>
+        <w:rPr>
+          <w:rFonts w:ascii="Times New Roman" w:hAnsi="Times New Roman" w:cs="Times New Roman"/>
+          <w:color w:val="000000" w:themeColor="text1"/>
+          <w:sz w:val="28"/>
+          <w:szCs w:val="28"/>
+        </w:rPr>
+      </w:pPr>
+      <w:r>
+        <w:rPr>
+          <w:rFonts w:ascii="Times New Roman" w:hAnsi="Times New Roman" w:cs="Times New Roman"/>
+          <w:sz w:val="28"/>
+        </w:rPr>
+        <w:t xml:space="preserve">Рисунок </w:t>
+      </w:r>
+      <w:r>
+        <w:rPr>
+          <w:rFonts w:ascii="Times New Roman" w:hAnsi="Times New Roman" w:cs="Times New Roman"/>
+          <w:sz w:val="28"/>
+        </w:rPr>
+        <w:t>2</w:t>
+      </w:r>
+      <w:r>
+        <w:rPr>
+          <w:rFonts w:ascii="Times New Roman" w:hAnsi="Times New Roman" w:cs="Times New Roman"/>
+          <w:sz w:val="28"/>
+        </w:rPr>
+        <w:t>.</w:t>
+      </w:r>
+    </w:p>
+    <w:p>
+      <w:pPr>
+        <w:pStyle w:val="ListParagraph"/>
+        <w:ind w:left="0"/>
         <w:jc w:val="both"/>
         <w:rPr>
           <w:rFonts w:ascii="Times New Roman" w:hAnsi="Times New Roman" w:cs="Times New Roman"/>
@@ -4037,6 +4092,40 @@
       <w:pPr>
         <w:pStyle w:val="ListParagraph"/>
         <w:ind w:left="0"/>
+        <w:jc w:val="center"/>
+        <w:rPr>
+          <w:rFonts w:ascii="Times New Roman" w:hAnsi="Times New Roman" w:cs="Times New Roman"/>
+          <w:color w:val="000000" w:themeColor="text1"/>
+          <w:sz w:val="28"/>
+          <w:szCs w:val="28"/>
+        </w:rPr>
+      </w:pPr>
+      <w:r>
+        <w:rPr>
+          <w:rFonts w:ascii="Times New Roman" w:hAnsi="Times New Roman" w:cs="Times New Roman"/>
+          <w:sz w:val="28"/>
+        </w:rPr>
+        <w:t xml:space="preserve">Рисунок </w:t>
+      </w:r>
+      <w:r>
+        <w:rPr>
+          <w:rFonts w:ascii="Times New Roman" w:hAnsi="Times New Roman" w:cs="Times New Roman"/>
+          <w:sz w:val="28"/>
+        </w:rPr>
+        <w:t>3</w:t>
+      </w:r>
+      <w:r>
+        <w:rPr>
+          <w:rFonts w:ascii="Times New Roman" w:hAnsi="Times New Roman" w:cs="Times New Roman"/>
+          <w:sz w:val="28"/>
+        </w:rPr>
+        <w:t>.</w:t>
+      </w:r>
+    </w:p>
+    <w:p>
+      <w:pPr>
+        <w:pStyle w:val="ListParagraph"/>
+        <w:ind w:left="0"/>
         <w:jc w:val="both"/>
         <w:rPr>
           <w:rFonts w:ascii="Times New Roman" w:hAnsi="Times New Roman" w:cs="Times New Roman"/>
@@ -5213,6 +5302,40 @@
     </w:p>
     <w:p>
       <w:pPr>
+        <w:jc w:val="center"/>
+        <w:rPr>
+          <w:rFonts w:ascii="Times New Roman" w:hAnsi="Times New Roman" w:cs="Times New Roman"/>
+          <w:b/>
+          <w:bCs/>
+          <w:color w:val="000000" w:themeColor="text1"/>
+          <w:sz w:val="28"/>
+          <w:szCs w:val="28"/>
+        </w:rPr>
+      </w:pPr>
+      <w:r>
+        <w:rPr>
+          <w:rFonts w:ascii="Times New Roman" w:hAnsi="Times New Roman" w:cs="Times New Roman"/>
+          <w:sz w:val="28"/>
+        </w:rPr>
+        <w:t xml:space="preserve">Рисунок </w:t>
+      </w:r>
+      <w:r>
+        <w:rPr>
+          <w:rFonts w:ascii="Times New Roman" w:hAnsi="Times New Roman" w:cs="Times New Roman"/>
+          <w:sz w:val="28"/>
+        </w:rPr>
+        <w:t>4</w:t>
+      </w:r>
+      <w:r>
+        <w:rPr>
+          <w:rFonts w:ascii="Times New Roman" w:hAnsi="Times New Roman" w:cs="Times New Roman"/>
+          <w:sz w:val="28"/>
+        </w:rPr>
+        <w:t>.</w:t>
+      </w:r>
+    </w:p>
+    <w:p>
+      <w:pPr>
         <w:ind w:firstLine="708"/>
         <w:jc w:val="both"/>
         <w:rPr>
@@ -6011,6 +6134,7 @@
           <w:szCs w:val="19"/>
           <w:lang w:val="en-US"/>
         </w:rPr>
+        <w:lastRenderedPageBreak/>
         <w:t xml:space="preserve">            graphics.DrawRectangle(Pens.RoyalBlue, rec_right);</w:t>
       </w:r>
     </w:p>
@@ -6051,7 +6175,6 @@
           <w:szCs w:val="19"/>
           <w:lang w:val="en-US"/>
         </w:rPr>
-        <w:lastRenderedPageBreak/>
         <w:t xml:space="preserve">            graphics.DrawRectangle(Pens.GreenYellow, Rectangle.Intersect(rec_left, rec_right));</w:t>
       </w:r>
     </w:p>
@@ -6423,6 +6546,38 @@
     </w:p>
     <w:p>
       <w:pPr>
+        <w:jc w:val="center"/>
+        <w:rPr>
+          <w:rFonts w:ascii="Times New Roman" w:hAnsi="Times New Roman" w:cs="Times New Roman"/>
+          <w:color w:val="000000" w:themeColor="text1"/>
+          <w:sz w:val="28"/>
+          <w:szCs w:val="28"/>
+        </w:rPr>
+      </w:pPr>
+      <w:r>
+        <w:rPr>
+          <w:rFonts w:ascii="Times New Roman" w:hAnsi="Times New Roman" w:cs="Times New Roman"/>
+          <w:sz w:val="28"/>
+        </w:rPr>
+        <w:t xml:space="preserve">Рисунок </w:t>
+      </w:r>
+      <w:r>
+        <w:rPr>
+          <w:rFonts w:ascii="Times New Roman" w:hAnsi="Times New Roman" w:cs="Times New Roman"/>
+          <w:sz w:val="28"/>
+        </w:rPr>
+        <w:t>5</w:t>
+      </w:r>
+      <w:r>
+        <w:rPr>
+          <w:rFonts w:ascii="Times New Roman" w:hAnsi="Times New Roman" w:cs="Times New Roman"/>
+          <w:sz w:val="28"/>
+        </w:rPr>
+        <w:t>.</w:t>
+      </w:r>
+    </w:p>
+    <w:p>
+      <w:pPr>
         <w:ind w:firstLine="708"/>
         <w:jc w:val="both"/>
         <w:rPr>
@@ -6443,6 +6598,7 @@
           <w:sz w:val="28"/>
           <w:szCs w:val="28"/>
         </w:rPr>
+        <w:lastRenderedPageBreak/>
         <w:t xml:space="preserve">Вывод: </w:t>
       </w:r>
       <w:r>
